--- a/Model Build_04.docx
+++ b/Model Build_04.docx
@@ -999,6 +999,84 @@
           <w:rPr>
             <w:rFonts w:ascii="Cambria Math" w:hAnsi="Cambria Math" w:cs="Arial"/>
           </w:rPr>
+          <m:t>T,</m:t>
+        </m:r>
+        <m:r>
+          <m:rPr>
+            <m:sty m:val="p"/>
+          </m:rPr>
+          <w:rPr>
+            <w:rFonts w:ascii="Cambria Math" w:hAnsi="Cambria Math" w:cs="Arial"/>
+          </w:rPr>
+          <m:t xml:space="preserve"> </m:t>
+        </m:r>
+      </m:oMath>
+      <w:r>
+        <w:rPr>
+          <w:rFonts w:ascii="Arial" w:hAnsi="Arial" w:cs="Arial"/>
+        </w:rPr>
+        <w:t xml:space="preserve"> </w:t>
+      </w:r>
+      <w:r>
+        <w:rPr>
+          <w:rFonts w:ascii="Arial" w:hAnsi="Arial" w:cs="Arial"/>
+        </w:rPr>
+        <w:t xml:space="preserve">two-dimensional binary matrix of dimension </w:t>
+      </w:r>
+      <m:oMath>
+        <m:r>
+          <w:rPr>
+            <w:rFonts w:ascii="Cambria Math" w:hAnsi="Cambria Math" w:cs="Arial"/>
+          </w:rPr>
+          <m:t>shipNum×maxTime</m:t>
+        </m:r>
+      </m:oMath>
+      <w:r>
+        <w:rPr>
+          <w:rFonts w:ascii="Arial" w:hAnsi="Arial" w:cs="Arial"/>
+        </w:rPr>
+        <w:t xml:space="preserve">, each variable in the matrix represents if a ship </w:t>
+      </w:r>
+      <m:oMath>
+        <m:r>
+          <w:rPr>
+            <w:rFonts w:ascii="Cambria Math" w:hAnsi="Cambria Math" w:cs="Arial"/>
+          </w:rPr>
+          <m:t xml:space="preserve">i </m:t>
+        </m:r>
+      </m:oMath>
+      <w:r>
+        <w:rPr>
+          <w:rFonts w:ascii="Arial" w:hAnsi="Arial" w:cs="Arial"/>
+        </w:rPr>
+        <w:t xml:space="preserve">is pumping at time </w:t>
+      </w:r>
+      <m:oMath>
+        <m:r>
+          <w:rPr>
+            <w:rFonts w:ascii="Cambria Math" w:hAnsi="Cambria Math" w:cs="Arial"/>
+          </w:rPr>
+          <m:t>t</m:t>
+        </m:r>
+      </m:oMath>
+      <w:r>
+        <w:rPr>
+          <w:rFonts w:ascii="Arial" w:hAnsi="Arial" w:cs="Arial"/>
+        </w:rPr>
+        <w:t>;</w:t>
+      </w:r>
+    </w:p>
+    <w:p>
+      <w:pPr>
+        <w:rPr>
+          <w:rFonts w:ascii="Arial" w:hAnsi="Arial" w:cs="Arial"/>
+        </w:rPr>
+      </w:pPr>
+      <m:oMath>
+        <m:r>
+          <w:rPr>
+            <w:rFonts w:ascii="Cambria Math" w:hAnsi="Cambria Math" w:cs="Arial"/>
+          </w:rPr>
           <m:t>X',</m:t>
         </m:r>
         <m:r>
@@ -1188,6 +1266,7 @@
             <w:rPr>
               <w:rFonts w:ascii="Cambria Math" w:hAnsi="Cambria Math" w:cs="Arial"/>
             </w:rPr>
+            <w:lastRenderedPageBreak/>
             <m:t>min⁡</m:t>
           </m:r>
           <m:nary>
@@ -1315,7 +1394,6 @@
         <w:rPr>
           <w:rFonts w:ascii="Arial" w:hAnsi="Arial" w:cs="Arial"/>
         </w:rPr>
-        <w:lastRenderedPageBreak/>
         <w:t>Start to pump after arrival</w:t>
       </w:r>
     </w:p>
@@ -1498,62 +1576,6 @@
       </w:pPr>
       <m:oMathPara>
         <m:oMath>
-          <m:nary>
-            <m:naryPr>
-              <m:chr m:val="∑"/>
-              <m:limLoc m:val="undOvr"/>
-              <m:supHide m:val="1"/>
-              <m:ctrlPr>
-                <w:rPr>
-                  <w:rFonts w:ascii="Cambria Math" w:hAnsi="Cambria Math" w:cs="Arial"/>
-                  <w:i/>
-                </w:rPr>
-              </m:ctrlPr>
-            </m:naryPr>
-            <m:sub>
-              <m:r>
-                <w:rPr>
-                  <w:rFonts w:ascii="Cambria Math" w:hAnsi="Cambria Math" w:cs="Arial"/>
-                </w:rPr>
-                <m:t>a</m:t>
-              </m:r>
-            </m:sub>
-            <m:sup/>
-            <m:e>
-              <m:sSub>
-                <m:sSubPr>
-                  <m:ctrlPr>
-                    <w:rPr>
-                      <w:rFonts w:ascii="Cambria Math" w:hAnsi="Cambria Math" w:cs="Arial"/>
-                      <w:i/>
-                    </w:rPr>
-                  </m:ctrlPr>
-                </m:sSubPr>
-                <m:e>
-                  <m:r>
-                    <w:rPr>
-                      <w:rFonts w:ascii="Cambria Math" w:hAnsi="Cambria Math" w:cs="Arial"/>
-                    </w:rPr>
-                    <m:t>X</m:t>
-                  </m:r>
-                </m:e>
-                <m:sub>
-                  <m:r>
-                    <w:rPr>
-                      <w:rFonts w:ascii="Cambria Math" w:hAnsi="Cambria Math" w:cs="Arial"/>
-                    </w:rPr>
-                    <m:t>iat</m:t>
-                  </m:r>
-                </m:sub>
-              </m:sSub>
-            </m:e>
-          </m:nary>
-          <m:r>
-            <w:rPr>
-              <w:rFonts w:ascii="Cambria Math" w:hAnsi="Cambria Math" w:cs="Arial"/>
-            </w:rPr>
-            <m:t>=</m:t>
-          </m:r>
           <m:nary>
             <m:naryPr>
               <m:chr m:val="∑"/>
@@ -2025,6 +2047,12 @@
         </w:rPr>
         <w:t>Pumping time should equal to the summation of time variable</w:t>
       </w:r>
+      <w:r>
+        <w:rPr>
+          <w:rFonts w:ascii="Arial" w:hAnsi="Arial" w:cs="Arial"/>
+        </w:rPr>
+        <w:t>; Jetty docking time will be pumping time with additional logistic time 2</w:t>
+      </w:r>
     </w:p>
     <w:p>
       <w:pPr>
@@ -2083,6 +2111,162 @@
                   </m:r>
                 </m:sub>
               </m:sSub>
+            </m:e>
+          </m:nary>
+          <m:r>
+            <w:rPr>
+              <w:rFonts w:ascii="Cambria Math" w:hAnsi="Cambria Math" w:cs="Arial"/>
+            </w:rPr>
+            <m:t>≤</m:t>
+          </m:r>
+          <m:sSub>
+            <m:sSubPr>
+              <m:ctrlPr>
+                <w:rPr>
+                  <w:rFonts w:ascii="Cambria Math" w:hAnsi="Cambria Math" w:cs="Arial"/>
+                  <w:i/>
+                </w:rPr>
+              </m:ctrlPr>
+            </m:sSubPr>
+            <m:e>
+              <m:r>
+                <w:rPr>
+                  <w:rFonts w:ascii="Cambria Math" w:hAnsi="Cambria Math" w:cs="Arial"/>
+                </w:rPr>
+                <m:t>Tstop</m:t>
+              </m:r>
+            </m:e>
+            <m:sub>
+              <m:r>
+                <w:rPr>
+                  <w:rFonts w:ascii="Cambria Math" w:hAnsi="Cambria Math" w:cs="Arial"/>
+                </w:rPr>
+                <m:t>i</m:t>
+              </m:r>
+            </m:sub>
+          </m:sSub>
+          <m:r>
+            <w:rPr>
+              <w:rFonts w:ascii="Cambria Math" w:hAnsi="Cambria Math" w:cs="Arial"/>
+            </w:rPr>
+            <m:t>-</m:t>
+          </m:r>
+          <m:sSub>
+            <m:sSubPr>
+              <m:ctrlPr>
+                <w:rPr>
+                  <w:rFonts w:ascii="Cambria Math" w:hAnsi="Cambria Math" w:cs="Arial"/>
+                  <w:i/>
+                </w:rPr>
+              </m:ctrlPr>
+            </m:sSubPr>
+            <m:e>
+              <m:r>
+                <w:rPr>
+                  <w:rFonts w:ascii="Cambria Math" w:hAnsi="Cambria Math" w:cs="Arial"/>
+                </w:rPr>
+                <m:t>Tstart</m:t>
+              </m:r>
+            </m:e>
+            <m:sub>
+              <m:r>
+                <w:rPr>
+                  <w:rFonts w:ascii="Cambria Math" w:hAnsi="Cambria Math" w:cs="Arial"/>
+                </w:rPr>
+                <m:t>i</m:t>
+              </m:r>
+            </m:sub>
+          </m:sSub>
+          <m:r>
+            <w:rPr>
+              <w:rFonts w:ascii="Cambria Math" w:hAnsi="Cambria Math" w:cs="Arial"/>
+            </w:rPr>
+            <m:t>+1 ∀ i</m:t>
+          </m:r>
+        </m:oMath>
+      </m:oMathPara>
+    </w:p>
+    <w:p>
+      <w:pPr>
+        <w:pStyle w:val="ListParagraph"/>
+        <w:rPr>
+          <w:rFonts w:ascii="Arial" w:hAnsi="Arial" w:cs="Arial"/>
+        </w:rPr>
+      </w:pPr>
+      <m:oMathPara>
+        <m:oMath>
+          <m:nary>
+            <m:naryPr>
+              <m:chr m:val="∑"/>
+              <m:limLoc m:val="undOvr"/>
+              <m:supHide m:val="1"/>
+              <m:ctrlPr>
+                <w:rPr>
+                  <w:rFonts w:ascii="Cambria Math" w:hAnsi="Cambria Math" w:cs="Arial"/>
+                  <w:i/>
+                </w:rPr>
+              </m:ctrlPr>
+            </m:naryPr>
+            <m:sub>
+              <m:r>
+                <w:rPr>
+                  <w:rFonts w:ascii="Cambria Math" w:hAnsi="Cambria Math" w:cs="Arial"/>
+                </w:rPr>
+                <m:t>t</m:t>
+              </m:r>
+            </m:sub>
+            <m:sup/>
+            <m:e>
+              <m:nary>
+                <m:naryPr>
+                  <m:chr m:val="∑"/>
+                  <m:limLoc m:val="undOvr"/>
+                  <m:supHide m:val="1"/>
+                  <m:ctrlPr>
+                    <w:rPr>
+                      <w:rFonts w:ascii="Cambria Math" w:hAnsi="Cambria Math" w:cs="Arial"/>
+                      <w:i/>
+                    </w:rPr>
+                  </m:ctrlPr>
+                </m:naryPr>
+                <m:sub>
+                  <m:r>
+                    <w:rPr>
+                      <w:rFonts w:ascii="Cambria Math" w:hAnsi="Cambria Math" w:cs="Arial"/>
+                    </w:rPr>
+                    <m:t>a</m:t>
+                  </m:r>
+                </m:sub>
+                <m:sup/>
+                <m:e>
+                  <m:sSub>
+                    <m:sSubPr>
+                      <m:ctrlPr>
+                        <w:rPr>
+                          <w:rFonts w:ascii="Cambria Math" w:hAnsi="Cambria Math" w:cs="Arial"/>
+                          <w:i/>
+                        </w:rPr>
+                      </m:ctrlPr>
+                    </m:sSubPr>
+                    <m:e>
+                      <m:r>
+                        <w:rPr>
+                          <w:rFonts w:ascii="Cambria Math" w:hAnsi="Cambria Math" w:cs="Arial"/>
+                        </w:rPr>
+                        <m:t>X</m:t>
+                      </m:r>
+                    </m:e>
+                    <m:sub>
+                      <m:r>
+                        <w:rPr>
+                          <w:rFonts w:ascii="Cambria Math" w:hAnsi="Cambria Math" w:cs="Arial"/>
+                        </w:rPr>
+                        <m:t>iat</m:t>
+                      </m:r>
+                    </m:sub>
+                  </m:sSub>
+                </m:e>
+              </m:nary>
             </m:e>
           </m:nary>
           <m:r>
@@ -2153,7 +2337,19 @@
             <w:rPr>
               <w:rFonts w:ascii="Cambria Math" w:hAnsi="Cambria Math" w:cs="Arial"/>
             </w:rPr>
-            <m:t>+1 ∀ i</m:t>
+            <m:t>+</m:t>
+          </m:r>
+          <m:r>
+            <w:rPr>
+              <w:rFonts w:ascii="Cambria Math" w:hAnsi="Cambria Math" w:cs="Arial"/>
+            </w:rPr>
+            <m:t>3</m:t>
+          </m:r>
+          <m:r>
+            <w:rPr>
+              <w:rFonts w:ascii="Cambria Math" w:hAnsi="Cambria Math" w:cs="Arial"/>
+            </w:rPr>
+            <m:t xml:space="preserve"> ∀ i</m:t>
           </m:r>
         </m:oMath>
       </m:oMathPara>
@@ -2181,13 +2377,25 @@
         <w:rPr>
           <w:rFonts w:ascii="Arial" w:hAnsi="Arial" w:cs="Arial"/>
         </w:rPr>
-        <w:t>Pumping time should be continuous</w:t>
-      </w:r>
-      <w:r>
-        <w:rPr>
-          <w:rFonts w:ascii="Arial" w:hAnsi="Arial" w:cs="Arial"/>
-        </w:rPr>
-        <w:t>, within start to stop</w:t>
+        <w:t>Pumping</w:t>
+      </w:r>
+      <w:r>
+        <w:rPr>
+          <w:rFonts w:ascii="Arial" w:hAnsi="Arial" w:cs="Arial"/>
+        </w:rPr>
+        <w:t>/docking</w:t>
+      </w:r>
+      <w:r>
+        <w:rPr>
+          <w:rFonts w:ascii="Arial" w:hAnsi="Arial" w:cs="Arial"/>
+        </w:rPr>
+        <w:t xml:space="preserve"> time should be</w:t>
+      </w:r>
+      <w:r>
+        <w:rPr>
+          <w:rFonts w:ascii="Arial" w:hAnsi="Arial" w:cs="Arial"/>
+        </w:rPr>
+        <w:t xml:space="preserve"> within start to stop</w:t>
       </w:r>
     </w:p>
     <w:p>
@@ -2461,6 +2669,378 @@
           <w:rFonts w:ascii="Arial" w:hAnsi="Arial" w:cs="Arial"/>
         </w:rPr>
       </w:pPr>
+      <m:oMathPara>
+        <m:oMath>
+          <m:r>
+            <w:rPr>
+              <w:rFonts w:ascii="Cambria Math" w:hAnsi="Cambria Math" w:cs="Arial"/>
+            </w:rPr>
+            <m:t>t*</m:t>
+          </m:r>
+          <m:nary>
+            <m:naryPr>
+              <m:chr m:val="∑"/>
+              <m:limLoc m:val="undOvr"/>
+              <m:supHide m:val="1"/>
+              <m:ctrlPr>
+                <w:rPr>
+                  <w:rFonts w:ascii="Cambria Math" w:hAnsi="Cambria Math" w:cs="Arial"/>
+                  <w:i/>
+                </w:rPr>
+              </m:ctrlPr>
+            </m:naryPr>
+            <m:sub>
+              <m:r>
+                <w:rPr>
+                  <w:rFonts w:ascii="Cambria Math" w:hAnsi="Cambria Math" w:cs="Arial"/>
+                </w:rPr>
+                <m:t>a</m:t>
+              </m:r>
+            </m:sub>
+            <m:sup/>
+            <m:e>
+              <m:sSub>
+                <m:sSubPr>
+                  <m:ctrlPr>
+                    <w:rPr>
+                      <w:rFonts w:ascii="Cambria Math" w:hAnsi="Cambria Math" w:cs="Arial"/>
+                      <w:i/>
+                    </w:rPr>
+                  </m:ctrlPr>
+                </m:sSubPr>
+                <m:e>
+                  <m:r>
+                    <w:rPr>
+                      <w:rFonts w:ascii="Cambria Math" w:hAnsi="Cambria Math" w:cs="Arial"/>
+                    </w:rPr>
+                    <m:t>X</m:t>
+                  </m:r>
+                </m:e>
+                <m:sub>
+                  <m:r>
+                    <w:rPr>
+                      <w:rFonts w:ascii="Cambria Math" w:hAnsi="Cambria Math" w:cs="Arial"/>
+                    </w:rPr>
+                    <m:t>iat</m:t>
+                  </m:r>
+                </m:sub>
+              </m:sSub>
+            </m:e>
+          </m:nary>
+          <m:r>
+            <w:rPr>
+              <w:rFonts w:ascii="Cambria Math" w:hAnsi="Cambria Math" w:cs="Arial"/>
+            </w:rPr>
+            <m:t>+M*</m:t>
+          </m:r>
+          <m:d>
+            <m:dPr>
+              <m:ctrlPr>
+                <w:rPr>
+                  <w:rFonts w:ascii="Cambria Math" w:hAnsi="Cambria Math" w:cs="Arial"/>
+                  <w:i/>
+                </w:rPr>
+              </m:ctrlPr>
+            </m:dPr>
+            <m:e>
+              <m:r>
+                <w:rPr>
+                  <w:rFonts w:ascii="Cambria Math" w:hAnsi="Cambria Math" w:cs="Arial"/>
+                </w:rPr>
+                <m:t>1-</m:t>
+              </m:r>
+              <m:nary>
+                <m:naryPr>
+                  <m:chr m:val="∑"/>
+                  <m:limLoc m:val="undOvr"/>
+                  <m:supHide m:val="1"/>
+                  <m:ctrlPr>
+                    <w:rPr>
+                      <w:rFonts w:ascii="Cambria Math" w:hAnsi="Cambria Math" w:cs="Arial"/>
+                      <w:i/>
+                    </w:rPr>
+                  </m:ctrlPr>
+                </m:naryPr>
+                <m:sub>
+                  <m:r>
+                    <w:rPr>
+                      <w:rFonts w:ascii="Cambria Math" w:hAnsi="Cambria Math" w:cs="Arial"/>
+                    </w:rPr>
+                    <m:t>a</m:t>
+                  </m:r>
+                </m:sub>
+                <m:sup/>
+                <m:e>
+                  <m:sSub>
+                    <m:sSubPr>
+                      <m:ctrlPr>
+                        <w:rPr>
+                          <w:rFonts w:ascii="Cambria Math" w:hAnsi="Cambria Math" w:cs="Arial"/>
+                          <w:i/>
+                        </w:rPr>
+                      </m:ctrlPr>
+                    </m:sSubPr>
+                    <m:e>
+                      <m:r>
+                        <w:rPr>
+                          <w:rFonts w:ascii="Cambria Math" w:hAnsi="Cambria Math" w:cs="Arial"/>
+                        </w:rPr>
+                        <m:t>X</m:t>
+                      </m:r>
+                    </m:e>
+                    <m:sub>
+                      <m:r>
+                        <w:rPr>
+                          <w:rFonts w:ascii="Cambria Math" w:hAnsi="Cambria Math" w:cs="Arial"/>
+                        </w:rPr>
+                        <m:t>iat</m:t>
+                      </m:r>
+                    </m:sub>
+                  </m:sSub>
+                </m:e>
+              </m:nary>
+            </m:e>
+          </m:d>
+          <m:r>
+            <w:rPr>
+              <w:rFonts w:ascii="Cambria Math" w:hAnsi="Cambria Math" w:cs="Arial"/>
+            </w:rPr>
+            <m:t>≥</m:t>
+          </m:r>
+          <m:sSub>
+            <m:sSubPr>
+              <m:ctrlPr>
+                <w:rPr>
+                  <w:rFonts w:ascii="Cambria Math" w:hAnsi="Cambria Math" w:cs="Arial"/>
+                  <w:i/>
+                </w:rPr>
+              </m:ctrlPr>
+            </m:sSubPr>
+            <m:e>
+              <m:r>
+                <w:rPr>
+                  <w:rFonts w:ascii="Cambria Math" w:hAnsi="Cambria Math" w:cs="Arial"/>
+                </w:rPr>
+                <m:t>Tstart</m:t>
+              </m:r>
+            </m:e>
+            <m:sub>
+              <m:r>
+                <w:rPr>
+                  <w:rFonts w:ascii="Cambria Math" w:hAnsi="Cambria Math" w:cs="Arial"/>
+                </w:rPr>
+                <m:t>i</m:t>
+              </m:r>
+            </m:sub>
+          </m:sSub>
+          <m:r>
+            <w:rPr>
+              <w:rFonts w:ascii="Cambria Math" w:hAnsi="Cambria Math" w:cs="Arial"/>
+            </w:rPr>
+            <m:t>-1</m:t>
+          </m:r>
+          <m:r>
+            <w:rPr>
+              <w:rFonts w:ascii="Cambria Math" w:hAnsi="Cambria Math" w:cs="Arial"/>
+            </w:rPr>
+            <m:t xml:space="preserve"> ∀ i,t</m:t>
+          </m:r>
+        </m:oMath>
+      </m:oMathPara>
+    </w:p>
+    <w:p>
+      <w:pPr>
+        <w:pStyle w:val="ListParagraph"/>
+        <w:rPr>
+          <w:rFonts w:ascii="Arial" w:hAnsi="Arial" w:cs="Arial"/>
+        </w:rPr>
+      </w:pPr>
+      <m:oMathPara>
+        <m:oMath>
+          <m:r>
+            <w:rPr>
+              <w:rFonts w:ascii="Cambria Math" w:hAnsi="Cambria Math" w:cs="Arial"/>
+            </w:rPr>
+            <m:t>t*</m:t>
+          </m:r>
+          <m:nary>
+            <m:naryPr>
+              <m:chr m:val="∑"/>
+              <m:limLoc m:val="undOvr"/>
+              <m:supHide m:val="1"/>
+              <m:ctrlPr>
+                <w:rPr>
+                  <w:rFonts w:ascii="Cambria Math" w:hAnsi="Cambria Math" w:cs="Arial"/>
+                  <w:i/>
+                </w:rPr>
+              </m:ctrlPr>
+            </m:naryPr>
+            <m:sub>
+              <m:r>
+                <w:rPr>
+                  <w:rFonts w:ascii="Cambria Math" w:hAnsi="Cambria Math" w:cs="Arial"/>
+                </w:rPr>
+                <m:t>a</m:t>
+              </m:r>
+            </m:sub>
+            <m:sup/>
+            <m:e>
+              <m:sSub>
+                <m:sSubPr>
+                  <m:ctrlPr>
+                    <w:rPr>
+                      <w:rFonts w:ascii="Cambria Math" w:hAnsi="Cambria Math" w:cs="Arial"/>
+                      <w:i/>
+                    </w:rPr>
+                  </m:ctrlPr>
+                </m:sSubPr>
+                <m:e>
+                  <m:r>
+                    <w:rPr>
+                      <w:rFonts w:ascii="Cambria Math" w:hAnsi="Cambria Math" w:cs="Arial"/>
+                    </w:rPr>
+                    <m:t>X</m:t>
+                  </m:r>
+                </m:e>
+                <m:sub>
+                  <m:r>
+                    <w:rPr>
+                      <w:rFonts w:ascii="Cambria Math" w:hAnsi="Cambria Math" w:cs="Arial"/>
+                    </w:rPr>
+                    <m:t>iat</m:t>
+                  </m:r>
+                </m:sub>
+              </m:sSub>
+            </m:e>
+          </m:nary>
+          <m:r>
+            <w:rPr>
+              <w:rFonts w:ascii="Cambria Math" w:hAnsi="Cambria Math" w:cs="Arial"/>
+            </w:rPr>
+            <m:t>-M*</m:t>
+          </m:r>
+          <m:d>
+            <m:dPr>
+              <m:ctrlPr>
+                <w:rPr>
+                  <w:rFonts w:ascii="Cambria Math" w:hAnsi="Cambria Math" w:cs="Arial"/>
+                  <w:i/>
+                </w:rPr>
+              </m:ctrlPr>
+            </m:dPr>
+            <m:e>
+              <m:r>
+                <w:rPr>
+                  <w:rFonts w:ascii="Cambria Math" w:hAnsi="Cambria Math" w:cs="Arial"/>
+                </w:rPr>
+                <m:t>1-</m:t>
+              </m:r>
+              <m:nary>
+                <m:naryPr>
+                  <m:chr m:val="∑"/>
+                  <m:limLoc m:val="undOvr"/>
+                  <m:supHide m:val="1"/>
+                  <m:ctrlPr>
+                    <w:rPr>
+                      <w:rFonts w:ascii="Cambria Math" w:hAnsi="Cambria Math" w:cs="Arial"/>
+                      <w:i/>
+                    </w:rPr>
+                  </m:ctrlPr>
+                </m:naryPr>
+                <m:sub>
+                  <m:r>
+                    <w:rPr>
+                      <w:rFonts w:ascii="Cambria Math" w:hAnsi="Cambria Math" w:cs="Arial"/>
+                    </w:rPr>
+                    <m:t>a</m:t>
+                  </m:r>
+                </m:sub>
+                <m:sup/>
+                <m:e>
+                  <m:sSub>
+                    <m:sSubPr>
+                      <m:ctrlPr>
+                        <w:rPr>
+                          <w:rFonts w:ascii="Cambria Math" w:hAnsi="Cambria Math" w:cs="Arial"/>
+                          <w:i/>
+                        </w:rPr>
+                      </m:ctrlPr>
+                    </m:sSubPr>
+                    <m:e>
+                      <m:r>
+                        <w:rPr>
+                          <w:rFonts w:ascii="Cambria Math" w:hAnsi="Cambria Math" w:cs="Arial"/>
+                        </w:rPr>
+                        <m:t>X</m:t>
+                      </m:r>
+                    </m:e>
+                    <m:sub>
+                      <m:r>
+                        <w:rPr>
+                          <w:rFonts w:ascii="Cambria Math" w:hAnsi="Cambria Math" w:cs="Arial"/>
+                        </w:rPr>
+                        <m:t>iat</m:t>
+                      </m:r>
+                    </m:sub>
+                  </m:sSub>
+                </m:e>
+              </m:nary>
+            </m:e>
+          </m:d>
+          <m:r>
+            <w:rPr>
+              <w:rFonts w:ascii="Cambria Math" w:hAnsi="Cambria Math" w:cs="Arial"/>
+            </w:rPr>
+            <m:t>≤</m:t>
+          </m:r>
+          <m:sSub>
+            <m:sSubPr>
+              <m:ctrlPr>
+                <w:rPr>
+                  <w:rFonts w:ascii="Cambria Math" w:hAnsi="Cambria Math" w:cs="Arial"/>
+                  <w:i/>
+                </w:rPr>
+              </m:ctrlPr>
+            </m:sSubPr>
+            <m:e>
+              <m:r>
+                <w:rPr>
+                  <w:rFonts w:ascii="Cambria Math" w:hAnsi="Cambria Math" w:cs="Arial"/>
+                </w:rPr>
+                <m:t>Tstop</m:t>
+              </m:r>
+            </m:e>
+            <m:sub>
+              <m:r>
+                <w:rPr>
+                  <w:rFonts w:ascii="Cambria Math" w:hAnsi="Cambria Math" w:cs="Arial"/>
+                </w:rPr>
+                <m:t>i</m:t>
+              </m:r>
+            </m:sub>
+          </m:sSub>
+          <m:r>
+            <w:rPr>
+              <w:rFonts w:ascii="Cambria Math" w:hAnsi="Cambria Math" w:cs="Arial"/>
+            </w:rPr>
+            <m:t>+1</m:t>
+          </m:r>
+          <m:r>
+            <w:rPr>
+              <w:rFonts w:ascii="Cambria Math" w:hAnsi="Cambria Math" w:cs="Arial"/>
+            </w:rPr>
+            <m:t xml:space="preserve"> ∀ i,t</m:t>
+          </m:r>
+        </m:oMath>
+      </m:oMathPara>
+    </w:p>
+    <w:p>
+      <w:pPr>
+        <w:pStyle w:val="ListParagraph"/>
+        <w:rPr>
+          <w:rFonts w:ascii="Arial" w:hAnsi="Arial" w:cs="Arial"/>
+        </w:rPr>
+      </w:pPr>
     </w:p>
     <w:p>
       <w:pPr>
@@ -2479,8 +3059,6 @@
         </w:rPr>
         <w:t>Each jetty, pump and tank can be only used by maximum one ship at any timestamp</w:t>
       </w:r>
-      <w:bookmarkStart w:id="0" w:name="_GoBack"/>
-      <w:bookmarkEnd w:id="0"/>
     </w:p>
     <w:p>
       <w:pPr>
@@ -3402,11 +3980,677 @@
     </w:p>
     <w:p>
       <w:pPr>
+        <w:rPr>
+          <w:rFonts w:ascii="Arial" w:hAnsi="Arial" w:cs="Arial"/>
+        </w:rPr>
+      </w:pPr>
+      <w:r>
+        <w:rPr>
+          <w:rFonts w:ascii="Arial" w:hAnsi="Arial" w:cs="Arial"/>
+        </w:rPr>
+        <w:t>Additional Constraints:</w:t>
+      </w:r>
+    </w:p>
+    <w:p>
+      <w:pPr>
+        <w:rPr>
+          <w:rFonts w:ascii="Arial" w:hAnsi="Arial" w:cs="Arial"/>
+        </w:rPr>
+      </w:pPr>
+    </w:p>
+    <w:p>
+      <w:pPr>
         <w:pStyle w:val="ListParagraph"/>
-        <w:rPr>
-          <w:rFonts w:ascii="Arial" w:hAnsi="Arial" w:cs="Arial"/>
-        </w:rPr>
-      </w:pPr>
+        <w:numPr>
+          <w:ilvl w:val="0"/>
+          <w:numId w:val="3"/>
+        </w:numPr>
+        <w:rPr>
+          <w:rFonts w:ascii="Arial" w:hAnsi="Arial" w:cs="Arial"/>
+        </w:rPr>
+      </w:pPr>
+      <w:r>
+        <w:rPr>
+          <w:rFonts w:ascii="Arial" w:hAnsi="Arial" w:cs="Arial"/>
+        </w:rPr>
+        <w:t>Logistic time, 1 before and 1 after</w:t>
+      </w:r>
+    </w:p>
+    <w:p>
+      <w:pPr>
+        <w:pStyle w:val="ListParagraph"/>
+        <w:rPr>
+          <w:rFonts w:ascii="Arial" w:hAnsi="Arial" w:cs="Arial"/>
+        </w:rPr>
+      </w:pPr>
+    </w:p>
+    <w:p>
+      <w:pPr>
+        <w:pStyle w:val="ListParagraph"/>
+        <w:numPr>
+          <w:ilvl w:val="0"/>
+          <w:numId w:val="3"/>
+        </w:numPr>
+        <w:rPr>
+          <w:rFonts w:ascii="Arial" w:hAnsi="Arial" w:cs="Arial"/>
+        </w:rPr>
+      </w:pPr>
+      <w:r>
+        <w:rPr>
+          <w:rFonts w:ascii="Arial" w:hAnsi="Arial" w:cs="Arial"/>
+        </w:rPr>
+        <w:t>Maintenance with random off-time of valve or pump in the excel format –</w:t>
+      </w:r>
+    </w:p>
+    <w:p>
+      <w:pPr>
+        <w:pStyle w:val="ListParagraph"/>
+        <w:rPr>
+          <w:rFonts w:ascii="Arial" w:hAnsi="Arial" w:cs="Arial"/>
+        </w:rPr>
+      </w:pPr>
+    </w:p>
+    <w:tbl>
+      <w:tblPr>
+        <w:tblStyle w:val="TableGrid"/>
+        <w:tblW w:w="0" w:type="auto"/>
+        <w:tblInd w:w="720" w:type="dxa"/>
+        <w:tblLook w:val="04A0" w:firstRow="1" w:lastRow="0" w:firstColumn="1" w:lastColumn="0" w:noHBand="0" w:noVBand="1"/>
+      </w:tblPr>
+      <w:tblGrid>
+        <w:gridCol w:w="2896"/>
+        <w:gridCol w:w="2980"/>
+        <w:gridCol w:w="2980"/>
+      </w:tblGrid>
+      <w:tr>
+        <w:tc>
+          <w:tcPr>
+            <w:tcW w:w="3192" w:type="dxa"/>
+          </w:tcPr>
+          <w:p>
+            <w:pPr>
+              <w:pStyle w:val="ListParagraph"/>
+              <w:ind w:left="0"/>
+              <w:rPr>
+                <w:rFonts w:ascii="Arial" w:hAnsi="Arial" w:cs="Arial"/>
+              </w:rPr>
+            </w:pPr>
+            <w:r>
+              <w:rPr>
+                <w:rFonts w:ascii="Arial" w:hAnsi="Arial" w:cs="Arial"/>
+              </w:rPr>
+              <w:t>Valve ID</w:t>
+            </w:r>
+          </w:p>
+        </w:tc>
+        <w:tc>
+          <w:tcPr>
+            <w:tcW w:w="3192" w:type="dxa"/>
+          </w:tcPr>
+          <w:p>
+            <w:pPr>
+              <w:pStyle w:val="ListParagraph"/>
+              <w:ind w:left="0"/>
+              <w:rPr>
+                <w:rFonts w:ascii="Arial" w:hAnsi="Arial" w:cs="Arial"/>
+              </w:rPr>
+            </w:pPr>
+            <w:r>
+              <w:rPr>
+                <w:rFonts w:ascii="Arial" w:hAnsi="Arial" w:cs="Arial"/>
+              </w:rPr>
+              <w:t xml:space="preserve">Maintenance </w:t>
+            </w:r>
+            <w:proofErr w:type="spellStart"/>
+            <w:r>
+              <w:rPr>
+                <w:rFonts w:ascii="Arial" w:hAnsi="Arial" w:cs="Arial"/>
+              </w:rPr>
+              <w:t>StartTime</w:t>
+            </w:r>
+            <w:proofErr w:type="spellEnd"/>
+          </w:p>
+        </w:tc>
+        <w:tc>
+          <w:tcPr>
+            <w:tcW w:w="3192" w:type="dxa"/>
+          </w:tcPr>
+          <w:p>
+            <w:pPr>
+              <w:pStyle w:val="ListParagraph"/>
+              <w:ind w:left="0"/>
+              <w:rPr>
+                <w:rFonts w:ascii="Arial" w:hAnsi="Arial" w:cs="Arial"/>
+              </w:rPr>
+            </w:pPr>
+            <w:r>
+              <w:rPr>
+                <w:rFonts w:ascii="Arial" w:hAnsi="Arial" w:cs="Arial"/>
+              </w:rPr>
+              <w:t xml:space="preserve">Maintenance </w:t>
+            </w:r>
+            <w:proofErr w:type="spellStart"/>
+            <w:r>
+              <w:rPr>
+                <w:rFonts w:ascii="Arial" w:hAnsi="Arial" w:cs="Arial"/>
+              </w:rPr>
+              <w:t>St</w:t>
+            </w:r>
+            <w:r>
+              <w:rPr>
+                <w:rFonts w:ascii="Arial" w:hAnsi="Arial" w:cs="Arial"/>
+              </w:rPr>
+              <w:t>op</w:t>
+            </w:r>
+            <w:r>
+              <w:rPr>
+                <w:rFonts w:ascii="Arial" w:hAnsi="Arial" w:cs="Arial"/>
+              </w:rPr>
+              <w:t>Time</w:t>
+            </w:r>
+            <w:proofErr w:type="spellEnd"/>
+          </w:p>
+        </w:tc>
+      </w:tr>
+      <w:tr>
+        <w:tc>
+          <w:tcPr>
+            <w:tcW w:w="3192" w:type="dxa"/>
+          </w:tcPr>
+          <w:p>
+            <w:pPr>
+              <w:pStyle w:val="ListParagraph"/>
+              <w:ind w:left="0"/>
+              <w:rPr>
+                <w:rFonts w:ascii="Arial" w:hAnsi="Arial" w:cs="Arial"/>
+              </w:rPr>
+            </w:pPr>
+            <w:r>
+              <w:rPr>
+                <w:rFonts w:ascii="Arial" w:hAnsi="Arial" w:cs="Arial"/>
+              </w:rPr>
+              <w:t>(4,3</w:t>
+            </w:r>
+            <w:proofErr w:type="gramStart"/>
+            <w:r>
+              <w:rPr>
+                <w:rFonts w:ascii="Arial" w:hAnsi="Arial" w:cs="Arial"/>
+              </w:rPr>
+              <w:t xml:space="preserve">, </w:t>
+            </w:r>
+            <w:r>
+              <w:rPr>
+                <w:rFonts w:ascii="Arial" w:hAnsi="Arial" w:cs="Arial"/>
+              </w:rPr>
+              <w:t>)</w:t>
+            </w:r>
+            <w:proofErr w:type="gramEnd"/>
+            <w:r>
+              <w:rPr>
+                <w:rFonts w:ascii="Arial" w:hAnsi="Arial" w:cs="Arial"/>
+              </w:rPr>
+              <w:t xml:space="preserve"> </w:t>
+            </w:r>
+          </w:p>
+        </w:tc>
+        <w:tc>
+          <w:tcPr>
+            <w:tcW w:w="3192" w:type="dxa"/>
+          </w:tcPr>
+          <w:p>
+            <w:pPr>
+              <w:pStyle w:val="ListParagraph"/>
+              <w:ind w:left="0"/>
+              <w:rPr>
+                <w:rFonts w:ascii="Arial" w:hAnsi="Arial" w:cs="Arial"/>
+              </w:rPr>
+            </w:pPr>
+            <w:r>
+              <w:rPr>
+                <w:rFonts w:ascii="Arial" w:hAnsi="Arial" w:cs="Arial"/>
+              </w:rPr>
+              <w:t>13</w:t>
+            </w:r>
+          </w:p>
+        </w:tc>
+        <w:tc>
+          <w:tcPr>
+            <w:tcW w:w="3192" w:type="dxa"/>
+          </w:tcPr>
+          <w:p>
+            <w:pPr>
+              <w:pStyle w:val="ListParagraph"/>
+              <w:ind w:left="0"/>
+              <w:rPr>
+                <w:rFonts w:ascii="Arial" w:hAnsi="Arial" w:cs="Arial"/>
+              </w:rPr>
+            </w:pPr>
+            <w:r>
+              <w:rPr>
+                <w:rFonts w:ascii="Arial" w:hAnsi="Arial" w:cs="Arial"/>
+              </w:rPr>
+              <w:t>21</w:t>
+            </w:r>
+          </w:p>
+        </w:tc>
+      </w:tr>
+      <w:tr>
+        <w:tc>
+          <w:tcPr>
+            <w:tcW w:w="3192" w:type="dxa"/>
+          </w:tcPr>
+          <w:p>
+            <w:pPr>
+              <w:pStyle w:val="ListParagraph"/>
+              <w:ind w:left="0"/>
+              <w:rPr>
+                <w:rFonts w:ascii="Arial" w:hAnsi="Arial" w:cs="Arial"/>
+              </w:rPr>
+            </w:pPr>
+            <w:proofErr w:type="gramStart"/>
+            <w:r>
+              <w:rPr>
+                <w:rFonts w:ascii="Arial" w:hAnsi="Arial" w:cs="Arial"/>
+              </w:rPr>
+              <w:t>(</w:t>
+            </w:r>
+            <w:r>
+              <w:rPr>
+                <w:rFonts w:ascii="Arial" w:hAnsi="Arial" w:cs="Arial"/>
+              </w:rPr>
+              <w:t xml:space="preserve"> ,</w:t>
+            </w:r>
+            <w:proofErr w:type="gramEnd"/>
+            <w:r>
+              <w:rPr>
+                <w:rFonts w:ascii="Arial" w:hAnsi="Arial" w:cs="Arial"/>
+              </w:rPr>
+              <w:t>7</w:t>
+            </w:r>
+            <w:r>
+              <w:rPr>
+                <w:rFonts w:ascii="Arial" w:hAnsi="Arial" w:cs="Arial"/>
+              </w:rPr>
+              <w:t>,</w:t>
+            </w:r>
+            <w:r>
+              <w:rPr>
+                <w:rFonts w:ascii="Arial" w:hAnsi="Arial" w:cs="Arial"/>
+              </w:rPr>
+              <w:t>2</w:t>
+            </w:r>
+            <w:r>
+              <w:rPr>
+                <w:rFonts w:ascii="Arial" w:hAnsi="Arial" w:cs="Arial"/>
+              </w:rPr>
+              <w:t xml:space="preserve">) </w:t>
+            </w:r>
+          </w:p>
+        </w:tc>
+        <w:tc>
+          <w:tcPr>
+            <w:tcW w:w="3192" w:type="dxa"/>
+          </w:tcPr>
+          <w:p>
+            <w:pPr>
+              <w:pStyle w:val="ListParagraph"/>
+              <w:ind w:left="0"/>
+              <w:rPr>
+                <w:rFonts w:ascii="Arial" w:hAnsi="Arial" w:cs="Arial"/>
+              </w:rPr>
+            </w:pPr>
+            <w:r>
+              <w:rPr>
+                <w:rFonts w:ascii="Arial" w:hAnsi="Arial" w:cs="Arial"/>
+              </w:rPr>
+              <w:t>45</w:t>
+            </w:r>
+          </w:p>
+        </w:tc>
+        <w:tc>
+          <w:tcPr>
+            <w:tcW w:w="3192" w:type="dxa"/>
+          </w:tcPr>
+          <w:p>
+            <w:pPr>
+              <w:pStyle w:val="ListParagraph"/>
+              <w:ind w:left="0"/>
+              <w:rPr>
+                <w:rFonts w:ascii="Arial" w:hAnsi="Arial" w:cs="Arial"/>
+              </w:rPr>
+            </w:pPr>
+            <w:r>
+              <w:rPr>
+                <w:rFonts w:ascii="Arial" w:hAnsi="Arial" w:cs="Arial"/>
+              </w:rPr>
+              <w:t>65</w:t>
+            </w:r>
+          </w:p>
+        </w:tc>
+      </w:tr>
+    </w:tbl>
+    <w:p>
+      <w:pPr>
+        <w:pStyle w:val="ListParagraph"/>
+        <w:rPr>
+          <w:rFonts w:ascii="Arial" w:hAnsi="Arial" w:cs="Arial"/>
+        </w:rPr>
+      </w:pPr>
+    </w:p>
+    <w:tbl>
+      <w:tblPr>
+        <w:tblStyle w:val="TableGrid"/>
+        <w:tblW w:w="0" w:type="auto"/>
+        <w:tblInd w:w="720" w:type="dxa"/>
+        <w:tblLook w:val="04A0" w:firstRow="1" w:lastRow="0" w:firstColumn="1" w:lastColumn="0" w:noHBand="0" w:noVBand="1"/>
+      </w:tblPr>
+      <w:tblGrid>
+        <w:gridCol w:w="2896"/>
+        <w:gridCol w:w="2980"/>
+        <w:gridCol w:w="2980"/>
+      </w:tblGrid>
+      <w:tr>
+        <w:tc>
+          <w:tcPr>
+            <w:tcW w:w="3192" w:type="dxa"/>
+          </w:tcPr>
+          <w:p>
+            <w:pPr>
+              <w:pStyle w:val="ListParagraph"/>
+              <w:ind w:left="0"/>
+              <w:rPr>
+                <w:rFonts w:ascii="Arial" w:hAnsi="Arial" w:cs="Arial"/>
+              </w:rPr>
+            </w:pPr>
+            <w:r>
+              <w:rPr>
+                <w:rFonts w:ascii="Arial" w:hAnsi="Arial" w:cs="Arial"/>
+              </w:rPr>
+              <w:t>Pump ID</w:t>
+            </w:r>
+          </w:p>
+        </w:tc>
+        <w:tc>
+          <w:tcPr>
+            <w:tcW w:w="3192" w:type="dxa"/>
+          </w:tcPr>
+          <w:p>
+            <w:pPr>
+              <w:pStyle w:val="ListParagraph"/>
+              <w:ind w:left="0"/>
+              <w:rPr>
+                <w:rFonts w:ascii="Arial" w:hAnsi="Arial" w:cs="Arial"/>
+              </w:rPr>
+            </w:pPr>
+            <w:r>
+              <w:rPr>
+                <w:rFonts w:ascii="Arial" w:hAnsi="Arial" w:cs="Arial"/>
+              </w:rPr>
+              <w:t xml:space="preserve">Maintenance </w:t>
+            </w:r>
+            <w:proofErr w:type="spellStart"/>
+            <w:r>
+              <w:rPr>
+                <w:rFonts w:ascii="Arial" w:hAnsi="Arial" w:cs="Arial"/>
+              </w:rPr>
+              <w:t>StartTime</w:t>
+            </w:r>
+            <w:proofErr w:type="spellEnd"/>
+          </w:p>
+        </w:tc>
+        <w:tc>
+          <w:tcPr>
+            <w:tcW w:w="3192" w:type="dxa"/>
+          </w:tcPr>
+          <w:p>
+            <w:pPr>
+              <w:pStyle w:val="ListParagraph"/>
+              <w:ind w:left="0"/>
+              <w:rPr>
+                <w:rFonts w:ascii="Arial" w:hAnsi="Arial" w:cs="Arial"/>
+              </w:rPr>
+            </w:pPr>
+            <w:r>
+              <w:rPr>
+                <w:rFonts w:ascii="Arial" w:hAnsi="Arial" w:cs="Arial"/>
+              </w:rPr>
+              <w:t xml:space="preserve">Maintenance </w:t>
+            </w:r>
+            <w:proofErr w:type="spellStart"/>
+            <w:r>
+              <w:rPr>
+                <w:rFonts w:ascii="Arial" w:hAnsi="Arial" w:cs="Arial"/>
+              </w:rPr>
+              <w:t>StopTime</w:t>
+            </w:r>
+            <w:proofErr w:type="spellEnd"/>
+          </w:p>
+        </w:tc>
+      </w:tr>
+      <w:tr>
+        <w:tc>
+          <w:tcPr>
+            <w:tcW w:w="3192" w:type="dxa"/>
+          </w:tcPr>
+          <w:p>
+            <w:pPr>
+              <w:pStyle w:val="ListParagraph"/>
+              <w:ind w:left="0"/>
+              <w:rPr>
+                <w:rFonts w:ascii="Arial" w:hAnsi="Arial" w:cs="Arial"/>
+              </w:rPr>
+            </w:pPr>
+            <w:r>
+              <w:rPr>
+                <w:rFonts w:ascii="Arial" w:hAnsi="Arial" w:cs="Arial"/>
+              </w:rPr>
+              <w:t>7</w:t>
+            </w:r>
+          </w:p>
+        </w:tc>
+        <w:tc>
+          <w:tcPr>
+            <w:tcW w:w="3192" w:type="dxa"/>
+          </w:tcPr>
+          <w:p>
+            <w:pPr>
+              <w:pStyle w:val="ListParagraph"/>
+              <w:ind w:left="0"/>
+              <w:rPr>
+                <w:rFonts w:ascii="Arial" w:hAnsi="Arial" w:cs="Arial"/>
+              </w:rPr>
+            </w:pPr>
+            <w:r>
+              <w:rPr>
+                <w:rFonts w:ascii="Arial" w:hAnsi="Arial" w:cs="Arial"/>
+              </w:rPr>
+              <w:t>12</w:t>
+            </w:r>
+          </w:p>
+        </w:tc>
+        <w:tc>
+          <w:tcPr>
+            <w:tcW w:w="3192" w:type="dxa"/>
+          </w:tcPr>
+          <w:p>
+            <w:pPr>
+              <w:pStyle w:val="ListParagraph"/>
+              <w:ind w:left="0"/>
+              <w:rPr>
+                <w:rFonts w:ascii="Arial" w:hAnsi="Arial" w:cs="Arial"/>
+              </w:rPr>
+            </w:pPr>
+            <w:r>
+              <w:rPr>
+                <w:rFonts w:ascii="Arial" w:hAnsi="Arial" w:cs="Arial"/>
+              </w:rPr>
+              <w:t>14</w:t>
+            </w:r>
+          </w:p>
+        </w:tc>
+      </w:tr>
+      <w:tr>
+        <w:tc>
+          <w:tcPr>
+            <w:tcW w:w="3192" w:type="dxa"/>
+          </w:tcPr>
+          <w:p>
+            <w:pPr>
+              <w:pStyle w:val="ListParagraph"/>
+              <w:ind w:left="0"/>
+              <w:rPr>
+                <w:rFonts w:ascii="Arial" w:hAnsi="Arial" w:cs="Arial"/>
+              </w:rPr>
+            </w:pPr>
+            <w:r>
+              <w:rPr>
+                <w:rFonts w:ascii="Arial" w:hAnsi="Arial" w:cs="Arial"/>
+              </w:rPr>
+              <w:t>18</w:t>
+            </w:r>
+          </w:p>
+        </w:tc>
+        <w:tc>
+          <w:tcPr>
+            <w:tcW w:w="3192" w:type="dxa"/>
+          </w:tcPr>
+          <w:p>
+            <w:pPr>
+              <w:pStyle w:val="ListParagraph"/>
+              <w:ind w:left="0"/>
+              <w:rPr>
+                <w:rFonts w:ascii="Arial" w:hAnsi="Arial" w:cs="Arial"/>
+              </w:rPr>
+            </w:pPr>
+            <w:r>
+              <w:rPr>
+                <w:rFonts w:ascii="Arial" w:hAnsi="Arial" w:cs="Arial"/>
+              </w:rPr>
+              <w:t>23</w:t>
+            </w:r>
+          </w:p>
+        </w:tc>
+        <w:tc>
+          <w:tcPr>
+            <w:tcW w:w="3192" w:type="dxa"/>
+          </w:tcPr>
+          <w:p>
+            <w:pPr>
+              <w:pStyle w:val="ListParagraph"/>
+              <w:ind w:left="0"/>
+              <w:rPr>
+                <w:rFonts w:ascii="Arial" w:hAnsi="Arial" w:cs="Arial"/>
+              </w:rPr>
+            </w:pPr>
+            <w:r>
+              <w:rPr>
+                <w:rFonts w:ascii="Arial" w:hAnsi="Arial" w:cs="Arial"/>
+              </w:rPr>
+              <w:t>30</w:t>
+            </w:r>
+          </w:p>
+        </w:tc>
+      </w:tr>
+    </w:tbl>
+    <w:p>
+      <w:pPr>
+        <w:pStyle w:val="ListParagraph"/>
+        <w:rPr>
+          <w:rFonts w:ascii="Arial" w:hAnsi="Arial" w:cs="Arial"/>
+        </w:rPr>
+      </w:pPr>
+    </w:p>
+    <w:p>
+      <w:pPr>
+        <w:pStyle w:val="ListParagraph"/>
+        <w:numPr>
+          <w:ilvl w:val="0"/>
+          <w:numId w:val="3"/>
+        </w:numPr>
+        <w:rPr>
+          <w:rFonts w:ascii="Arial" w:hAnsi="Arial" w:cs="Arial"/>
+        </w:rPr>
+      </w:pPr>
+      <w:r>
+        <w:rPr>
+          <w:rFonts w:ascii="Arial" w:hAnsi="Arial" w:cs="Arial"/>
+        </w:rPr>
+        <w:t xml:space="preserve">Each jetty/tank pipe will have capacity limit of </w:t>
+      </w:r>
+      <m:oMath>
+        <m:r>
+          <w:rPr>
+            <w:rFonts w:ascii="Cambria Math" w:hAnsi="Cambria Math" w:cs="Arial"/>
+          </w:rPr>
+          <m:t>capLimit</m:t>
+        </m:r>
+      </m:oMath>
+    </w:p>
+    <w:p>
+      <w:pPr>
+        <w:pStyle w:val="ListParagraph"/>
+        <w:numPr>
+          <w:ilvl w:val="0"/>
+          <w:numId w:val="3"/>
+        </w:numPr>
+        <w:rPr>
+          <w:rFonts w:ascii="Arial" w:hAnsi="Arial" w:cs="Arial"/>
+        </w:rPr>
+      </w:pPr>
+      <w:r>
+        <w:rPr>
+          <w:rFonts w:ascii="Arial" w:hAnsi="Arial" w:cs="Arial"/>
+        </w:rPr>
+        <w:t xml:space="preserve">The ship will be bi-directional, and the tank will have a capacity limit of </w:t>
+      </w:r>
+      <m:oMath>
+        <m:r>
+          <w:rPr>
+            <w:rFonts w:ascii="Cambria Math" w:hAnsi="Cambria Math" w:cs="Arial"/>
+          </w:rPr>
+          <m:t>tanCap</m:t>
+        </m:r>
+      </m:oMath>
+      <w:r>
+        <w:rPr>
+          <w:rFonts w:ascii="Arial" w:hAnsi="Arial" w:cs="Arial"/>
+        </w:rPr>
+        <w:t xml:space="preserve"> with dimension </w:t>
+      </w:r>
+      <m:oMath>
+        <m:r>
+          <w:rPr>
+            <w:rFonts w:ascii="Cambria Math" w:hAnsi="Cambria Math" w:cs="Arial"/>
+          </w:rPr>
+          <m:t>1×tNum</m:t>
+        </m:r>
+      </m:oMath>
+    </w:p>
+    <w:p>
+      <w:pPr>
+        <w:pStyle w:val="ListParagraph"/>
+        <w:numPr>
+          <w:ilvl w:val="0"/>
+          <w:numId w:val="3"/>
+        </w:numPr>
+        <w:rPr>
+          <w:rFonts w:ascii="Arial" w:hAnsi="Arial" w:cs="Arial"/>
+        </w:rPr>
+      </w:pPr>
+      <w:r>
+        <w:rPr>
+          <w:rFonts w:ascii="Arial" w:hAnsi="Arial" w:cs="Arial"/>
+        </w:rPr>
+        <w:t xml:space="preserve">Goods category </w:t>
+      </w:r>
+      <w:r>
+        <w:rPr>
+          <w:rFonts w:ascii="Arial" w:hAnsi="Arial" w:cs="Arial"/>
+        </w:rPr>
+        <w:t>differentiation, which means tank differentiation as well as pump flushing</w:t>
+      </w:r>
+      <w:bookmarkStart w:id="0" w:name="_GoBack"/>
+      <w:bookmarkEnd w:id="0"/>
     </w:p>
     <w:sectPr>
       <w:pgSz w:w="12240" w:h="15840"/>
@@ -3510,6 +4754,184 @@
     </w:lvl>
   </w:abstractNum>
   <w:abstractNum w:abstractNumId="1" w15:restartNumberingAfterBreak="0">
+    <w:nsid w:val="4C9A039F"/>
+    <w:multiLevelType w:val="hybridMultilevel"/>
+    <w:tmpl w:val="CEB8EDE0"/>
+    <w:lvl w:ilvl="0" w:tplc="0409000F">
+      <w:start w:val="1"/>
+      <w:numFmt w:val="decimal"/>
+      <w:lvlText w:val="%1."/>
+      <w:lvlJc w:val="left"/>
+      <w:pPr>
+        <w:ind w:left="720" w:hanging="360"/>
+      </w:pPr>
+      <w:rPr>
+        <w:rFonts w:hint="default"/>
+      </w:rPr>
+    </w:lvl>
+    <w:lvl w:ilvl="1" w:tplc="04090019" w:tentative="1">
+      <w:start w:val="1"/>
+      <w:numFmt w:val="lowerLetter"/>
+      <w:lvlText w:val="%2."/>
+      <w:lvlJc w:val="left"/>
+      <w:pPr>
+        <w:ind w:left="1440" w:hanging="360"/>
+      </w:pPr>
+    </w:lvl>
+    <w:lvl w:ilvl="2" w:tplc="0409001B" w:tentative="1">
+      <w:start w:val="1"/>
+      <w:numFmt w:val="lowerRoman"/>
+      <w:lvlText w:val="%3."/>
+      <w:lvlJc w:val="right"/>
+      <w:pPr>
+        <w:ind w:left="2160" w:hanging="180"/>
+      </w:pPr>
+    </w:lvl>
+    <w:lvl w:ilvl="3" w:tplc="0409000F" w:tentative="1">
+      <w:start w:val="1"/>
+      <w:numFmt w:val="decimal"/>
+      <w:lvlText w:val="%4."/>
+      <w:lvlJc w:val="left"/>
+      <w:pPr>
+        <w:ind w:left="2880" w:hanging="360"/>
+      </w:pPr>
+    </w:lvl>
+    <w:lvl w:ilvl="4" w:tplc="04090019" w:tentative="1">
+      <w:start w:val="1"/>
+      <w:numFmt w:val="lowerLetter"/>
+      <w:lvlText w:val="%5."/>
+      <w:lvlJc w:val="left"/>
+      <w:pPr>
+        <w:ind w:left="3600" w:hanging="360"/>
+      </w:pPr>
+    </w:lvl>
+    <w:lvl w:ilvl="5" w:tplc="0409001B" w:tentative="1">
+      <w:start w:val="1"/>
+      <w:numFmt w:val="lowerRoman"/>
+      <w:lvlText w:val="%6."/>
+      <w:lvlJc w:val="right"/>
+      <w:pPr>
+        <w:ind w:left="4320" w:hanging="180"/>
+      </w:pPr>
+    </w:lvl>
+    <w:lvl w:ilvl="6" w:tplc="0409000F" w:tentative="1">
+      <w:start w:val="1"/>
+      <w:numFmt w:val="decimal"/>
+      <w:lvlText w:val="%7."/>
+      <w:lvlJc w:val="left"/>
+      <w:pPr>
+        <w:ind w:left="5040" w:hanging="360"/>
+      </w:pPr>
+    </w:lvl>
+    <w:lvl w:ilvl="7" w:tplc="04090019" w:tentative="1">
+      <w:start w:val="1"/>
+      <w:numFmt w:val="lowerLetter"/>
+      <w:lvlText w:val="%8."/>
+      <w:lvlJc w:val="left"/>
+      <w:pPr>
+        <w:ind w:left="5760" w:hanging="360"/>
+      </w:pPr>
+    </w:lvl>
+    <w:lvl w:ilvl="8" w:tplc="0409001B" w:tentative="1">
+      <w:start w:val="1"/>
+      <w:numFmt w:val="lowerRoman"/>
+      <w:lvlText w:val="%9."/>
+      <w:lvlJc w:val="right"/>
+      <w:pPr>
+        <w:ind w:left="6480" w:hanging="180"/>
+      </w:pPr>
+    </w:lvl>
+  </w:abstractNum>
+  <w:abstractNum w:abstractNumId="2" w15:restartNumberingAfterBreak="0">
+    <w:nsid w:val="4EFB3155"/>
+    <w:multiLevelType w:val="hybridMultilevel"/>
+    <w:tmpl w:val="CEB8EDE0"/>
+    <w:lvl w:ilvl="0" w:tplc="0409000F">
+      <w:start w:val="1"/>
+      <w:numFmt w:val="decimal"/>
+      <w:lvlText w:val="%1."/>
+      <w:lvlJc w:val="left"/>
+      <w:pPr>
+        <w:ind w:left="720" w:hanging="360"/>
+      </w:pPr>
+      <w:rPr>
+        <w:rFonts w:hint="default"/>
+      </w:rPr>
+    </w:lvl>
+    <w:lvl w:ilvl="1" w:tplc="04090019" w:tentative="1">
+      <w:start w:val="1"/>
+      <w:numFmt w:val="lowerLetter"/>
+      <w:lvlText w:val="%2."/>
+      <w:lvlJc w:val="left"/>
+      <w:pPr>
+        <w:ind w:left="1440" w:hanging="360"/>
+      </w:pPr>
+    </w:lvl>
+    <w:lvl w:ilvl="2" w:tplc="0409001B" w:tentative="1">
+      <w:start w:val="1"/>
+      <w:numFmt w:val="lowerRoman"/>
+      <w:lvlText w:val="%3."/>
+      <w:lvlJc w:val="right"/>
+      <w:pPr>
+        <w:ind w:left="2160" w:hanging="180"/>
+      </w:pPr>
+    </w:lvl>
+    <w:lvl w:ilvl="3" w:tplc="0409000F" w:tentative="1">
+      <w:start w:val="1"/>
+      <w:numFmt w:val="decimal"/>
+      <w:lvlText w:val="%4."/>
+      <w:lvlJc w:val="left"/>
+      <w:pPr>
+        <w:ind w:left="2880" w:hanging="360"/>
+      </w:pPr>
+    </w:lvl>
+    <w:lvl w:ilvl="4" w:tplc="04090019" w:tentative="1">
+      <w:start w:val="1"/>
+      <w:numFmt w:val="lowerLetter"/>
+      <w:lvlText w:val="%5."/>
+      <w:lvlJc w:val="left"/>
+      <w:pPr>
+        <w:ind w:left="3600" w:hanging="360"/>
+      </w:pPr>
+    </w:lvl>
+    <w:lvl w:ilvl="5" w:tplc="0409001B" w:tentative="1">
+      <w:start w:val="1"/>
+      <w:numFmt w:val="lowerRoman"/>
+      <w:lvlText w:val="%6."/>
+      <w:lvlJc w:val="right"/>
+      <w:pPr>
+        <w:ind w:left="4320" w:hanging="180"/>
+      </w:pPr>
+    </w:lvl>
+    <w:lvl w:ilvl="6" w:tplc="0409000F" w:tentative="1">
+      <w:start w:val="1"/>
+      <w:numFmt w:val="decimal"/>
+      <w:lvlText w:val="%7."/>
+      <w:lvlJc w:val="left"/>
+      <w:pPr>
+        <w:ind w:left="5040" w:hanging="360"/>
+      </w:pPr>
+    </w:lvl>
+    <w:lvl w:ilvl="7" w:tplc="04090019" w:tentative="1">
+      <w:start w:val="1"/>
+      <w:numFmt w:val="lowerLetter"/>
+      <w:lvlText w:val="%8."/>
+      <w:lvlJc w:val="left"/>
+      <w:pPr>
+        <w:ind w:left="5760" w:hanging="360"/>
+      </w:pPr>
+    </w:lvl>
+    <w:lvl w:ilvl="8" w:tplc="0409001B" w:tentative="1">
+      <w:start w:val="1"/>
+      <w:numFmt w:val="lowerRoman"/>
+      <w:lvlText w:val="%9."/>
+      <w:lvlJc w:val="right"/>
+      <w:pPr>
+        <w:ind w:left="6480" w:hanging="180"/>
+      </w:pPr>
+    </w:lvl>
+  </w:abstractNum>
+  <w:abstractNum w:abstractNumId="3" w15:restartNumberingAfterBreak="0">
     <w:nsid w:val="6B381534"/>
     <w:multiLevelType w:val="hybridMultilevel"/>
     <w:tmpl w:val="C8DE8954"/>
@@ -3599,10 +5021,16 @@
     </w:lvl>
   </w:abstractNum>
   <w:num w:numId="1">
-    <w:abstractNumId w:val="1"/>
+    <w:abstractNumId w:val="3"/>
   </w:num>
   <w:num w:numId="2">
     <w:abstractNumId w:val="0"/>
+  </w:num>
+  <w:num w:numId="3">
+    <w:abstractNumId w:val="1"/>
+  </w:num>
+  <w:num w:numId="4">
+    <w:abstractNumId w:val="2"/>
   </w:num>
 </w:numbering>
 </file>

--- a/Model Build_04.docx
+++ b/Model Build_04.docx
@@ -328,7 +328,13 @@
           <w:rPr>
             <w:rFonts w:ascii="Cambria Math" w:hAnsi="Cambria Math" w:cs="Arial"/>
           </w:rPr>
-          <m:t>cap</m:t>
+          <m:t>pC</m:t>
+        </m:r>
+        <m:r>
+          <w:rPr>
+            <w:rFonts w:ascii="Cambria Math" w:hAnsi="Cambria Math" w:cs="Arial"/>
+          </w:rPr>
+          <m:t>ap</m:t>
         </m:r>
       </m:oMath>
       <w:r>
@@ -379,6 +385,39 @@
         </w:rPr>
         <w:t>)</w:t>
       </w:r>
+    </w:p>
+    <w:p>
+      <w:pPr>
+        <w:rPr>
+          <w:rFonts w:ascii="Arial" w:hAnsi="Arial" w:cs="Arial"/>
+        </w:rPr>
+      </w:pPr>
+      <m:oMath>
+        <m:r>
+          <w:rPr>
+            <w:rFonts w:ascii="Cambria Math" w:hAnsi="Cambria Math" w:cs="Arial"/>
+          </w:rPr>
+          <m:t>v</m:t>
+        </m:r>
+        <m:r>
+          <w:rPr>
+            <w:rFonts w:ascii="Cambria Math" w:hAnsi="Cambria Math" w:cs="Arial"/>
+          </w:rPr>
+          <m:t>Limit</m:t>
+        </m:r>
+      </m:oMath>
+      <w:r>
+        <w:rPr>
+          <w:rFonts w:ascii="Arial" w:hAnsi="Arial" w:cs="Arial"/>
+        </w:rPr>
+        <w:t xml:space="preserve">, each jetty </w:t>
+      </w:r>
+      <w:r>
+        <w:rPr>
+          <w:rFonts w:ascii="Arial" w:hAnsi="Arial" w:cs="Arial"/>
+        </w:rPr>
+        <w:t>valve and each tank valve’s maximum capacity allowed</w:t>
+      </w:r>
       <w:r>
         <w:rPr>
           <w:rFonts w:ascii="Arial" w:hAnsi="Arial" w:cs="Arial"/>
@@ -403,6 +442,51 @@
           <w:rPr>
             <w:rFonts w:ascii="Cambria Math" w:hAnsi="Cambria Math" w:cs="Arial"/>
           </w:rPr>
+          <m:t>t</m:t>
+        </m:r>
+        <m:r>
+          <w:rPr>
+            <w:rFonts w:ascii="Cambria Math" w:hAnsi="Cambria Math" w:cs="Arial"/>
+          </w:rPr>
+          <m:t>Limit</m:t>
+        </m:r>
+      </m:oMath>
+      <w:r>
+        <w:rPr>
+          <w:rFonts w:ascii="Arial" w:hAnsi="Arial" w:cs="Arial"/>
+        </w:rPr>
+        <w:t xml:space="preserve">, each </w:t>
+      </w:r>
+      <w:r>
+        <w:rPr>
+          <w:rFonts w:ascii="Arial" w:hAnsi="Arial" w:cs="Arial"/>
+        </w:rPr>
+        <w:t>tank’s</w:t>
+      </w:r>
+      <w:r>
+        <w:rPr>
+          <w:rFonts w:ascii="Arial" w:hAnsi="Arial" w:cs="Arial"/>
+        </w:rPr>
+        <w:t xml:space="preserve"> maximum capacity allowed</w:t>
+      </w:r>
+      <w:r>
+        <w:rPr>
+          <w:rFonts w:ascii="Arial" w:hAnsi="Arial" w:cs="Arial"/>
+        </w:rPr>
+        <w:tab/>
+      </w:r>
+    </w:p>
+    <w:p>
+      <w:pPr>
+        <w:rPr>
+          <w:rFonts w:ascii="Arial" w:hAnsi="Arial" w:cs="Arial"/>
+        </w:rPr>
+      </w:pPr>
+      <m:oMath>
+        <m:r>
+          <w:rPr>
+            <w:rFonts w:ascii="Cambria Math" w:hAnsi="Cambria Math" w:cs="Arial"/>
+          </w:rPr>
           <m:t>maxTime</m:t>
         </m:r>
       </m:oMath>
@@ -437,7 +521,7 @@
         <w:rPr>
           <w:rFonts w:ascii="Arial" w:hAnsi="Arial" w:cs="Arial"/>
         </w:rPr>
-        <w:t>big M for Boolean value comparison</w:t>
+        <w:t>big M</w:t>
       </w:r>
     </w:p>
     <w:p>
@@ -473,7 +557,13 @@
           <w:rPr>
             <w:rFonts w:ascii="Cambria Math" w:hAnsi="Cambria Math" w:cs="Arial"/>
           </w:rPr>
-          <m:t>X,</m:t>
+          <m:t>W</m:t>
+        </m:r>
+        <m:r>
+          <w:rPr>
+            <w:rFonts w:ascii="Cambria Math" w:hAnsi="Cambria Math" w:cs="Arial"/>
+          </w:rPr>
+          <m:t>,</m:t>
         </m:r>
         <m:r>
           <m:rPr>
@@ -495,14 +585,20 @@
         <w:rPr>
           <w:rFonts w:ascii="Arial" w:hAnsi="Arial" w:cs="Arial"/>
         </w:rPr>
-        <w:t xml:space="preserve">three-dimensional binary matrix of dimension </w:t>
+        <w:t>five</w:t>
+      </w:r>
+      <w:r>
+        <w:rPr>
+          <w:rFonts w:ascii="Arial" w:hAnsi="Arial" w:cs="Arial"/>
+        </w:rPr>
+        <w:t xml:space="preserve">-dimensional binary matrix of dimension </w:t>
       </w:r>
       <m:oMath>
         <m:r>
           <w:rPr>
             <w:rFonts w:ascii="Cambria Math" w:hAnsi="Cambria Math" w:cs="Arial"/>
           </w:rPr>
-          <m:t>shipNum×jNum×maxTime</m:t>
+          <m:t>shipNum×jNum×pNum×tNum×maxTime</m:t>
         </m:r>
       </m:oMath>
       <w:r>
@@ -523,7 +619,31 @@
         <w:rPr>
           <w:rFonts w:ascii="Arial" w:hAnsi="Arial" w:cs="Arial"/>
         </w:rPr>
-        <w:t xml:space="preserve">is pumping from jetty </w:t>
+        <w:t>is pumping from</w:t>
+      </w:r>
+      <w:r>
+        <w:rPr>
+          <w:rFonts w:ascii="Arial" w:hAnsi="Arial" w:cs="Arial"/>
+        </w:rPr>
+        <w:t xml:space="preserve"> </w:t>
+      </w:r>
+      <w:r>
+        <w:rPr>
+          <w:rFonts w:ascii="Arial" w:hAnsi="Arial" w:cs="Arial" w:hint="eastAsia"/>
+        </w:rPr>
+        <w:t>o</w:t>
+      </w:r>
+      <w:r>
+        <w:rPr>
+          <w:rFonts w:ascii="Arial" w:hAnsi="Arial" w:cs="Arial"/>
+        </w:rPr>
+        <w:t>r to</w:t>
+      </w:r>
+      <w:r>
+        <w:rPr>
+          <w:rFonts w:ascii="Arial" w:hAnsi="Arial" w:cs="Arial"/>
+        </w:rPr>
+        <w:t xml:space="preserve"> jetty </w:t>
       </w:r>
       <m:oMath>
         <m:r>
@@ -537,13 +657,89 @@
         <w:rPr>
           <w:rFonts w:ascii="Arial" w:hAnsi="Arial" w:cs="Arial"/>
         </w:rPr>
-        <w:t xml:space="preserve"> at time </w:t>
+        <w:t>,</w:t>
+      </w:r>
+      <w:r>
+        <w:rPr>
+          <w:rFonts w:ascii="Arial" w:hAnsi="Arial" w:cs="Arial"/>
+        </w:rPr>
+        <w:t xml:space="preserve"> </w:t>
+      </w:r>
+      <w:r>
+        <w:rPr>
+          <w:rFonts w:ascii="Arial" w:hAnsi="Arial" w:cs="Arial"/>
+        </w:rPr>
+        <w:t>through</w:t>
+      </w:r>
+      <w:r>
+        <w:rPr>
+          <w:rFonts w:ascii="Arial" w:hAnsi="Arial" w:cs="Arial"/>
+        </w:rPr>
+        <w:t xml:space="preserve"> pump </w:t>
       </w:r>
       <m:oMath>
         <m:r>
           <w:rPr>
             <w:rFonts w:ascii="Cambria Math" w:hAnsi="Cambria Math" w:cs="Arial"/>
           </w:rPr>
+          <m:t>b</m:t>
+        </m:r>
+      </m:oMath>
+      <w:r>
+        <w:rPr>
+          <w:rFonts w:ascii="Arial" w:hAnsi="Arial" w:cs="Arial"/>
+        </w:rPr>
+        <w:t>,</w:t>
+      </w:r>
+      <w:r>
+        <w:rPr>
+          <w:rFonts w:ascii="Arial" w:hAnsi="Arial" w:cs="Arial"/>
+        </w:rPr>
+        <w:t xml:space="preserve"> to</w:t>
+      </w:r>
+      <w:r>
+        <w:rPr>
+          <w:rFonts w:ascii="Arial" w:hAnsi="Arial" w:cs="Arial"/>
+        </w:rPr>
+        <w:t xml:space="preserve"> or from</w:t>
+      </w:r>
+      <w:r>
+        <w:rPr>
+          <w:rFonts w:ascii="Arial" w:hAnsi="Arial" w:cs="Arial"/>
+        </w:rPr>
+        <w:t xml:space="preserve"> tank </w:t>
+      </w:r>
+      <m:oMath>
+        <m:r>
+          <w:rPr>
+            <w:rFonts w:ascii="Cambria Math" w:hAnsi="Cambria Math" w:cs="Arial"/>
+          </w:rPr>
+          <m:t>c</m:t>
+        </m:r>
+      </m:oMath>
+      <w:r>
+        <w:rPr>
+          <w:rFonts w:ascii="Arial" w:hAnsi="Arial" w:cs="Arial"/>
+        </w:rPr>
+        <w:t>,</w:t>
+      </w:r>
+      <w:r>
+        <w:rPr>
+          <w:rFonts w:ascii="Arial" w:hAnsi="Arial" w:cs="Arial"/>
+        </w:rPr>
+        <w:t xml:space="preserve"> </w:t>
+      </w:r>
+      <w:r>
+        <w:rPr>
+          <w:rFonts w:ascii="Arial" w:hAnsi="Arial" w:cs="Arial"/>
+        </w:rPr>
+        <w:t xml:space="preserve">at time </w:t>
+      </w:r>
+      <m:oMath>
+        <m:r>
+          <w:rPr>
+            <w:rFonts w:ascii="Cambria Math" w:hAnsi="Cambria Math" w:cs="Arial"/>
+          </w:rPr>
           <m:t>t</m:t>
         </m:r>
       </m:oMath>
@@ -565,7 +761,7 @@
           <w:rPr>
             <w:rFonts w:ascii="Cambria Math" w:hAnsi="Cambria Math" w:cs="Arial"/>
           </w:rPr>
-          <m:t>Y,</m:t>
+          <m:t>X,</m:t>
         </m:r>
         <m:r>
           <m:rPr>
@@ -594,7 +790,7 @@
           <w:rPr>
             <w:rFonts w:ascii="Cambria Math" w:hAnsi="Cambria Math" w:cs="Arial"/>
           </w:rPr>
-          <m:t>shipNum×pNum×maxTime</m:t>
+          <m:t>shipNum×jNum×maxTime</m:t>
         </m:r>
       </m:oMath>
       <w:r>
@@ -615,14 +811,14 @@
         <w:rPr>
           <w:rFonts w:ascii="Arial" w:hAnsi="Arial" w:cs="Arial"/>
         </w:rPr>
-        <w:t xml:space="preserve">is pumping from pump </w:t>
+        <w:t xml:space="preserve">is pumping from jetty </w:t>
       </w:r>
       <m:oMath>
         <m:r>
           <w:rPr>
             <w:rFonts w:ascii="Cambria Math" w:hAnsi="Cambria Math" w:cs="Arial"/>
           </w:rPr>
-          <m:t>b</m:t>
+          <m:t>a</m:t>
         </m:r>
       </m:oMath>
       <w:r>
@@ -653,11 +849,29 @@
         </w:rPr>
       </w:pPr>
       <m:oMath>
-        <m:r>
-          <w:rPr>
-            <w:rFonts w:ascii="Cambria Math" w:hAnsi="Cambria Math" w:cs="Arial"/>
-          </w:rPr>
-          <m:t>Z,</m:t>
+        <m:acc>
+          <m:accPr>
+            <m:ctrlPr>
+              <w:rPr>
+                <w:rFonts w:ascii="Cambria Math" w:hAnsi="Cambria Math" w:cs="Arial"/>
+                <w:i/>
+              </w:rPr>
+            </m:ctrlPr>
+          </m:accPr>
+          <m:e>
+            <m:r>
+              <w:rPr>
+                <w:rFonts w:ascii="Cambria Math" w:hAnsi="Cambria Math" w:cs="Arial"/>
+              </w:rPr>
+              <m:t>X</m:t>
+            </m:r>
+          </m:e>
+        </m:acc>
+        <m:r>
+          <w:rPr>
+            <w:rFonts w:ascii="Cambria Math" w:hAnsi="Cambria Math" w:cs="Arial"/>
+          </w:rPr>
+          <m:t>,</m:t>
         </m:r>
         <m:r>
           <m:rPr>
@@ -686,7 +900,7 @@
           <w:rPr>
             <w:rFonts w:ascii="Cambria Math" w:hAnsi="Cambria Math" w:cs="Arial"/>
           </w:rPr>
-          <m:t>shipNum×tNum×maxTime</m:t>
+          <m:t>shipNum×jNum×maxTime</m:t>
         </m:r>
       </m:oMath>
       <w:r>
@@ -707,14 +921,26 @@
         <w:rPr>
           <w:rFonts w:ascii="Arial" w:hAnsi="Arial" w:cs="Arial"/>
         </w:rPr>
-        <w:t xml:space="preserve">is pumping to tank </w:t>
+        <w:t xml:space="preserve">is </w:t>
+      </w:r>
+      <w:r>
+        <w:rPr>
+          <w:rFonts w:ascii="Arial" w:hAnsi="Arial" w:cs="Arial"/>
+        </w:rPr>
+        <w:t>docking at</w:t>
+      </w:r>
+      <w:r>
+        <w:rPr>
+          <w:rFonts w:ascii="Arial" w:hAnsi="Arial" w:cs="Arial"/>
+        </w:rPr>
+        <w:t xml:space="preserve"> jetty </w:t>
       </w:r>
       <m:oMath>
         <m:r>
           <w:rPr>
             <w:rFonts w:ascii="Cambria Math" w:hAnsi="Cambria Math" w:cs="Arial"/>
           </w:rPr>
-          <m:t>c</m:t>
+          <m:t>a</m:t>
         </m:r>
       </m:oMath>
       <w:r>
@@ -749,173 +975,7 @@
           <w:rPr>
             <w:rFonts w:ascii="Cambria Math" w:hAnsi="Cambria Math" w:cs="Arial"/>
           </w:rPr>
-          <m:t>Tstart</m:t>
-        </m:r>
-      </m:oMath>
-      <w:r>
-        <w:rPr>
-          <w:rFonts w:ascii="Arial" w:hAnsi="Arial" w:cs="Arial"/>
-        </w:rPr>
-        <w:t xml:space="preserve">, one dimensional matrix of dimension </w:t>
-      </w:r>
-      <w:r>
-        <w:rPr>
-          <w:rFonts w:ascii="Arial" w:hAnsi="Arial" w:cs="Arial"/>
-        </w:rPr>
-        <w:t xml:space="preserve"> </w:t>
-      </w:r>
-      <m:oMath>
-        <m:r>
-          <w:rPr>
-            <w:rFonts w:ascii="Cambria Math" w:hAnsi="Cambria Math" w:cs="Arial"/>
-          </w:rPr>
-          <m:t>1×shipNum</m:t>
-        </m:r>
-      </m:oMath>
-      <w:r>
-        <w:rPr>
-          <w:rFonts w:ascii="Arial" w:hAnsi="Arial" w:cs="Arial"/>
-        </w:rPr>
-        <w:t>, indicates the t</w:t>
-      </w:r>
-      <w:r>
-        <w:rPr>
-          <w:rFonts w:ascii="Arial" w:hAnsi="Arial" w:cs="Arial"/>
-        </w:rPr>
-        <w:t xml:space="preserve">imestamp to </w:t>
-      </w:r>
-      <w:r>
-        <w:rPr>
-          <w:rFonts w:ascii="Arial" w:hAnsi="Arial" w:cs="Arial"/>
-        </w:rPr>
-        <w:t xml:space="preserve">start </w:t>
-      </w:r>
-      <w:r>
-        <w:rPr>
-          <w:rFonts w:ascii="Arial" w:hAnsi="Arial" w:cs="Arial"/>
-        </w:rPr>
-        <w:t>pump</w:t>
-      </w:r>
-      <w:r>
-        <w:rPr>
-          <w:rFonts w:ascii="Arial" w:hAnsi="Arial" w:cs="Arial"/>
-        </w:rPr>
-        <w:t>ing</w:t>
-      </w:r>
-      <w:r>
-        <w:rPr>
-          <w:rFonts w:ascii="Arial" w:hAnsi="Arial" w:cs="Arial"/>
-        </w:rPr>
-        <w:t xml:space="preserve"> for </w:t>
-      </w:r>
-      <w:r>
-        <w:rPr>
-          <w:rFonts w:ascii="Arial" w:hAnsi="Arial" w:cs="Arial"/>
-        </w:rPr>
-        <w:t>each ship;</w:t>
-      </w:r>
-    </w:p>
-    <w:p>
-      <w:pPr>
-        <w:rPr>
-          <w:rFonts w:ascii="Arial" w:hAnsi="Arial" w:cs="Arial"/>
-        </w:rPr>
-      </w:pPr>
-      <m:oMath>
-        <m:r>
-          <w:rPr>
-            <w:rFonts w:ascii="Cambria Math" w:hAnsi="Cambria Math" w:cs="Arial"/>
-          </w:rPr>
-          <m:t>Tstop</m:t>
-        </m:r>
-      </m:oMath>
-      <w:r>
-        <w:rPr>
-          <w:rFonts w:ascii="Arial" w:hAnsi="Arial" w:cs="Arial"/>
-        </w:rPr>
-        <w:t xml:space="preserve">, one dimensional matrix of dimension </w:t>
-      </w:r>
-      <w:r>
-        <w:rPr>
-          <w:rFonts w:ascii="Arial" w:hAnsi="Arial" w:cs="Arial"/>
-        </w:rPr>
-        <w:t xml:space="preserve"> </w:t>
-      </w:r>
-      <m:oMath>
-        <m:r>
-          <w:rPr>
-            <w:rFonts w:ascii="Cambria Math" w:hAnsi="Cambria Math" w:cs="Arial"/>
-          </w:rPr>
-          <m:t>1×shipNum</m:t>
-        </m:r>
-      </m:oMath>
-      <w:r>
-        <w:rPr>
-          <w:rFonts w:ascii="Arial" w:hAnsi="Arial" w:cs="Arial"/>
-        </w:rPr>
-        <w:t>, indicates the t</w:t>
-      </w:r>
-      <w:r>
-        <w:rPr>
-          <w:rFonts w:ascii="Arial" w:hAnsi="Arial" w:cs="Arial"/>
-        </w:rPr>
-        <w:t xml:space="preserve">imestamp to </w:t>
-      </w:r>
-      <w:r>
-        <w:rPr>
-          <w:rFonts w:ascii="Arial" w:hAnsi="Arial" w:cs="Arial"/>
-        </w:rPr>
-        <w:t>stop</w:t>
-      </w:r>
-      <w:r>
-        <w:rPr>
-          <w:rFonts w:ascii="Arial" w:hAnsi="Arial" w:cs="Arial"/>
-        </w:rPr>
-        <w:t xml:space="preserve"> </w:t>
-      </w:r>
-      <w:r>
-        <w:rPr>
-          <w:rFonts w:ascii="Arial" w:hAnsi="Arial" w:cs="Arial"/>
-        </w:rPr>
-        <w:t>pump</w:t>
-      </w:r>
-      <w:r>
-        <w:rPr>
-          <w:rFonts w:ascii="Arial" w:hAnsi="Arial" w:cs="Arial"/>
-        </w:rPr>
-        <w:t>ing</w:t>
-      </w:r>
-      <w:r>
-        <w:rPr>
-          <w:rFonts w:ascii="Arial" w:hAnsi="Arial" w:cs="Arial"/>
-        </w:rPr>
-        <w:t xml:space="preserve"> for </w:t>
-      </w:r>
-      <w:r>
-        <w:rPr>
-          <w:rFonts w:ascii="Arial" w:hAnsi="Arial" w:cs="Arial"/>
-        </w:rPr>
-        <w:t>each ship</w:t>
-      </w:r>
-      <w:r>
-        <w:rPr>
-          <w:rFonts w:ascii="Arial" w:hAnsi="Arial" w:cs="Arial"/>
-        </w:rPr>
-        <w:t>;</w:t>
-      </w:r>
-    </w:p>
-    <w:p>
-      <w:pPr>
-        <w:rPr>
-          <w:rFonts w:ascii="Arial" w:hAnsi="Arial" w:cs="Arial"/>
-        </w:rPr>
-      </w:pPr>
-      <m:oMath>
-        <m:r>
-          <w:rPr>
-            <w:rFonts w:ascii="Cambria Math" w:hAnsi="Cambria Math" w:cs="Arial"/>
-          </w:rPr>
-          <m:t>T,</m:t>
+          <m:t>Y,</m:t>
         </m:r>
         <m:r>
           <m:rPr>
@@ -937,20 +997,14 @@
         <w:rPr>
           <w:rFonts w:ascii="Arial" w:hAnsi="Arial" w:cs="Arial"/>
         </w:rPr>
-        <w:t>two-dimensional b</w:t>
-      </w:r>
-      <w:r>
-        <w:rPr>
-          <w:rFonts w:ascii="Arial" w:hAnsi="Arial" w:cs="Arial"/>
-        </w:rPr>
-        <w:t xml:space="preserve">inary matrix of dimension </w:t>
+        <w:t xml:space="preserve">three-dimensional binary matrix of dimension </w:t>
       </w:r>
       <m:oMath>
         <m:r>
           <w:rPr>
             <w:rFonts w:ascii="Cambria Math" w:hAnsi="Cambria Math" w:cs="Arial"/>
           </w:rPr>
-          <m:t>shipNum×maxTime</m:t>
+          <m:t>shipNum×pNum×maxTime</m:t>
         </m:r>
       </m:oMath>
       <w:r>
@@ -971,13 +1025,39 @@
         <w:rPr>
           <w:rFonts w:ascii="Arial" w:hAnsi="Arial" w:cs="Arial"/>
         </w:rPr>
-        <w:t xml:space="preserve">is pumping at time </w:t>
+        <w:t xml:space="preserve">is pumping </w:t>
+      </w:r>
+      <w:r>
+        <w:rPr>
+          <w:rFonts w:ascii="Arial" w:hAnsi="Arial" w:cs="Arial"/>
+        </w:rPr>
+        <w:t>through</w:t>
+      </w:r>
+      <w:r>
+        <w:rPr>
+          <w:rFonts w:ascii="Arial" w:hAnsi="Arial" w:cs="Arial"/>
+        </w:rPr>
+        <w:t xml:space="preserve"> pump </w:t>
       </w:r>
       <m:oMath>
         <m:r>
           <w:rPr>
             <w:rFonts w:ascii="Cambria Math" w:hAnsi="Cambria Math" w:cs="Arial"/>
           </w:rPr>
+          <m:t>b</m:t>
+        </m:r>
+      </m:oMath>
+      <w:r>
+        <w:rPr>
+          <w:rFonts w:ascii="Arial" w:hAnsi="Arial" w:cs="Arial"/>
+        </w:rPr>
+        <w:t xml:space="preserve"> at time </w:t>
+      </w:r>
+      <m:oMath>
+        <m:r>
+          <w:rPr>
+            <w:rFonts w:ascii="Cambria Math" w:hAnsi="Cambria Math" w:cs="Arial"/>
+          </w:rPr>
           <m:t>t</m:t>
         </m:r>
       </m:oMath>
@@ -999,7 +1079,7 @@
           <w:rPr>
             <w:rFonts w:ascii="Cambria Math" w:hAnsi="Cambria Math" w:cs="Arial"/>
           </w:rPr>
-          <m:t>T,</m:t>
+          <m:t>Z,</m:t>
         </m:r>
         <m:r>
           <m:rPr>
@@ -1021,14 +1101,14 @@
         <w:rPr>
           <w:rFonts w:ascii="Arial" w:hAnsi="Arial" w:cs="Arial"/>
         </w:rPr>
-        <w:t xml:space="preserve">two-dimensional binary matrix of dimension </w:t>
+        <w:t xml:space="preserve">three-dimensional binary matrix of dimension </w:t>
       </w:r>
       <m:oMath>
         <m:r>
           <w:rPr>
             <w:rFonts w:ascii="Cambria Math" w:hAnsi="Cambria Math" w:cs="Arial"/>
           </w:rPr>
-          <m:t>shipNum×maxTime</m:t>
+          <m:t>shipNum×tNum×maxTime</m:t>
         </m:r>
       </m:oMath>
       <w:r>
@@ -1049,13 +1129,27 @@
         <w:rPr>
           <w:rFonts w:ascii="Arial" w:hAnsi="Arial" w:cs="Arial"/>
         </w:rPr>
-        <w:t xml:space="preserve">is pumping at time </w:t>
+        <w:t xml:space="preserve">is pumping to tank </w:t>
       </w:r>
       <m:oMath>
         <m:r>
           <w:rPr>
             <w:rFonts w:ascii="Cambria Math" w:hAnsi="Cambria Math" w:cs="Arial"/>
           </w:rPr>
+          <m:t>c</m:t>
+        </m:r>
+      </m:oMath>
+      <w:r>
+        <w:rPr>
+          <w:rFonts w:ascii="Arial" w:hAnsi="Arial" w:cs="Arial"/>
+        </w:rPr>
+        <w:t xml:space="preserve"> at time </w:t>
+      </w:r>
+      <m:oMath>
+        <m:r>
+          <w:rPr>
+            <w:rFonts w:ascii="Cambria Math" w:hAnsi="Cambria Math" w:cs="Arial"/>
+          </w:rPr>
           <m:t>t</m:t>
         </m:r>
       </m:oMath>
@@ -1077,7 +1171,173 @@
           <w:rPr>
             <w:rFonts w:ascii="Cambria Math" w:hAnsi="Cambria Math" w:cs="Arial"/>
           </w:rPr>
-          <m:t>X',</m:t>
+          <m:t>Tstart</m:t>
+        </m:r>
+      </m:oMath>
+      <w:r>
+        <w:rPr>
+          <w:rFonts w:ascii="Arial" w:hAnsi="Arial" w:cs="Arial"/>
+        </w:rPr>
+        <w:t xml:space="preserve">, one dimensional matrix of dimension </w:t>
+      </w:r>
+      <w:r>
+        <w:rPr>
+          <w:rFonts w:ascii="Arial" w:hAnsi="Arial" w:cs="Arial"/>
+        </w:rPr>
+        <w:t xml:space="preserve"> </w:t>
+      </w:r>
+      <m:oMath>
+        <m:r>
+          <w:rPr>
+            <w:rFonts w:ascii="Cambria Math" w:hAnsi="Cambria Math" w:cs="Arial"/>
+          </w:rPr>
+          <m:t>1×shipNum</m:t>
+        </m:r>
+      </m:oMath>
+      <w:r>
+        <w:rPr>
+          <w:rFonts w:ascii="Arial" w:hAnsi="Arial" w:cs="Arial"/>
+        </w:rPr>
+        <w:t>, indicates the t</w:t>
+      </w:r>
+      <w:r>
+        <w:rPr>
+          <w:rFonts w:ascii="Arial" w:hAnsi="Arial" w:cs="Arial"/>
+        </w:rPr>
+        <w:t xml:space="preserve">imestamp to </w:t>
+      </w:r>
+      <w:r>
+        <w:rPr>
+          <w:rFonts w:ascii="Arial" w:hAnsi="Arial" w:cs="Arial"/>
+        </w:rPr>
+        <w:t xml:space="preserve">start </w:t>
+      </w:r>
+      <w:r>
+        <w:rPr>
+          <w:rFonts w:ascii="Arial" w:hAnsi="Arial" w:cs="Arial"/>
+        </w:rPr>
+        <w:t>pump</w:t>
+      </w:r>
+      <w:r>
+        <w:rPr>
+          <w:rFonts w:ascii="Arial" w:hAnsi="Arial" w:cs="Arial"/>
+        </w:rPr>
+        <w:t>ing</w:t>
+      </w:r>
+      <w:r>
+        <w:rPr>
+          <w:rFonts w:ascii="Arial" w:hAnsi="Arial" w:cs="Arial"/>
+        </w:rPr>
+        <w:t xml:space="preserve"> for </w:t>
+      </w:r>
+      <w:r>
+        <w:rPr>
+          <w:rFonts w:ascii="Arial" w:hAnsi="Arial" w:cs="Arial"/>
+        </w:rPr>
+        <w:t>each ship;</w:t>
+      </w:r>
+    </w:p>
+    <w:p>
+      <w:pPr>
+        <w:rPr>
+          <w:rFonts w:ascii="Arial" w:hAnsi="Arial" w:cs="Arial"/>
+        </w:rPr>
+      </w:pPr>
+      <m:oMath>
+        <m:r>
+          <w:rPr>
+            <w:rFonts w:ascii="Cambria Math" w:hAnsi="Cambria Math" w:cs="Arial"/>
+          </w:rPr>
+          <m:t>Tstop</m:t>
+        </m:r>
+      </m:oMath>
+      <w:r>
+        <w:rPr>
+          <w:rFonts w:ascii="Arial" w:hAnsi="Arial" w:cs="Arial"/>
+        </w:rPr>
+        <w:t xml:space="preserve">, one dimensional matrix of dimension </w:t>
+      </w:r>
+      <w:r>
+        <w:rPr>
+          <w:rFonts w:ascii="Arial" w:hAnsi="Arial" w:cs="Arial"/>
+        </w:rPr>
+        <w:t xml:space="preserve"> </w:t>
+      </w:r>
+      <m:oMath>
+        <m:r>
+          <w:rPr>
+            <w:rFonts w:ascii="Cambria Math" w:hAnsi="Cambria Math" w:cs="Arial"/>
+          </w:rPr>
+          <m:t>1×shipNum</m:t>
+        </m:r>
+      </m:oMath>
+      <w:r>
+        <w:rPr>
+          <w:rFonts w:ascii="Arial" w:hAnsi="Arial" w:cs="Arial"/>
+        </w:rPr>
+        <w:t>, indicates the t</w:t>
+      </w:r>
+      <w:r>
+        <w:rPr>
+          <w:rFonts w:ascii="Arial" w:hAnsi="Arial" w:cs="Arial"/>
+        </w:rPr>
+        <w:t xml:space="preserve">imestamp to </w:t>
+      </w:r>
+      <w:r>
+        <w:rPr>
+          <w:rFonts w:ascii="Arial" w:hAnsi="Arial" w:cs="Arial"/>
+        </w:rPr>
+        <w:t>stop</w:t>
+      </w:r>
+      <w:r>
+        <w:rPr>
+          <w:rFonts w:ascii="Arial" w:hAnsi="Arial" w:cs="Arial"/>
+        </w:rPr>
+        <w:t xml:space="preserve"> </w:t>
+      </w:r>
+      <w:r>
+        <w:rPr>
+          <w:rFonts w:ascii="Arial" w:hAnsi="Arial" w:cs="Arial"/>
+        </w:rPr>
+        <w:t>pump</w:t>
+      </w:r>
+      <w:r>
+        <w:rPr>
+          <w:rFonts w:ascii="Arial" w:hAnsi="Arial" w:cs="Arial"/>
+        </w:rPr>
+        <w:t>ing</w:t>
+      </w:r>
+      <w:r>
+        <w:rPr>
+          <w:rFonts w:ascii="Arial" w:hAnsi="Arial" w:cs="Arial"/>
+        </w:rPr>
+        <w:t xml:space="preserve"> for </w:t>
+      </w:r>
+      <w:r>
+        <w:rPr>
+          <w:rFonts w:ascii="Arial" w:hAnsi="Arial" w:cs="Arial"/>
+        </w:rPr>
+        <w:t>each ship</w:t>
+      </w:r>
+      <w:r>
+        <w:rPr>
+          <w:rFonts w:ascii="Arial" w:hAnsi="Arial" w:cs="Arial"/>
+        </w:rPr>
+        <w:t>;</w:t>
+      </w:r>
+    </w:p>
+    <w:p>
+      <w:pPr>
+        <w:rPr>
+          <w:rFonts w:ascii="Arial" w:hAnsi="Arial" w:cs="Arial"/>
+        </w:rPr>
+      </w:pPr>
+      <m:oMath>
+        <m:r>
+          <w:rPr>
+            <w:rFonts w:ascii="Cambria Math" w:hAnsi="Cambria Math" w:cs="Arial"/>
+          </w:rPr>
+          <m:t>T,</m:t>
         </m:r>
         <m:r>
           <m:rPr>
@@ -1099,27 +1359,27 @@
         <w:rPr>
           <w:rFonts w:ascii="Arial" w:hAnsi="Arial" w:cs="Arial"/>
         </w:rPr>
-        <w:t xml:space="preserve">two-dimensional binary matrix of dimension </w:t>
+        <w:t>two-dimensional b</w:t>
+      </w:r>
+      <w:r>
+        <w:rPr>
+          <w:rFonts w:ascii="Arial" w:hAnsi="Arial" w:cs="Arial"/>
+        </w:rPr>
+        <w:t xml:space="preserve">inary matrix of dimension </w:t>
       </w:r>
       <m:oMath>
         <m:r>
           <w:rPr>
             <w:rFonts w:ascii="Cambria Math" w:hAnsi="Cambria Math" w:cs="Arial"/>
           </w:rPr>
-          <m:t>shipNum×jNum</m:t>
+          <m:t>shipNum×maxTime</m:t>
         </m:r>
       </m:oMath>
       <w:r>
         <w:rPr>
           <w:rFonts w:ascii="Arial" w:hAnsi="Arial" w:cs="Arial"/>
         </w:rPr>
-        <w:t xml:space="preserve">, each variable in the matrix represents </w:t>
-      </w:r>
-      <w:r>
-        <w:rPr>
-          <w:rFonts w:ascii="Arial" w:hAnsi="Arial" w:cs="Arial"/>
-        </w:rPr>
-        <w:t xml:space="preserve">whether ship </w:t>
+        <w:t xml:space="preserve">, each variable in the matrix represents if a ship </w:t>
       </w:r>
       <m:oMath>
         <m:r>
@@ -1133,14 +1393,14 @@
         <w:rPr>
           <w:rFonts w:ascii="Arial" w:hAnsi="Arial" w:cs="Arial"/>
         </w:rPr>
-        <w:t xml:space="preserve">docks at jetty </w:t>
+        <w:t xml:space="preserve">is pumping at time </w:t>
       </w:r>
       <m:oMath>
         <m:r>
           <w:rPr>
             <w:rFonts w:ascii="Cambria Math" w:hAnsi="Cambria Math" w:cs="Arial"/>
           </w:rPr>
-          <m:t>a</m:t>
+          <m:t>t</m:t>
         </m:r>
       </m:oMath>
       <w:r>
@@ -1157,11 +1417,29 @@
         </w:rPr>
       </w:pPr>
       <m:oMath>
-        <m:r>
-          <w:rPr>
-            <w:rFonts w:ascii="Cambria Math" w:hAnsi="Cambria Math" w:cs="Arial"/>
-          </w:rPr>
-          <m:t>Z',</m:t>
+        <m:acc>
+          <m:accPr>
+            <m:ctrlPr>
+              <w:rPr>
+                <w:rFonts w:ascii="Cambria Math" w:hAnsi="Cambria Math" w:cs="Arial"/>
+                <w:i/>
+              </w:rPr>
+            </m:ctrlPr>
+          </m:accPr>
+          <m:e>
+            <m:r>
+              <w:rPr>
+                <w:rFonts w:ascii="Cambria Math" w:hAnsi="Cambria Math" w:cs="Arial"/>
+              </w:rPr>
+              <m:t>T</m:t>
+            </m:r>
+          </m:e>
+        </m:acc>
+        <m:r>
+          <w:rPr>
+            <w:rFonts w:ascii="Cambria Math" w:hAnsi="Cambria Math" w:cs="Arial"/>
+          </w:rPr>
+          <m:t>,</m:t>
         </m:r>
         <m:r>
           <m:rPr>
@@ -1190,6 +1468,213 @@
           <w:rPr>
             <w:rFonts w:ascii="Cambria Math" w:hAnsi="Cambria Math" w:cs="Arial"/>
           </w:rPr>
+          <m:t>shipNum×maxTime</m:t>
+        </m:r>
+      </m:oMath>
+      <w:r>
+        <w:rPr>
+          <w:rFonts w:ascii="Arial" w:hAnsi="Arial" w:cs="Arial"/>
+        </w:rPr>
+        <w:t xml:space="preserve">, each variable in the matrix represents if a ship </w:t>
+      </w:r>
+      <m:oMath>
+        <m:r>
+          <w:rPr>
+            <w:rFonts w:ascii="Cambria Math" w:hAnsi="Cambria Math" w:cs="Arial"/>
+          </w:rPr>
+          <m:t xml:space="preserve">i </m:t>
+        </m:r>
+      </m:oMath>
+      <w:r>
+        <w:rPr>
+          <w:rFonts w:ascii="Arial" w:hAnsi="Arial" w:cs="Arial"/>
+        </w:rPr>
+        <w:t xml:space="preserve">is </w:t>
+      </w:r>
+      <w:r>
+        <w:rPr>
+          <w:rFonts w:ascii="Arial" w:hAnsi="Arial" w:cs="Arial"/>
+        </w:rPr>
+        <w:t>docked</w:t>
+      </w:r>
+      <w:r>
+        <w:rPr>
+          <w:rFonts w:ascii="Arial" w:hAnsi="Arial" w:cs="Arial"/>
+        </w:rPr>
+        <w:t xml:space="preserve"> at time </w:t>
+      </w:r>
+      <m:oMath>
+        <m:r>
+          <w:rPr>
+            <w:rFonts w:ascii="Cambria Math" w:hAnsi="Cambria Math" w:cs="Arial"/>
+          </w:rPr>
+          <m:t>t</m:t>
+        </m:r>
+      </m:oMath>
+      <w:r>
+        <w:rPr>
+          <w:rFonts w:ascii="Arial" w:hAnsi="Arial" w:cs="Arial"/>
+        </w:rPr>
+        <w:t>;</w:t>
+      </w:r>
+      <w:r>
+        <w:rPr>
+          <w:rFonts w:ascii="Arial" w:hAnsi="Arial" w:cs="Arial"/>
+        </w:rPr>
+        <w:t xml:space="preserve"> </w:t>
+      </w:r>
+      <m:oMath>
+        <m:r>
+          <w:rPr>
+            <w:rFonts w:ascii="Cambria Math" w:hAnsi="Cambria Math" w:cs="Arial"/>
+          </w:rPr>
+          <m:t>T'</m:t>
+        </m:r>
+      </m:oMath>
+      <w:r>
+        <w:rPr>
+          <w:rFonts w:ascii="Arial" w:hAnsi="Arial" w:cs="Arial"/>
+        </w:rPr>
+        <w:t xml:space="preserve"> </w:t>
+      </w:r>
+      <w:r>
+        <w:rPr>
+          <w:rFonts w:ascii="Arial" w:hAnsi="Arial" w:cs="Arial"/>
+        </w:rPr>
+        <w:t>has additional logistic time to dock and leave the jetty</w:t>
+      </w:r>
+      <w:r>
+        <w:rPr>
+          <w:rFonts w:ascii="Arial" w:hAnsi="Arial" w:cs="Arial"/>
+        </w:rPr>
+        <w:t>;</w:t>
+      </w:r>
+    </w:p>
+    <w:p>
+      <w:pPr>
+        <w:rPr>
+          <w:rFonts w:ascii="Arial" w:hAnsi="Arial" w:cs="Arial"/>
+        </w:rPr>
+      </w:pPr>
+      <m:oMath>
+        <m:r>
+          <w:rPr>
+            <w:rFonts w:ascii="Cambria Math" w:hAnsi="Cambria Math" w:cs="Arial"/>
+          </w:rPr>
+          <w:lastRenderedPageBreak/>
+          <m:t>X',</m:t>
+        </m:r>
+        <m:r>
+          <m:rPr>
+            <m:sty m:val="p"/>
+          </m:rPr>
+          <w:rPr>
+            <w:rFonts w:ascii="Cambria Math" w:hAnsi="Cambria Math" w:cs="Arial"/>
+          </w:rPr>
+          <m:t xml:space="preserve"> </m:t>
+        </m:r>
+      </m:oMath>
+      <w:r>
+        <w:rPr>
+          <w:rFonts w:ascii="Arial" w:hAnsi="Arial" w:cs="Arial"/>
+        </w:rPr>
+        <w:t xml:space="preserve"> </w:t>
+      </w:r>
+      <w:r>
+        <w:rPr>
+          <w:rFonts w:ascii="Arial" w:hAnsi="Arial" w:cs="Arial"/>
+        </w:rPr>
+        <w:t xml:space="preserve">two-dimensional binary matrix of dimension </w:t>
+      </w:r>
+      <m:oMath>
+        <m:r>
+          <w:rPr>
+            <w:rFonts w:ascii="Cambria Math" w:hAnsi="Cambria Math" w:cs="Arial"/>
+          </w:rPr>
+          <m:t>shipNum×jNum</m:t>
+        </m:r>
+      </m:oMath>
+      <w:r>
+        <w:rPr>
+          <w:rFonts w:ascii="Arial" w:hAnsi="Arial" w:cs="Arial"/>
+        </w:rPr>
+        <w:t xml:space="preserve">, each variable in the matrix represents </w:t>
+      </w:r>
+      <w:r>
+        <w:rPr>
+          <w:rFonts w:ascii="Arial" w:hAnsi="Arial" w:cs="Arial"/>
+        </w:rPr>
+        <w:t xml:space="preserve">whether ship </w:t>
+      </w:r>
+      <m:oMath>
+        <m:r>
+          <w:rPr>
+            <w:rFonts w:ascii="Cambria Math" w:hAnsi="Cambria Math" w:cs="Arial"/>
+          </w:rPr>
+          <m:t xml:space="preserve">i </m:t>
+        </m:r>
+      </m:oMath>
+      <w:r>
+        <w:rPr>
+          <w:rFonts w:ascii="Arial" w:hAnsi="Arial" w:cs="Arial"/>
+        </w:rPr>
+        <w:t xml:space="preserve">docks at jetty </w:t>
+      </w:r>
+      <m:oMath>
+        <m:r>
+          <w:rPr>
+            <w:rFonts w:ascii="Cambria Math" w:hAnsi="Cambria Math" w:cs="Arial"/>
+          </w:rPr>
+          <m:t>a</m:t>
+        </m:r>
+      </m:oMath>
+      <w:r>
+        <w:rPr>
+          <w:rFonts w:ascii="Arial" w:hAnsi="Arial" w:cs="Arial"/>
+        </w:rPr>
+        <w:t>;</w:t>
+      </w:r>
+    </w:p>
+    <w:p>
+      <w:pPr>
+        <w:rPr>
+          <w:rFonts w:ascii="Arial" w:hAnsi="Arial" w:cs="Arial"/>
+        </w:rPr>
+      </w:pPr>
+      <m:oMath>
+        <m:r>
+          <w:rPr>
+            <w:rFonts w:ascii="Cambria Math" w:hAnsi="Cambria Math" w:cs="Arial"/>
+          </w:rPr>
+          <m:t>Z',</m:t>
+        </m:r>
+        <m:r>
+          <m:rPr>
+            <m:sty m:val="p"/>
+          </m:rPr>
+          <w:rPr>
+            <w:rFonts w:ascii="Cambria Math" w:hAnsi="Cambria Math" w:cs="Arial"/>
+          </w:rPr>
+          <m:t xml:space="preserve"> </m:t>
+        </m:r>
+      </m:oMath>
+      <w:r>
+        <w:rPr>
+          <w:rFonts w:ascii="Arial" w:hAnsi="Arial" w:cs="Arial"/>
+        </w:rPr>
+        <w:t xml:space="preserve"> </w:t>
+      </w:r>
+      <w:r>
+        <w:rPr>
+          <w:rFonts w:ascii="Arial" w:hAnsi="Arial" w:cs="Arial"/>
+        </w:rPr>
+        <w:t xml:space="preserve">two-dimensional binary matrix of dimension </w:t>
+      </w:r>
+      <m:oMath>
+        <m:r>
+          <w:rPr>
+            <w:rFonts w:ascii="Cambria Math" w:hAnsi="Cambria Math" w:cs="Arial"/>
+          </w:rPr>
           <m:t>shipNum×tNum</m:t>
         </m:r>
       </m:oMath>
@@ -1266,7 +1751,6 @@
             <w:rPr>
               <w:rFonts w:ascii="Cambria Math" w:hAnsi="Cambria Math" w:cs="Arial"/>
             </w:rPr>
-            <w:lastRenderedPageBreak/>
             <m:t>min⁡</m:t>
           </m:r>
           <m:nary>
@@ -1420,7 +1904,7 @@
                 <w:rPr>
                   <w:rFonts w:ascii="Cambria Math" w:hAnsi="Cambria Math" w:cs="Arial"/>
                 </w:rPr>
-                <m:t>Tstop</m:t>
+                <m:t>Tstart</m:t>
               </m:r>
             </m:e>
             <m:sub>
@@ -1436,7 +1920,7 @@
             <w:rPr>
               <w:rFonts w:ascii="Cambria Math" w:hAnsi="Cambria Math" w:cs="Arial"/>
             </w:rPr>
-            <m:t>&gt;</m:t>
+            <m:t>≥</m:t>
           </m:r>
           <m:sSub>
             <m:sSubPr>
@@ -1452,7 +1936,7 @@
                 <w:rPr>
                   <w:rFonts w:ascii="Cambria Math" w:hAnsi="Cambria Math" w:cs="Arial"/>
                 </w:rPr>
-                <m:t>Tstart</m:t>
+                <m:t>TArr</m:t>
               </m:r>
             </m:e>
             <m:sub>
@@ -1468,8 +1952,95 @@
             <w:rPr>
               <w:rFonts w:ascii="Cambria Math" w:hAnsi="Cambria Math" w:cs="Arial"/>
             </w:rPr>
-            <m:t>≥</m:t>
-          </m:r>
+            <m:t xml:space="preserve"> ∀ i</m:t>
+          </m:r>
+        </m:oMath>
+      </m:oMathPara>
+    </w:p>
+    <w:p>
+      <w:pPr>
+        <w:pStyle w:val="ListParagraph"/>
+        <w:rPr>
+          <w:rFonts w:ascii="Arial" w:hAnsi="Arial" w:cs="Arial"/>
+        </w:rPr>
+      </w:pPr>
+    </w:p>
+    <w:p>
+      <w:pPr>
+        <w:pStyle w:val="ListParagraph"/>
+        <w:numPr>
+          <w:ilvl w:val="0"/>
+          <w:numId w:val="1"/>
+        </w:numPr>
+        <w:rPr>
+          <w:rFonts w:ascii="Arial" w:hAnsi="Arial" w:cs="Arial"/>
+        </w:rPr>
+      </w:pPr>
+      <w:r>
+        <w:rPr>
+          <w:rFonts w:ascii="Arial" w:hAnsi="Arial" w:cs="Arial"/>
+        </w:rPr>
+        <w:t xml:space="preserve">The logic between </w:t>
+      </w:r>
+      <m:oMath>
+        <m:r>
+          <w:rPr>
+            <w:rFonts w:ascii="Cambria Math" w:hAnsi="Cambria Math" w:cs="Arial"/>
+          </w:rPr>
+          <m:t>W</m:t>
+        </m:r>
+      </m:oMath>
+      <w:r>
+        <w:rPr>
+          <w:rFonts w:ascii="Arial" w:hAnsi="Arial" w:cs="Arial"/>
+        </w:rPr>
+        <w:t xml:space="preserve"> and </w:t>
+      </w:r>
+      <m:oMath>
+        <m:r>
+          <w:rPr>
+            <w:rFonts w:ascii="Cambria Math" w:hAnsi="Cambria Math" w:cs="Arial"/>
+          </w:rPr>
+          <m:t>X</m:t>
+        </m:r>
+      </m:oMath>
+      <w:r>
+        <w:rPr>
+          <w:rFonts w:ascii="Arial" w:hAnsi="Arial" w:cs="Arial"/>
+        </w:rPr>
+        <w:t xml:space="preserve">, </w:t>
+      </w:r>
+      <m:oMath>
+        <m:r>
+          <w:rPr>
+            <w:rFonts w:ascii="Cambria Math" w:hAnsi="Cambria Math" w:cs="Arial"/>
+          </w:rPr>
+          <m:t>Y</m:t>
+        </m:r>
+      </m:oMath>
+      <w:r>
+        <w:rPr>
+          <w:rFonts w:ascii="Arial" w:hAnsi="Arial" w:cs="Arial"/>
+        </w:rPr>
+        <w:t xml:space="preserve">, </w:t>
+      </w:r>
+      <m:oMath>
+        <m:r>
+          <w:rPr>
+            <w:rFonts w:ascii="Cambria Math" w:hAnsi="Cambria Math" w:cs="Arial"/>
+          </w:rPr>
+          <m:t>Z</m:t>
+        </m:r>
+      </m:oMath>
+    </w:p>
+    <w:p>
+      <w:pPr>
+        <w:rPr>
+          <w:rFonts w:ascii="Arial" w:hAnsi="Arial" w:cs="Arial"/>
+        </w:rPr>
+      </w:pPr>
+      <m:oMathPara>
+        <m:oMath>
           <m:sSub>
             <m:sSubPr>
               <m:ctrlPr>
@@ -1484,7 +2055,7 @@
                 <w:rPr>
                   <w:rFonts w:ascii="Cambria Math" w:hAnsi="Cambria Math" w:cs="Arial"/>
                 </w:rPr>
-                <m:t>TArr</m:t>
+                <m:t>X</m:t>
               </m:r>
             </m:e>
             <m:sub>
@@ -1492,7 +2063,7 @@
                 <w:rPr>
                   <w:rFonts w:ascii="Cambria Math" w:hAnsi="Cambria Math" w:cs="Arial"/>
                 </w:rPr>
-                <m:t>i</m:t>
+                <m:t>iat</m:t>
               </m:r>
             </m:sub>
           </m:sSub>
@@ -1500,7 +2071,1322 @@
             <w:rPr>
               <w:rFonts w:ascii="Cambria Math" w:hAnsi="Cambria Math" w:cs="Arial"/>
             </w:rPr>
-            <m:t xml:space="preserve"> ∀ i</m:t>
+            <m:t>≤</m:t>
+          </m:r>
+          <m:nary>
+            <m:naryPr>
+              <m:chr m:val="∑"/>
+              <m:limLoc m:val="undOvr"/>
+              <m:supHide m:val="1"/>
+              <m:ctrlPr>
+                <w:rPr>
+                  <w:rFonts w:ascii="Cambria Math" w:hAnsi="Cambria Math" w:cs="Arial"/>
+                  <w:i/>
+                </w:rPr>
+              </m:ctrlPr>
+            </m:naryPr>
+            <m:sub>
+              <m:r>
+                <w:rPr>
+                  <w:rFonts w:ascii="Cambria Math" w:hAnsi="Cambria Math" w:cs="Arial"/>
+                </w:rPr>
+                <m:t>b</m:t>
+              </m:r>
+            </m:sub>
+            <m:sup/>
+            <m:e>
+              <m:nary>
+                <m:naryPr>
+                  <m:chr m:val="∑"/>
+                  <m:limLoc m:val="undOvr"/>
+                  <m:supHide m:val="1"/>
+                  <m:ctrlPr>
+                    <w:rPr>
+                      <w:rFonts w:ascii="Cambria Math" w:hAnsi="Cambria Math" w:cs="Arial"/>
+                      <w:i/>
+                    </w:rPr>
+                  </m:ctrlPr>
+                </m:naryPr>
+                <m:sub>
+                  <m:r>
+                    <w:rPr>
+                      <w:rFonts w:ascii="Cambria Math" w:hAnsi="Cambria Math" w:cs="Arial"/>
+                    </w:rPr>
+                    <m:t>c</m:t>
+                  </m:r>
+                </m:sub>
+                <m:sup/>
+                <m:e>
+                  <m:sSub>
+                    <m:sSubPr>
+                      <m:ctrlPr>
+                        <w:rPr>
+                          <w:rFonts w:ascii="Cambria Math" w:hAnsi="Cambria Math" w:cs="Arial"/>
+                          <w:i/>
+                        </w:rPr>
+                      </m:ctrlPr>
+                    </m:sSubPr>
+                    <m:e>
+                      <m:r>
+                        <w:rPr>
+                          <w:rFonts w:ascii="Cambria Math" w:hAnsi="Cambria Math" w:cs="Arial"/>
+                        </w:rPr>
+                        <m:t>W</m:t>
+                      </m:r>
+                    </m:e>
+                    <m:sub>
+                      <m:r>
+                        <w:rPr>
+                          <w:rFonts w:ascii="Cambria Math" w:hAnsi="Cambria Math" w:cs="Arial"/>
+                        </w:rPr>
+                        <m:t>iabct</m:t>
+                      </m:r>
+                    </m:sub>
+                  </m:sSub>
+                </m:e>
+              </m:nary>
+            </m:e>
+          </m:nary>
+          <m:r>
+            <w:rPr>
+              <w:rFonts w:ascii="Cambria Math" w:hAnsi="Cambria Math" w:cs="Arial"/>
+            </w:rPr>
+            <m:t xml:space="preserve"> ∀ i,a,t</m:t>
+          </m:r>
+        </m:oMath>
+      </m:oMathPara>
+    </w:p>
+    <w:p>
+      <w:pPr>
+        <w:rPr>
+          <w:rFonts w:ascii="Arial" w:hAnsi="Arial" w:cs="Arial"/>
+        </w:rPr>
+      </w:pPr>
+      <m:oMathPara>
+        <m:oMath>
+          <m:r>
+            <w:rPr>
+              <w:rFonts w:ascii="Cambria Math" w:hAnsi="Cambria Math" w:cs="Arial"/>
+            </w:rPr>
+            <m:t>M*</m:t>
+          </m:r>
+          <m:sSub>
+            <m:sSubPr>
+              <m:ctrlPr>
+                <w:rPr>
+                  <w:rFonts w:ascii="Cambria Math" w:hAnsi="Cambria Math" w:cs="Arial"/>
+                  <w:i/>
+                </w:rPr>
+              </m:ctrlPr>
+            </m:sSubPr>
+            <m:e>
+              <m:r>
+                <w:rPr>
+                  <w:rFonts w:ascii="Cambria Math" w:hAnsi="Cambria Math" w:cs="Arial"/>
+                </w:rPr>
+                <m:t>X</m:t>
+              </m:r>
+            </m:e>
+            <m:sub>
+              <m:r>
+                <w:rPr>
+                  <w:rFonts w:ascii="Cambria Math" w:hAnsi="Cambria Math" w:cs="Arial"/>
+                </w:rPr>
+                <m:t>iat</m:t>
+              </m:r>
+            </m:sub>
+          </m:sSub>
+          <m:r>
+            <w:rPr>
+              <w:rFonts w:ascii="Cambria Math" w:hAnsi="Cambria Math" w:cs="Arial"/>
+            </w:rPr>
+            <m:t>≥</m:t>
+          </m:r>
+          <m:nary>
+            <m:naryPr>
+              <m:chr m:val="∑"/>
+              <m:limLoc m:val="undOvr"/>
+              <m:supHide m:val="1"/>
+              <m:ctrlPr>
+                <w:rPr>
+                  <w:rFonts w:ascii="Cambria Math" w:hAnsi="Cambria Math" w:cs="Arial"/>
+                  <w:i/>
+                </w:rPr>
+              </m:ctrlPr>
+            </m:naryPr>
+            <m:sub>
+              <m:r>
+                <w:rPr>
+                  <w:rFonts w:ascii="Cambria Math" w:hAnsi="Cambria Math" w:cs="Arial"/>
+                </w:rPr>
+                <m:t>b</m:t>
+              </m:r>
+            </m:sub>
+            <m:sup/>
+            <m:e>
+              <m:nary>
+                <m:naryPr>
+                  <m:chr m:val="∑"/>
+                  <m:limLoc m:val="undOvr"/>
+                  <m:supHide m:val="1"/>
+                  <m:ctrlPr>
+                    <w:rPr>
+                      <w:rFonts w:ascii="Cambria Math" w:hAnsi="Cambria Math" w:cs="Arial"/>
+                      <w:i/>
+                    </w:rPr>
+                  </m:ctrlPr>
+                </m:naryPr>
+                <m:sub>
+                  <m:r>
+                    <w:rPr>
+                      <w:rFonts w:ascii="Cambria Math" w:hAnsi="Cambria Math" w:cs="Arial"/>
+                    </w:rPr>
+                    <m:t>c</m:t>
+                  </m:r>
+                </m:sub>
+                <m:sup/>
+                <m:e>
+                  <m:sSub>
+                    <m:sSubPr>
+                      <m:ctrlPr>
+                        <w:rPr>
+                          <w:rFonts w:ascii="Cambria Math" w:hAnsi="Cambria Math" w:cs="Arial"/>
+                          <w:i/>
+                        </w:rPr>
+                      </m:ctrlPr>
+                    </m:sSubPr>
+                    <m:e>
+                      <m:r>
+                        <w:rPr>
+                          <w:rFonts w:ascii="Cambria Math" w:hAnsi="Cambria Math" w:cs="Arial"/>
+                        </w:rPr>
+                        <m:t>W</m:t>
+                      </m:r>
+                    </m:e>
+                    <m:sub>
+                      <m:r>
+                        <w:rPr>
+                          <w:rFonts w:ascii="Cambria Math" w:hAnsi="Cambria Math" w:cs="Arial"/>
+                        </w:rPr>
+                        <m:t>iabct</m:t>
+                      </m:r>
+                    </m:sub>
+                  </m:sSub>
+                </m:e>
+              </m:nary>
+            </m:e>
+          </m:nary>
+          <m:r>
+            <w:rPr>
+              <w:rFonts w:ascii="Cambria Math" w:hAnsi="Cambria Math" w:cs="Arial"/>
+            </w:rPr>
+            <m:t xml:space="preserve"> ∀ i,a,t</m:t>
+          </m:r>
+        </m:oMath>
+      </m:oMathPara>
+    </w:p>
+    <w:p>
+      <w:pPr>
+        <w:rPr>
+          <w:rFonts w:ascii="Arial" w:hAnsi="Arial" w:cs="Arial"/>
+        </w:rPr>
+      </w:pPr>
+      <m:oMathPara>
+        <m:oMath>
+          <m:sSub>
+            <m:sSubPr>
+              <m:ctrlPr>
+                <w:rPr>
+                  <w:rFonts w:ascii="Cambria Math" w:hAnsi="Cambria Math" w:cs="Arial"/>
+                  <w:i/>
+                </w:rPr>
+              </m:ctrlPr>
+            </m:sSubPr>
+            <m:e>
+              <m:r>
+                <w:rPr>
+                  <w:rFonts w:ascii="Cambria Math" w:hAnsi="Cambria Math" w:cs="Arial" w:hint="eastAsia"/>
+                </w:rPr>
+                <m:t>Y</m:t>
+              </m:r>
+            </m:e>
+            <m:sub>
+              <m:r>
+                <w:rPr>
+                  <w:rFonts w:ascii="Cambria Math" w:hAnsi="Cambria Math" w:cs="Arial"/>
+                </w:rPr>
+                <m:t>i</m:t>
+              </m:r>
+              <m:r>
+                <w:rPr>
+                  <w:rFonts w:ascii="Cambria Math" w:hAnsi="Cambria Math" w:cs="Arial" w:hint="eastAsia"/>
+                </w:rPr>
+                <m:t>b</m:t>
+              </m:r>
+              <m:r>
+                <w:rPr>
+                  <w:rFonts w:ascii="Cambria Math" w:hAnsi="Cambria Math" w:cs="Arial"/>
+                </w:rPr>
+                <m:t>t</m:t>
+              </m:r>
+            </m:sub>
+          </m:sSub>
+          <m:r>
+            <w:rPr>
+              <w:rFonts w:ascii="Cambria Math" w:hAnsi="Cambria Math" w:cs="Arial"/>
+            </w:rPr>
+            <m:t>=</m:t>
+          </m:r>
+          <m:nary>
+            <m:naryPr>
+              <m:chr m:val="∑"/>
+              <m:limLoc m:val="undOvr"/>
+              <m:supHide m:val="1"/>
+              <m:ctrlPr>
+                <w:rPr>
+                  <w:rFonts w:ascii="Cambria Math" w:hAnsi="Cambria Math" w:cs="Arial"/>
+                  <w:i/>
+                </w:rPr>
+              </m:ctrlPr>
+            </m:naryPr>
+            <m:sub>
+              <m:r>
+                <w:rPr>
+                  <w:rFonts w:ascii="Cambria Math" w:hAnsi="Cambria Math" w:cs="Arial"/>
+                </w:rPr>
+                <m:t>a</m:t>
+              </m:r>
+            </m:sub>
+            <m:sup/>
+            <m:e>
+              <m:nary>
+                <m:naryPr>
+                  <m:chr m:val="∑"/>
+                  <m:limLoc m:val="undOvr"/>
+                  <m:supHide m:val="1"/>
+                  <m:ctrlPr>
+                    <w:rPr>
+                      <w:rFonts w:ascii="Cambria Math" w:hAnsi="Cambria Math" w:cs="Arial"/>
+                      <w:i/>
+                    </w:rPr>
+                  </m:ctrlPr>
+                </m:naryPr>
+                <m:sub>
+                  <m:r>
+                    <w:rPr>
+                      <w:rFonts w:ascii="Cambria Math" w:hAnsi="Cambria Math" w:cs="Arial"/>
+                    </w:rPr>
+                    <m:t>c</m:t>
+                  </m:r>
+                </m:sub>
+                <m:sup/>
+                <m:e>
+                  <m:sSub>
+                    <m:sSubPr>
+                      <m:ctrlPr>
+                        <w:rPr>
+                          <w:rFonts w:ascii="Cambria Math" w:hAnsi="Cambria Math" w:cs="Arial"/>
+                          <w:i/>
+                        </w:rPr>
+                      </m:ctrlPr>
+                    </m:sSubPr>
+                    <m:e>
+                      <m:r>
+                        <w:rPr>
+                          <w:rFonts w:ascii="Cambria Math" w:hAnsi="Cambria Math" w:cs="Arial"/>
+                        </w:rPr>
+                        <m:t>W</m:t>
+                      </m:r>
+                    </m:e>
+                    <m:sub>
+                      <m:r>
+                        <w:rPr>
+                          <w:rFonts w:ascii="Cambria Math" w:hAnsi="Cambria Math" w:cs="Arial"/>
+                        </w:rPr>
+                        <m:t>iabct</m:t>
+                      </m:r>
+                    </m:sub>
+                  </m:sSub>
+                </m:e>
+              </m:nary>
+            </m:e>
+          </m:nary>
+          <m:r>
+            <w:rPr>
+              <w:rFonts w:ascii="Cambria Math" w:hAnsi="Cambria Math" w:cs="Arial"/>
+            </w:rPr>
+            <m:t xml:space="preserve"> ∀ i,b,t</m:t>
+          </m:r>
+        </m:oMath>
+      </m:oMathPara>
+    </w:p>
+    <w:p>
+      <w:pPr>
+        <w:rPr>
+          <w:rFonts w:ascii="Arial" w:hAnsi="Arial" w:cs="Arial"/>
+        </w:rPr>
+      </w:pPr>
+      <m:oMathPara>
+        <m:oMath>
+          <m:sSub>
+            <m:sSubPr>
+              <m:ctrlPr>
+                <w:rPr>
+                  <w:rFonts w:ascii="Cambria Math" w:hAnsi="Cambria Math" w:cs="Arial"/>
+                  <w:i/>
+                </w:rPr>
+              </m:ctrlPr>
+            </m:sSubPr>
+            <m:e>
+              <m:r>
+                <w:rPr>
+                  <w:rFonts w:ascii="Cambria Math" w:hAnsi="Cambria Math" w:cs="Arial"/>
+                </w:rPr>
+                <m:t>Z</m:t>
+              </m:r>
+            </m:e>
+            <m:sub>
+              <m:r>
+                <w:rPr>
+                  <w:rFonts w:ascii="Cambria Math" w:hAnsi="Cambria Math" w:cs="Arial"/>
+                </w:rPr>
+                <m:t>ict</m:t>
+              </m:r>
+            </m:sub>
+          </m:sSub>
+          <m:r>
+            <w:rPr>
+              <w:rFonts w:ascii="Cambria Math" w:hAnsi="Cambria Math" w:cs="Arial"/>
+            </w:rPr>
+            <m:t>≤</m:t>
+          </m:r>
+          <m:nary>
+            <m:naryPr>
+              <m:chr m:val="∑"/>
+              <m:limLoc m:val="undOvr"/>
+              <m:supHide m:val="1"/>
+              <m:ctrlPr>
+                <w:rPr>
+                  <w:rFonts w:ascii="Cambria Math" w:hAnsi="Cambria Math" w:cs="Arial"/>
+                  <w:i/>
+                </w:rPr>
+              </m:ctrlPr>
+            </m:naryPr>
+            <m:sub>
+              <m:r>
+                <w:rPr>
+                  <w:rFonts w:ascii="Cambria Math" w:hAnsi="Cambria Math" w:cs="Arial"/>
+                </w:rPr>
+                <m:t>a</m:t>
+              </m:r>
+            </m:sub>
+            <m:sup/>
+            <m:e>
+              <m:nary>
+                <m:naryPr>
+                  <m:chr m:val="∑"/>
+                  <m:limLoc m:val="undOvr"/>
+                  <m:supHide m:val="1"/>
+                  <m:ctrlPr>
+                    <w:rPr>
+                      <w:rFonts w:ascii="Cambria Math" w:hAnsi="Cambria Math" w:cs="Arial"/>
+                      <w:i/>
+                    </w:rPr>
+                  </m:ctrlPr>
+                </m:naryPr>
+                <m:sub>
+                  <m:r>
+                    <w:rPr>
+                      <w:rFonts w:ascii="Cambria Math" w:hAnsi="Cambria Math" w:cs="Arial"/>
+                    </w:rPr>
+                    <m:t>b</m:t>
+                  </m:r>
+                </m:sub>
+                <m:sup/>
+                <m:e>
+                  <m:sSub>
+                    <m:sSubPr>
+                      <m:ctrlPr>
+                        <w:rPr>
+                          <w:rFonts w:ascii="Cambria Math" w:hAnsi="Cambria Math" w:cs="Arial"/>
+                          <w:i/>
+                        </w:rPr>
+                      </m:ctrlPr>
+                    </m:sSubPr>
+                    <m:e>
+                      <m:r>
+                        <w:rPr>
+                          <w:rFonts w:ascii="Cambria Math" w:hAnsi="Cambria Math" w:cs="Arial"/>
+                        </w:rPr>
+                        <m:t>W</m:t>
+                      </m:r>
+                    </m:e>
+                    <m:sub>
+                      <m:r>
+                        <w:rPr>
+                          <w:rFonts w:ascii="Cambria Math" w:hAnsi="Cambria Math" w:cs="Arial"/>
+                        </w:rPr>
+                        <m:t>iabct</m:t>
+                      </m:r>
+                    </m:sub>
+                  </m:sSub>
+                </m:e>
+              </m:nary>
+            </m:e>
+          </m:nary>
+          <m:r>
+            <w:rPr>
+              <w:rFonts w:ascii="Cambria Math" w:hAnsi="Cambria Math" w:cs="Arial"/>
+            </w:rPr>
+            <m:t xml:space="preserve"> ∀ i,c,t</m:t>
+          </m:r>
+        </m:oMath>
+      </m:oMathPara>
+    </w:p>
+    <w:p>
+      <w:pPr>
+        <w:rPr>
+          <w:rFonts w:ascii="Arial" w:hAnsi="Arial" w:cs="Arial"/>
+        </w:rPr>
+      </w:pPr>
+      <m:oMathPara>
+        <m:oMath>
+          <m:r>
+            <w:rPr>
+              <w:rFonts w:ascii="Cambria Math" w:hAnsi="Cambria Math" w:cs="Arial"/>
+            </w:rPr>
+            <m:t>M*</m:t>
+          </m:r>
+          <m:sSub>
+            <m:sSubPr>
+              <m:ctrlPr>
+                <w:rPr>
+                  <w:rFonts w:ascii="Cambria Math" w:hAnsi="Cambria Math" w:cs="Arial"/>
+                  <w:i/>
+                </w:rPr>
+              </m:ctrlPr>
+            </m:sSubPr>
+            <m:e>
+              <m:r>
+                <w:rPr>
+                  <w:rFonts w:ascii="Cambria Math" w:hAnsi="Cambria Math" w:cs="Arial"/>
+                </w:rPr>
+                <m:t>Z</m:t>
+              </m:r>
+            </m:e>
+            <m:sub>
+              <m:r>
+                <w:rPr>
+                  <w:rFonts w:ascii="Cambria Math" w:hAnsi="Cambria Math" w:cs="Arial"/>
+                </w:rPr>
+                <m:t>ict</m:t>
+              </m:r>
+            </m:sub>
+          </m:sSub>
+          <m:r>
+            <w:rPr>
+              <w:rFonts w:ascii="Cambria Math" w:hAnsi="Cambria Math" w:cs="Arial"/>
+            </w:rPr>
+            <m:t>≥</m:t>
+          </m:r>
+          <m:nary>
+            <m:naryPr>
+              <m:chr m:val="∑"/>
+              <m:limLoc m:val="undOvr"/>
+              <m:supHide m:val="1"/>
+              <m:ctrlPr>
+                <w:rPr>
+                  <w:rFonts w:ascii="Cambria Math" w:hAnsi="Cambria Math" w:cs="Arial"/>
+                  <w:i/>
+                </w:rPr>
+              </m:ctrlPr>
+            </m:naryPr>
+            <m:sub>
+              <m:r>
+                <w:rPr>
+                  <w:rFonts w:ascii="Cambria Math" w:hAnsi="Cambria Math" w:cs="Arial"/>
+                </w:rPr>
+                <m:t>a</m:t>
+              </m:r>
+            </m:sub>
+            <m:sup/>
+            <m:e>
+              <m:nary>
+                <m:naryPr>
+                  <m:chr m:val="∑"/>
+                  <m:limLoc m:val="undOvr"/>
+                  <m:supHide m:val="1"/>
+                  <m:ctrlPr>
+                    <w:rPr>
+                      <w:rFonts w:ascii="Cambria Math" w:hAnsi="Cambria Math" w:cs="Arial"/>
+                      <w:i/>
+                    </w:rPr>
+                  </m:ctrlPr>
+                </m:naryPr>
+                <m:sub>
+                  <m:r>
+                    <w:rPr>
+                      <w:rFonts w:ascii="Cambria Math" w:hAnsi="Cambria Math" w:cs="Arial"/>
+                    </w:rPr>
+                    <m:t>b</m:t>
+                  </m:r>
+                </m:sub>
+                <m:sup/>
+                <m:e>
+                  <m:sSub>
+                    <m:sSubPr>
+                      <m:ctrlPr>
+                        <w:rPr>
+                          <w:rFonts w:ascii="Cambria Math" w:hAnsi="Cambria Math" w:cs="Arial"/>
+                          <w:i/>
+                        </w:rPr>
+                      </m:ctrlPr>
+                    </m:sSubPr>
+                    <m:e>
+                      <m:r>
+                        <w:rPr>
+                          <w:rFonts w:ascii="Cambria Math" w:hAnsi="Cambria Math" w:cs="Arial"/>
+                        </w:rPr>
+                        <m:t>W</m:t>
+                      </m:r>
+                    </m:e>
+                    <m:sub>
+                      <m:r>
+                        <w:rPr>
+                          <w:rFonts w:ascii="Cambria Math" w:hAnsi="Cambria Math" w:cs="Arial"/>
+                        </w:rPr>
+                        <m:t>iabct</m:t>
+                      </m:r>
+                    </m:sub>
+                  </m:sSub>
+                </m:e>
+              </m:nary>
+            </m:e>
+          </m:nary>
+          <m:r>
+            <w:rPr>
+              <w:rFonts w:ascii="Cambria Math" w:hAnsi="Cambria Math" w:cs="Arial"/>
+            </w:rPr>
+            <m:t xml:space="preserve"> ∀ i,c,t</m:t>
+          </m:r>
+        </m:oMath>
+      </m:oMathPara>
+    </w:p>
+    <w:p>
+      <w:pPr>
+        <w:pStyle w:val="ListParagraph"/>
+        <w:rPr>
+          <w:rFonts w:ascii="Arial" w:hAnsi="Arial" w:cs="Arial"/>
+        </w:rPr>
+      </w:pPr>
+    </w:p>
+    <w:p>
+      <w:pPr>
+        <w:pStyle w:val="ListParagraph"/>
+        <w:numPr>
+          <w:ilvl w:val="0"/>
+          <w:numId w:val="1"/>
+        </w:numPr>
+        <w:rPr>
+          <w:rFonts w:ascii="Arial" w:hAnsi="Arial" w:cs="Arial"/>
+        </w:rPr>
+      </w:pPr>
+      <w:r>
+        <w:rPr>
+          <w:rFonts w:ascii="Arial" w:hAnsi="Arial" w:cs="Arial"/>
+        </w:rPr>
+        <w:t xml:space="preserve">The logic between </w:t>
+      </w:r>
+      <m:oMath>
+        <m:sSup>
+          <m:sSupPr>
+            <m:ctrlPr>
+              <w:rPr>
+                <w:rFonts w:ascii="Cambria Math" w:hAnsi="Cambria Math" w:cs="Arial"/>
+                <w:i/>
+              </w:rPr>
+            </m:ctrlPr>
+          </m:sSupPr>
+          <m:e>
+            <m:r>
+              <w:rPr>
+                <w:rFonts w:ascii="Cambria Math" w:hAnsi="Cambria Math" w:cs="Arial"/>
+              </w:rPr>
+              <m:t>X</m:t>
+            </m:r>
+          </m:e>
+          <m:sup>
+            <m:r>
+              <w:rPr>
+                <w:rFonts w:ascii="Cambria Math" w:hAnsi="Cambria Math" w:cs="Arial"/>
+              </w:rPr>
+              <m:t>'</m:t>
+            </m:r>
+          </m:sup>
+        </m:sSup>
+      </m:oMath>
+      <w:r>
+        <w:rPr>
+          <w:rFonts w:ascii="Arial" w:hAnsi="Arial" w:cs="Arial"/>
+        </w:rPr>
+        <w:t xml:space="preserve"> and </w:t>
+      </w:r>
+      <m:oMath>
+        <m:r>
+          <w:rPr>
+            <w:rFonts w:ascii="Cambria Math" w:hAnsi="Cambria Math" w:cs="Arial"/>
+          </w:rPr>
+          <m:t>X</m:t>
+        </m:r>
+      </m:oMath>
+      <w:r>
+        <w:rPr>
+          <w:rFonts w:ascii="Arial" w:hAnsi="Arial" w:cs="Arial"/>
+        </w:rPr>
+        <w:t xml:space="preserve">, </w:t>
+      </w:r>
+      <m:oMath>
+        <m:sSup>
+          <m:sSupPr>
+            <m:ctrlPr>
+              <w:rPr>
+                <w:rFonts w:ascii="Cambria Math" w:hAnsi="Cambria Math" w:cs="Arial"/>
+                <w:i/>
+              </w:rPr>
+            </m:ctrlPr>
+          </m:sSupPr>
+          <m:e>
+            <m:r>
+              <w:rPr>
+                <w:rFonts w:ascii="Cambria Math" w:hAnsi="Cambria Math" w:cs="Arial"/>
+              </w:rPr>
+              <m:t>Z</m:t>
+            </m:r>
+          </m:e>
+          <m:sup>
+            <m:r>
+              <w:rPr>
+                <w:rFonts w:ascii="Cambria Math" w:hAnsi="Cambria Math" w:cs="Arial"/>
+              </w:rPr>
+              <m:t>'</m:t>
+            </m:r>
+          </m:sup>
+        </m:sSup>
+      </m:oMath>
+      <w:r>
+        <w:rPr>
+          <w:rFonts w:ascii="Arial" w:hAnsi="Arial" w:cs="Arial"/>
+        </w:rPr>
+        <w:t xml:space="preserve"> and </w:t>
+      </w:r>
+      <m:oMath>
+        <m:r>
+          <w:rPr>
+            <w:rFonts w:ascii="Cambria Math" w:hAnsi="Cambria Math" w:cs="Arial"/>
+          </w:rPr>
+          <m:t>Z</m:t>
+        </m:r>
+      </m:oMath>
+      <w:r>
+        <w:rPr>
+          <w:rFonts w:ascii="Arial" w:hAnsi="Arial" w:cs="Arial"/>
+        </w:rPr>
+        <w:t xml:space="preserve">, </w:t>
+      </w:r>
+      <m:oMath>
+        <m:acc>
+          <m:accPr>
+            <m:ctrlPr>
+              <w:rPr>
+                <w:rFonts w:ascii="Cambria Math" w:hAnsi="Cambria Math" w:cs="Arial"/>
+                <w:i/>
+              </w:rPr>
+            </m:ctrlPr>
+          </m:accPr>
+          <m:e>
+            <m:r>
+              <w:rPr>
+                <w:rFonts w:ascii="Cambria Math" w:hAnsi="Cambria Math" w:cs="Arial"/>
+              </w:rPr>
+              <m:t>X</m:t>
+            </m:r>
+          </m:e>
+        </m:acc>
+      </m:oMath>
+      <w:r>
+        <w:rPr>
+          <w:rFonts w:ascii="Arial" w:hAnsi="Arial" w:cs="Arial"/>
+        </w:rPr>
+        <w:t xml:space="preserve"> and </w:t>
+      </w:r>
+      <m:oMath>
+        <m:r>
+          <w:rPr>
+            <w:rFonts w:ascii="Cambria Math" w:hAnsi="Cambria Math" w:cs="Arial"/>
+          </w:rPr>
+          <m:t>X</m:t>
+        </m:r>
+      </m:oMath>
+    </w:p>
+    <w:p>
+      <w:pPr>
+        <w:rPr>
+          <w:rFonts w:ascii="Arial" w:hAnsi="Arial" w:cs="Arial"/>
+        </w:rPr>
+      </w:pPr>
+      <m:oMathPara>
+        <m:oMath>
+          <m:r>
+            <w:rPr>
+              <w:rFonts w:ascii="Cambria Math" w:hAnsi="Cambria Math" w:cs="Arial"/>
+            </w:rPr>
+            <m:t>M</m:t>
+          </m:r>
+          <m:r>
+            <w:rPr>
+              <w:rFonts w:ascii="Cambria Math" w:hAnsi="Cambria Math" w:cs="Arial"/>
+            </w:rPr>
+            <m:t>*</m:t>
+          </m:r>
+          <m:sSubSup>
+            <m:sSubSupPr>
+              <m:ctrlPr>
+                <w:rPr>
+                  <w:rFonts w:ascii="Cambria Math" w:hAnsi="Cambria Math" w:cs="Arial"/>
+                  <w:i/>
+                </w:rPr>
+              </m:ctrlPr>
+            </m:sSubSupPr>
+            <m:e>
+              <m:r>
+                <w:rPr>
+                  <w:rFonts w:ascii="Cambria Math" w:hAnsi="Cambria Math" w:cs="Arial"/>
+                </w:rPr>
+                <m:t>X</m:t>
+              </m:r>
+            </m:e>
+            <m:sub>
+              <m:r>
+                <w:rPr>
+                  <w:rFonts w:ascii="Cambria Math" w:hAnsi="Cambria Math" w:cs="Arial"/>
+                </w:rPr>
+                <m:t>ia</m:t>
+              </m:r>
+            </m:sub>
+            <m:sup>
+              <m:r>
+                <w:rPr>
+                  <w:rFonts w:ascii="Cambria Math" w:hAnsi="Cambria Math" w:cs="Arial"/>
+                </w:rPr>
+                <m:t>'</m:t>
+              </m:r>
+            </m:sup>
+          </m:sSubSup>
+          <m:r>
+            <w:rPr>
+              <w:rFonts w:ascii="Cambria Math" w:hAnsi="Cambria Math" w:cs="Arial"/>
+            </w:rPr>
+            <m:t>≥</m:t>
+          </m:r>
+          <m:nary>
+            <m:naryPr>
+              <m:chr m:val="∑"/>
+              <m:limLoc m:val="undOvr"/>
+              <m:supHide m:val="1"/>
+              <m:ctrlPr>
+                <w:rPr>
+                  <w:rFonts w:ascii="Cambria Math" w:hAnsi="Cambria Math" w:cs="Arial"/>
+                  <w:i/>
+                </w:rPr>
+              </m:ctrlPr>
+            </m:naryPr>
+            <m:sub>
+              <m:r>
+                <w:rPr>
+                  <w:rFonts w:ascii="Cambria Math" w:hAnsi="Cambria Math" w:cs="Arial"/>
+                </w:rPr>
+                <m:t>t</m:t>
+              </m:r>
+            </m:sub>
+            <m:sup/>
+            <m:e>
+              <m:sSub>
+                <m:sSubPr>
+                  <m:ctrlPr>
+                    <w:rPr>
+                      <w:rFonts w:ascii="Cambria Math" w:hAnsi="Cambria Math" w:cs="Arial"/>
+                      <w:i/>
+                    </w:rPr>
+                  </m:ctrlPr>
+                </m:sSubPr>
+                <m:e>
+                  <m:r>
+                    <w:rPr>
+                      <w:rFonts w:ascii="Cambria Math" w:hAnsi="Cambria Math" w:cs="Arial"/>
+                    </w:rPr>
+                    <m:t>X</m:t>
+                  </m:r>
+                </m:e>
+                <m:sub>
+                  <m:r>
+                    <w:rPr>
+                      <w:rFonts w:ascii="Cambria Math" w:hAnsi="Cambria Math" w:cs="Arial"/>
+                    </w:rPr>
+                    <m:t>iat</m:t>
+                  </m:r>
+                </m:sub>
+              </m:sSub>
+            </m:e>
+          </m:nary>
+          <m:r>
+            <w:rPr>
+              <w:rFonts w:ascii="Cambria Math" w:hAnsi="Cambria Math" w:cs="Arial"/>
+            </w:rPr>
+            <m:t xml:space="preserve"> ∀ i,a</m:t>
+          </m:r>
+        </m:oMath>
+      </m:oMathPara>
+    </w:p>
+    <w:p>
+      <w:pPr>
+        <w:rPr>
+          <w:rFonts w:ascii="Arial" w:hAnsi="Arial" w:cs="Arial"/>
+        </w:rPr>
+      </w:pPr>
+      <m:oMathPara>
+        <m:oMath>
+          <m:sSub>
+            <m:sSubPr>
+              <m:ctrlPr>
+                <w:rPr>
+                  <w:rFonts w:ascii="Cambria Math" w:hAnsi="Cambria Math" w:cs="Arial"/>
+                  <w:i/>
+                </w:rPr>
+              </m:ctrlPr>
+            </m:sSubPr>
+            <m:e>
+              <m:r>
+                <w:rPr>
+                  <w:rFonts w:ascii="Cambria Math" w:hAnsi="Cambria Math" w:cs="Arial"/>
+                </w:rPr>
+                <m:t>X</m:t>
+              </m:r>
+            </m:e>
+            <m:sub>
+              <m:r>
+                <w:rPr>
+                  <w:rFonts w:ascii="Cambria Math" w:hAnsi="Cambria Math" w:cs="Arial"/>
+                </w:rPr>
+                <m:t>iat</m:t>
+              </m:r>
+            </m:sub>
+          </m:sSub>
+          <m:r>
+            <w:rPr>
+              <w:rFonts w:ascii="Cambria Math" w:hAnsi="Cambria Math" w:cs="Arial"/>
+            </w:rPr>
+            <m:t>≤</m:t>
+          </m:r>
+          <m:sSub>
+            <m:sSubPr>
+              <m:ctrlPr>
+                <w:rPr>
+                  <w:rFonts w:ascii="Cambria Math" w:hAnsi="Cambria Math" w:cs="Arial"/>
+                  <w:i/>
+                </w:rPr>
+              </m:ctrlPr>
+            </m:sSubPr>
+            <m:e>
+              <m:acc>
+                <m:accPr>
+                  <m:ctrlPr>
+                    <w:rPr>
+                      <w:rFonts w:ascii="Cambria Math" w:hAnsi="Cambria Math" w:cs="Arial"/>
+                      <w:i/>
+                    </w:rPr>
+                  </m:ctrlPr>
+                </m:accPr>
+                <m:e>
+                  <m:r>
+                    <w:rPr>
+                      <w:rFonts w:ascii="Cambria Math" w:hAnsi="Cambria Math" w:cs="Arial"/>
+                    </w:rPr>
+                    <m:t>X</m:t>
+                  </m:r>
+                </m:e>
+              </m:acc>
+            </m:e>
+            <m:sub>
+              <m:r>
+                <w:rPr>
+                  <w:rFonts w:ascii="Cambria Math" w:hAnsi="Cambria Math" w:cs="Arial"/>
+                </w:rPr>
+                <m:t>iat</m:t>
+              </m:r>
+            </m:sub>
+          </m:sSub>
+          <m:r>
+            <w:rPr>
+              <w:rFonts w:ascii="Cambria Math" w:hAnsi="Cambria Math" w:cs="Arial"/>
+            </w:rPr>
+            <m:t xml:space="preserve"> ∀ i,a</m:t>
+          </m:r>
+          <m:r>
+            <w:rPr>
+              <w:rFonts w:ascii="Cambria Math" w:hAnsi="Cambria Math" w:cs="Arial"/>
+            </w:rPr>
+            <m:t>,t</m:t>
+          </m:r>
+        </m:oMath>
+      </m:oMathPara>
+    </w:p>
+    <w:p>
+      <w:pPr>
+        <w:rPr>
+          <w:rFonts w:ascii="Arial" w:hAnsi="Arial" w:cs="Arial"/>
+        </w:rPr>
+      </w:pPr>
+      <m:oMathPara>
+        <m:oMath>
+          <m:r>
+            <w:rPr>
+              <w:rFonts w:ascii="Cambria Math" w:hAnsi="Cambria Math" w:cs="Arial"/>
+            </w:rPr>
+            <m:t>M</m:t>
+          </m:r>
+          <m:r>
+            <w:rPr>
+              <w:rFonts w:ascii="Cambria Math" w:hAnsi="Cambria Math" w:cs="Arial"/>
+            </w:rPr>
+            <m:t>*</m:t>
+          </m:r>
+          <m:sSubSup>
+            <m:sSubSupPr>
+              <m:ctrlPr>
+                <w:rPr>
+                  <w:rFonts w:ascii="Cambria Math" w:hAnsi="Cambria Math" w:cs="Arial"/>
+                  <w:i/>
+                </w:rPr>
+              </m:ctrlPr>
+            </m:sSubSupPr>
+            <m:e>
+              <m:r>
+                <w:rPr>
+                  <w:rFonts w:ascii="Cambria Math" w:hAnsi="Cambria Math" w:cs="Arial"/>
+                </w:rPr>
+                <m:t>X</m:t>
+              </m:r>
+            </m:e>
+            <m:sub>
+              <m:r>
+                <w:rPr>
+                  <w:rFonts w:ascii="Cambria Math" w:hAnsi="Cambria Math" w:cs="Arial"/>
+                </w:rPr>
+                <m:t>ia</m:t>
+              </m:r>
+            </m:sub>
+            <m:sup>
+              <m:r>
+                <w:rPr>
+                  <w:rFonts w:ascii="Cambria Math" w:hAnsi="Cambria Math" w:cs="Arial"/>
+                </w:rPr>
+                <m:t>'</m:t>
+              </m:r>
+            </m:sup>
+          </m:sSubSup>
+          <m:r>
+            <w:rPr>
+              <w:rFonts w:ascii="Cambria Math" w:hAnsi="Cambria Math" w:cs="Arial"/>
+            </w:rPr>
+            <m:t>≥</m:t>
+          </m:r>
+          <m:nary>
+            <m:naryPr>
+              <m:chr m:val="∑"/>
+              <m:limLoc m:val="undOvr"/>
+              <m:supHide m:val="1"/>
+              <m:ctrlPr>
+                <w:rPr>
+                  <w:rFonts w:ascii="Cambria Math" w:hAnsi="Cambria Math" w:cs="Arial"/>
+                  <w:i/>
+                </w:rPr>
+              </m:ctrlPr>
+            </m:naryPr>
+            <m:sub>
+              <m:r>
+                <w:rPr>
+                  <w:rFonts w:ascii="Cambria Math" w:hAnsi="Cambria Math" w:cs="Arial"/>
+                </w:rPr>
+                <m:t>t</m:t>
+              </m:r>
+            </m:sub>
+            <m:sup/>
+            <m:e>
+              <m:sSub>
+                <m:sSubPr>
+                  <m:ctrlPr>
+                    <w:rPr>
+                      <w:rFonts w:ascii="Cambria Math" w:hAnsi="Cambria Math" w:cs="Arial"/>
+                      <w:i/>
+                    </w:rPr>
+                  </m:ctrlPr>
+                </m:sSubPr>
+                <m:e>
+                  <m:acc>
+                    <m:accPr>
+                      <m:ctrlPr>
+                        <w:rPr>
+                          <w:rFonts w:ascii="Cambria Math" w:hAnsi="Cambria Math" w:cs="Arial"/>
+                          <w:i/>
+                        </w:rPr>
+                      </m:ctrlPr>
+                    </m:accPr>
+                    <m:e>
+                      <m:r>
+                        <w:rPr>
+                          <w:rFonts w:ascii="Cambria Math" w:hAnsi="Cambria Math" w:cs="Arial"/>
+                        </w:rPr>
+                        <m:t>X</m:t>
+                      </m:r>
+                    </m:e>
+                  </m:acc>
+                </m:e>
+                <m:sub>
+                  <m:r>
+                    <w:rPr>
+                      <w:rFonts w:ascii="Cambria Math" w:hAnsi="Cambria Math" w:cs="Arial"/>
+                    </w:rPr>
+                    <m:t>iat</m:t>
+                  </m:r>
+                </m:sub>
+              </m:sSub>
+            </m:e>
+          </m:nary>
+          <m:r>
+            <w:rPr>
+              <w:rFonts w:ascii="Cambria Math" w:hAnsi="Cambria Math" w:cs="Arial"/>
+            </w:rPr>
+            <m:t xml:space="preserve"> ∀ i,a</m:t>
+          </m:r>
+        </m:oMath>
+      </m:oMathPara>
+    </w:p>
+    <w:p>
+      <w:pPr>
+        <w:rPr>
+          <w:rFonts w:ascii="Arial" w:hAnsi="Arial" w:cs="Arial"/>
+        </w:rPr>
+      </w:pPr>
+      <m:oMathPara>
+        <m:oMath>
+          <m:sSubSup>
+            <m:sSubSupPr>
+              <m:ctrlPr>
+                <w:rPr>
+                  <w:rFonts w:ascii="Cambria Math" w:hAnsi="Cambria Math" w:cs="Arial"/>
+                  <w:i/>
+                </w:rPr>
+              </m:ctrlPr>
+            </m:sSubSupPr>
+            <m:e>
+              <m:r>
+                <w:rPr>
+                  <w:rFonts w:ascii="Cambria Math" w:hAnsi="Cambria Math" w:cs="Arial"/>
+                </w:rPr>
+                <m:t>Z</m:t>
+              </m:r>
+            </m:e>
+            <m:sub>
+              <m:r>
+                <w:rPr>
+                  <w:rFonts w:ascii="Cambria Math" w:hAnsi="Cambria Math" w:cs="Arial"/>
+                </w:rPr>
+                <m:t>ia</m:t>
+              </m:r>
+            </m:sub>
+            <m:sup>
+              <m:r>
+                <w:rPr>
+                  <w:rFonts w:ascii="Cambria Math" w:hAnsi="Cambria Math" w:cs="Arial"/>
+                </w:rPr>
+                <m:t>'</m:t>
+              </m:r>
+            </m:sup>
+          </m:sSubSup>
+          <m:r>
+            <w:rPr>
+              <w:rFonts w:ascii="Cambria Math" w:hAnsi="Cambria Math" w:cs="Arial"/>
+            </w:rPr>
+            <m:t>≤</m:t>
+          </m:r>
+          <m:nary>
+            <m:naryPr>
+              <m:chr m:val="∑"/>
+              <m:limLoc m:val="undOvr"/>
+              <m:supHide m:val="1"/>
+              <m:ctrlPr>
+                <w:rPr>
+                  <w:rFonts w:ascii="Cambria Math" w:hAnsi="Cambria Math" w:cs="Arial"/>
+                  <w:i/>
+                </w:rPr>
+              </m:ctrlPr>
+            </m:naryPr>
+            <m:sub>
+              <m:r>
+                <w:rPr>
+                  <w:rFonts w:ascii="Cambria Math" w:hAnsi="Cambria Math" w:cs="Arial"/>
+                </w:rPr>
+                <m:t>t</m:t>
+              </m:r>
+            </m:sub>
+            <m:sup/>
+            <m:e>
+              <m:sSub>
+                <m:sSubPr>
+                  <m:ctrlPr>
+                    <w:rPr>
+                      <w:rFonts w:ascii="Cambria Math" w:hAnsi="Cambria Math" w:cs="Arial"/>
+                      <w:i/>
+                    </w:rPr>
+                  </m:ctrlPr>
+                </m:sSubPr>
+                <m:e>
+                  <m:r>
+                    <w:rPr>
+                      <w:rFonts w:ascii="Cambria Math" w:hAnsi="Cambria Math" w:cs="Arial"/>
+                    </w:rPr>
+                    <m:t>Z</m:t>
+                  </m:r>
+                </m:e>
+                <m:sub>
+                  <m:r>
+                    <w:rPr>
+                      <w:rFonts w:ascii="Cambria Math" w:hAnsi="Cambria Math" w:cs="Arial"/>
+                    </w:rPr>
+                    <m:t>ict</m:t>
+                  </m:r>
+                </m:sub>
+              </m:sSub>
+            </m:e>
+          </m:nary>
+          <m:r>
+            <w:rPr>
+              <w:rFonts w:ascii="Cambria Math" w:hAnsi="Cambria Math" w:cs="Arial"/>
+            </w:rPr>
+            <m:t xml:space="preserve"> ∀ i,c</m:t>
+          </m:r>
+        </m:oMath>
+      </m:oMathPara>
+    </w:p>
+    <w:p>
+      <w:pPr>
+        <w:rPr>
+          <w:rFonts w:ascii="Arial" w:hAnsi="Arial" w:cs="Arial"/>
+        </w:rPr>
+      </w:pPr>
+      <m:oMathPara>
+        <m:oMath>
+          <m:r>
+            <w:rPr>
+              <w:rFonts w:ascii="Cambria Math" w:hAnsi="Cambria Math" w:cs="Arial"/>
+            </w:rPr>
+            <m:t>M*</m:t>
+          </m:r>
+          <m:sSubSup>
+            <m:sSubSupPr>
+              <m:ctrlPr>
+                <w:rPr>
+                  <w:rFonts w:ascii="Cambria Math" w:hAnsi="Cambria Math" w:cs="Arial"/>
+                  <w:i/>
+                </w:rPr>
+              </m:ctrlPr>
+            </m:sSubSupPr>
+            <m:e>
+              <m:r>
+                <w:rPr>
+                  <w:rFonts w:ascii="Cambria Math" w:hAnsi="Cambria Math" w:cs="Arial"/>
+                </w:rPr>
+                <m:t>Z</m:t>
+              </m:r>
+            </m:e>
+            <m:sub>
+              <m:r>
+                <w:rPr>
+                  <w:rFonts w:ascii="Cambria Math" w:hAnsi="Cambria Math" w:cs="Arial"/>
+                </w:rPr>
+                <m:t>ia</m:t>
+              </m:r>
+            </m:sub>
+            <m:sup>
+              <m:r>
+                <w:rPr>
+                  <w:rFonts w:ascii="Cambria Math" w:hAnsi="Cambria Math" w:cs="Arial"/>
+                </w:rPr>
+                <m:t>'</m:t>
+              </m:r>
+            </m:sup>
+          </m:sSubSup>
+          <m:r>
+            <w:rPr>
+              <w:rFonts w:ascii="Cambria Math" w:hAnsi="Cambria Math" w:cs="Arial"/>
+            </w:rPr>
+            <m:t>≥</m:t>
+          </m:r>
+          <m:nary>
+            <m:naryPr>
+              <m:chr m:val="∑"/>
+              <m:limLoc m:val="undOvr"/>
+              <m:supHide m:val="1"/>
+              <m:ctrlPr>
+                <w:rPr>
+                  <w:rFonts w:ascii="Cambria Math" w:hAnsi="Cambria Math" w:cs="Arial"/>
+                  <w:i/>
+                </w:rPr>
+              </m:ctrlPr>
+            </m:naryPr>
+            <m:sub>
+              <m:r>
+                <w:rPr>
+                  <w:rFonts w:ascii="Cambria Math" w:hAnsi="Cambria Math" w:cs="Arial"/>
+                </w:rPr>
+                <m:t>t</m:t>
+              </m:r>
+            </m:sub>
+            <m:sup/>
+            <m:e>
+              <m:sSub>
+                <m:sSubPr>
+                  <m:ctrlPr>
+                    <w:rPr>
+                      <w:rFonts w:ascii="Cambria Math" w:hAnsi="Cambria Math" w:cs="Arial"/>
+                      <w:i/>
+                    </w:rPr>
+                  </m:ctrlPr>
+                </m:sSubPr>
+                <m:e>
+                  <m:r>
+                    <w:rPr>
+                      <w:rFonts w:ascii="Cambria Math" w:hAnsi="Cambria Math" w:cs="Arial"/>
+                    </w:rPr>
+                    <m:t>Z</m:t>
+                  </m:r>
+                </m:e>
+                <m:sub>
+                  <m:r>
+                    <w:rPr>
+                      <w:rFonts w:ascii="Cambria Math" w:hAnsi="Cambria Math" w:cs="Arial"/>
+                    </w:rPr>
+                    <m:t>ict</m:t>
+                  </m:r>
+                </m:sub>
+              </m:sSub>
+            </m:e>
+          </m:nary>
+          <m:r>
+            <w:rPr>
+              <w:rFonts w:ascii="Cambria Math" w:hAnsi="Cambria Math" w:cs="Arial"/>
+            </w:rPr>
+            <m:t xml:space="preserve"> ∀ i,c</m:t>
           </m:r>
         </m:oMath>
       </m:oMathPara>
@@ -1593,6 +3479,62 @@
                 <w:rPr>
                   <w:rFonts w:ascii="Cambria Math" w:hAnsi="Cambria Math" w:cs="Arial"/>
                 </w:rPr>
+                <m:t>a</m:t>
+              </m:r>
+            </m:sub>
+            <m:sup/>
+            <m:e>
+              <m:sSub>
+                <m:sSubPr>
+                  <m:ctrlPr>
+                    <w:rPr>
+                      <w:rFonts w:ascii="Cambria Math" w:hAnsi="Cambria Math" w:cs="Arial"/>
+                      <w:i/>
+                    </w:rPr>
+                  </m:ctrlPr>
+                </m:sSubPr>
+                <m:e>
+                  <m:r>
+                    <w:rPr>
+                      <w:rFonts w:ascii="Cambria Math" w:hAnsi="Cambria Math" w:cs="Arial"/>
+                    </w:rPr>
+                    <m:t>X</m:t>
+                  </m:r>
+                </m:e>
+                <m:sub>
+                  <m:r>
+                    <w:rPr>
+                      <w:rFonts w:ascii="Cambria Math" w:hAnsi="Cambria Math" w:cs="Arial"/>
+                    </w:rPr>
+                    <m:t>iat</m:t>
+                  </m:r>
+                </m:sub>
+              </m:sSub>
+            </m:e>
+          </m:nary>
+          <m:r>
+            <w:rPr>
+              <w:rFonts w:ascii="Cambria Math" w:hAnsi="Cambria Math" w:cs="Arial"/>
+            </w:rPr>
+            <m:t>=</m:t>
+          </m:r>
+          <m:nary>
+            <m:naryPr>
+              <m:chr m:val="∑"/>
+              <m:limLoc m:val="undOvr"/>
+              <m:supHide m:val="1"/>
+              <m:ctrlPr>
+                <w:rPr>
+                  <w:rFonts w:ascii="Cambria Math" w:hAnsi="Cambria Math" w:cs="Arial"/>
+                  <w:i/>
+                </w:rPr>
+              </m:ctrlPr>
+            </m:naryPr>
+            <m:sub>
+              <m:r>
+                <w:rPr>
+                  <w:rFonts w:ascii="Cambria Math" w:hAnsi="Cambria Math" w:cs="Arial"/>
+                </w:rPr>
                 <m:t>c</m:t>
               </m:r>
             </m:sub>
@@ -1693,7 +3635,7 @@
                 <w:rPr>
                   <w:rFonts w:ascii="Cambria Math" w:hAnsi="Cambria Math" w:cs="Arial"/>
                 </w:rPr>
-                <m:t>b</m:t>
+                <m:t>a</m:t>
               </m:r>
             </m:sub>
             <m:sup/>
@@ -1708,19 +3650,43 @@
                   </m:ctrlPr>
                 </m:sSubPr>
                 <m:e>
-                  <m:r>
-                    <w:rPr>
-                      <w:rFonts w:ascii="Cambria Math" w:hAnsi="Cambria Math" w:cs="Arial"/>
-                    </w:rPr>
-                    <m:t>Y</m:t>
-                  </m:r>
+                  <m:acc>
+                    <m:accPr>
+                      <m:ctrlPr>
+                        <w:rPr>
+                          <w:rFonts w:ascii="Cambria Math" w:hAnsi="Cambria Math" w:cs="Arial"/>
+                          <w:i/>
+                        </w:rPr>
+                      </m:ctrlPr>
+                    </m:accPr>
+                    <m:e>
+                      <m:r>
+                        <w:rPr>
+                          <w:rFonts w:ascii="Cambria Math" w:hAnsi="Cambria Math" w:cs="Arial"/>
+                        </w:rPr>
+                        <m:t>X</m:t>
+                      </m:r>
+                    </m:e>
+                  </m:acc>
                 </m:e>
                 <m:sub>
                   <m:r>
                     <w:rPr>
                       <w:rFonts w:ascii="Cambria Math" w:hAnsi="Cambria Math" w:cs="Arial"/>
                     </w:rPr>
-                    <m:t>ibt</m:t>
+                    <m:t>i</m:t>
+                  </m:r>
+                  <m:r>
+                    <w:rPr>
+                      <w:rFonts w:ascii="Cambria Math" w:hAnsi="Cambria Math" w:cs="Arial"/>
+                    </w:rPr>
+                    <m:t>a</m:t>
+                  </m:r>
+                  <m:r>
+                    <w:rPr>
+                      <w:rFonts w:ascii="Cambria Math" w:hAnsi="Cambria Math" w:cs="Arial"/>
+                    </w:rPr>
+                    <m:t>t</m:t>
                   </m:r>
                 </m:sub>
               </m:sSub>
@@ -1730,7 +3696,7 @@
             <w:rPr>
               <w:rFonts w:ascii="Cambria Math" w:hAnsi="Cambria Math" w:cs="Arial"/>
             </w:rPr>
-            <m:t>≥</m:t>
+            <m:t>=</m:t>
           </m:r>
           <m:sSub>
             <m:sSubPr>
@@ -1742,12 +3708,24 @@
               </m:ctrlPr>
             </m:sSubPr>
             <m:e>
-              <m:r>
-                <w:rPr>
-                  <w:rFonts w:ascii="Cambria Math" w:hAnsi="Cambria Math" w:cs="Arial"/>
-                </w:rPr>
-                <m:t>T</m:t>
-              </m:r>
+              <m:acc>
+                <m:accPr>
+                  <m:ctrlPr>
+                    <w:rPr>
+                      <w:rFonts w:ascii="Cambria Math" w:hAnsi="Cambria Math" w:cs="Arial"/>
+                      <w:i/>
+                    </w:rPr>
+                  </m:ctrlPr>
+                </m:accPr>
+                <m:e>
+                  <m:r>
+                    <w:rPr>
+                      <w:rFonts w:ascii="Cambria Math" w:hAnsi="Cambria Math" w:cs="Arial"/>
+                    </w:rPr>
+                    <m:t>T</m:t>
+                  </m:r>
+                </m:e>
+              </m:acc>
             </m:e>
             <m:sub>
               <m:r>
@@ -1771,7 +3749,7 @@
       <w:pPr>
         <w:pStyle w:val="ListParagraph"/>
         <w:rPr>
-          <w:rFonts w:ascii="Arial" w:hAnsi="Arial" w:cs="Arial"/>
+          <w:rFonts w:ascii="Arial" w:hAnsi="Arial" w:cs="Arial" w:hint="eastAsia"/>
         </w:rPr>
       </w:pPr>
       <m:oMathPara>
@@ -1830,7 +3808,7 @@
             <w:rPr>
               <w:rFonts w:ascii="Cambria Math" w:hAnsi="Cambria Math" w:cs="Arial"/>
             </w:rPr>
-            <m:t>≤M*</m:t>
+            <m:t>≥</m:t>
           </m:r>
           <m:sSub>
             <m:sSubPr>
@@ -1863,6 +3841,297 @@
               <w:rFonts w:ascii="Cambria Math" w:hAnsi="Cambria Math" w:cs="Arial"/>
             </w:rPr>
             <m:t>,∀ i,t</m:t>
+          </m:r>
+        </m:oMath>
+      </m:oMathPara>
+    </w:p>
+    <w:p>
+      <w:pPr>
+        <w:pStyle w:val="ListParagraph"/>
+        <w:rPr>
+          <w:rFonts w:ascii="Arial" w:hAnsi="Arial" w:cs="Arial"/>
+        </w:rPr>
+      </w:pPr>
+      <m:oMathPara>
+        <m:oMath>
+          <m:nary>
+            <m:naryPr>
+              <m:chr m:val="∑"/>
+              <m:limLoc m:val="undOvr"/>
+              <m:supHide m:val="1"/>
+              <m:ctrlPr>
+                <w:rPr>
+                  <w:rFonts w:ascii="Cambria Math" w:hAnsi="Cambria Math" w:cs="Arial"/>
+                  <w:i/>
+                </w:rPr>
+              </m:ctrlPr>
+            </m:naryPr>
+            <m:sub>
+              <m:r>
+                <w:rPr>
+                  <w:rFonts w:ascii="Cambria Math" w:hAnsi="Cambria Math" w:cs="Arial"/>
+                </w:rPr>
+                <m:t>b</m:t>
+              </m:r>
+            </m:sub>
+            <m:sup/>
+            <m:e>
+              <m:sSub>
+                <m:sSubPr>
+                  <m:ctrlPr>
+                    <w:rPr>
+                      <w:rFonts w:ascii="Cambria Math" w:hAnsi="Cambria Math" w:cs="Arial"/>
+                      <w:i/>
+                    </w:rPr>
+                  </m:ctrlPr>
+                </m:sSubPr>
+                <m:e>
+                  <m:r>
+                    <w:rPr>
+                      <w:rFonts w:ascii="Cambria Math" w:hAnsi="Cambria Math" w:cs="Arial"/>
+                    </w:rPr>
+                    <m:t>Y</m:t>
+                  </m:r>
+                </m:e>
+                <m:sub>
+                  <m:r>
+                    <w:rPr>
+                      <w:rFonts w:ascii="Cambria Math" w:hAnsi="Cambria Math" w:cs="Arial"/>
+                    </w:rPr>
+                    <m:t>ibt</m:t>
+                  </m:r>
+                </m:sub>
+              </m:sSub>
+            </m:e>
+          </m:nary>
+          <m:r>
+            <w:rPr>
+              <w:rFonts w:ascii="Cambria Math" w:hAnsi="Cambria Math" w:cs="Arial"/>
+            </w:rPr>
+            <m:t>≤M*</m:t>
+          </m:r>
+          <m:sSub>
+            <m:sSubPr>
+              <m:ctrlPr>
+                <w:rPr>
+                  <w:rFonts w:ascii="Cambria Math" w:hAnsi="Cambria Math" w:cs="Arial"/>
+                  <w:i/>
+                </w:rPr>
+              </m:ctrlPr>
+            </m:sSubPr>
+            <m:e>
+              <m:r>
+                <w:rPr>
+                  <w:rFonts w:ascii="Cambria Math" w:hAnsi="Cambria Math" w:cs="Arial"/>
+                </w:rPr>
+                <m:t>T</m:t>
+              </m:r>
+            </m:e>
+            <m:sub>
+              <m:r>
+                <w:rPr>
+                  <w:rFonts w:ascii="Cambria Math" w:hAnsi="Cambria Math" w:cs="Arial"/>
+                </w:rPr>
+                <m:t>it</m:t>
+              </m:r>
+            </m:sub>
+          </m:sSub>
+          <m:r>
+            <w:rPr>
+              <w:rFonts w:ascii="Cambria Math" w:hAnsi="Cambria Math" w:cs="Arial"/>
+            </w:rPr>
+            <m:t>,∀ i,t</m:t>
+          </m:r>
+        </m:oMath>
+      </m:oMathPara>
+    </w:p>
+    <w:p>
+      <w:pPr>
+        <w:pStyle w:val="ListParagraph"/>
+        <w:rPr>
+          <w:rFonts w:ascii="Arial" w:hAnsi="Arial" w:cs="Arial"/>
+        </w:rPr>
+      </w:pPr>
+    </w:p>
+    <w:p>
+      <w:pPr>
+        <w:pStyle w:val="ListParagraph"/>
+        <w:numPr>
+          <w:ilvl w:val="0"/>
+          <w:numId w:val="1"/>
+        </w:numPr>
+        <w:rPr>
+          <w:rFonts w:ascii="Arial" w:hAnsi="Arial" w:cs="Arial"/>
+        </w:rPr>
+      </w:pPr>
+      <w:r>
+        <w:rPr>
+          <w:rFonts w:ascii="Arial" w:hAnsi="Arial" w:cs="Arial"/>
+        </w:rPr>
+        <w:t>During product transfer time, the ship</w:t>
+      </w:r>
+      <m:oMath>
+        <m:r>
+          <w:rPr>
+            <w:rFonts w:ascii="Cambria Math" w:hAnsi="Cambria Math" w:cs="Arial"/>
+          </w:rPr>
+          <m:t xml:space="preserve"> i</m:t>
+        </m:r>
+      </m:oMath>
+      <w:r>
+        <w:rPr>
+          <w:rFonts w:ascii="Arial" w:hAnsi="Arial" w:cs="Arial"/>
+        </w:rPr>
+        <w:t xml:space="preserve"> must dock </w:t>
+      </w:r>
+      <w:r>
+        <w:rPr>
+          <w:rFonts w:ascii="Arial" w:hAnsi="Arial" w:cs="Arial"/>
+        </w:rPr>
+        <w:t>to one and only one</w:t>
+      </w:r>
+      <w:r>
+        <w:rPr>
+          <w:rFonts w:ascii="Arial" w:hAnsi="Arial" w:cs="Arial"/>
+        </w:rPr>
+        <w:t xml:space="preserve"> jetty. Same for tank.</w:t>
+      </w:r>
+    </w:p>
+    <w:p>
+      <w:pPr>
+        <w:rPr>
+          <w:rFonts w:ascii="Arial" w:hAnsi="Arial" w:cs="Arial"/>
+        </w:rPr>
+      </w:pPr>
+      <m:oMathPara>
+        <m:oMath>
+          <m:nary>
+            <m:naryPr>
+              <m:chr m:val="∑"/>
+              <m:limLoc m:val="undOvr"/>
+              <m:supHide m:val="1"/>
+              <m:ctrlPr>
+                <w:rPr>
+                  <w:rFonts w:ascii="Cambria Math" w:hAnsi="Cambria Math" w:cs="Arial"/>
+                  <w:i/>
+                </w:rPr>
+              </m:ctrlPr>
+            </m:naryPr>
+            <m:sub>
+              <m:r>
+                <w:rPr>
+                  <w:rFonts w:ascii="Cambria Math" w:hAnsi="Cambria Math" w:cs="Arial"/>
+                </w:rPr>
+                <m:t>a</m:t>
+              </m:r>
+            </m:sub>
+            <m:sup/>
+            <m:e>
+              <m:sSubSup>
+                <m:sSubSupPr>
+                  <m:ctrlPr>
+                    <w:rPr>
+                      <w:rFonts w:ascii="Cambria Math" w:hAnsi="Cambria Math" w:cs="Arial"/>
+                      <w:i/>
+                    </w:rPr>
+                  </m:ctrlPr>
+                </m:sSubSupPr>
+                <m:e>
+                  <m:r>
+                    <w:rPr>
+                      <w:rFonts w:ascii="Cambria Math" w:hAnsi="Cambria Math" w:cs="Arial"/>
+                    </w:rPr>
+                    <m:t>X</m:t>
+                  </m:r>
+                </m:e>
+                <m:sub>
+                  <m:r>
+                    <w:rPr>
+                      <w:rFonts w:ascii="Cambria Math" w:hAnsi="Cambria Math" w:cs="Arial"/>
+                    </w:rPr>
+                    <m:t>ia</m:t>
+                  </m:r>
+                </m:sub>
+                <m:sup>
+                  <m:r>
+                    <w:rPr>
+                      <w:rFonts w:ascii="Cambria Math" w:hAnsi="Cambria Math" w:cs="Arial"/>
+                    </w:rPr>
+                    <m:t>'</m:t>
+                  </m:r>
+                </m:sup>
+              </m:sSubSup>
+            </m:e>
+          </m:nary>
+          <m:r>
+            <w:rPr>
+              <w:rFonts w:ascii="Cambria Math" w:hAnsi="Cambria Math" w:cs="Arial"/>
+            </w:rPr>
+            <m:t>=</m:t>
+          </m:r>
+          <m:nary>
+            <m:naryPr>
+              <m:chr m:val="∑"/>
+              <m:limLoc m:val="undOvr"/>
+              <m:supHide m:val="1"/>
+              <m:ctrlPr>
+                <w:rPr>
+                  <w:rFonts w:ascii="Cambria Math" w:hAnsi="Cambria Math" w:cs="Arial"/>
+                  <w:i/>
+                </w:rPr>
+              </m:ctrlPr>
+            </m:naryPr>
+            <m:sub>
+              <m:r>
+                <w:rPr>
+                  <w:rFonts w:ascii="Cambria Math" w:hAnsi="Cambria Math" w:cs="Arial"/>
+                </w:rPr>
+                <m:t>c</m:t>
+              </m:r>
+            </m:sub>
+            <m:sup/>
+            <m:e>
+              <m:sSubSup>
+                <m:sSubSupPr>
+                  <m:ctrlPr>
+                    <w:rPr>
+                      <w:rFonts w:ascii="Cambria Math" w:hAnsi="Cambria Math" w:cs="Arial"/>
+                      <w:i/>
+                    </w:rPr>
+                  </m:ctrlPr>
+                </m:sSubSupPr>
+                <m:e>
+                  <m:r>
+                    <w:rPr>
+                      <w:rFonts w:ascii="Cambria Math" w:hAnsi="Cambria Math" w:cs="Arial"/>
+                    </w:rPr>
+                    <m:t>Z</m:t>
+                  </m:r>
+                </m:e>
+                <m:sub>
+                  <m:r>
+                    <w:rPr>
+                      <w:rFonts w:ascii="Cambria Math" w:hAnsi="Cambria Math" w:cs="Arial"/>
+                    </w:rPr>
+                    <m:t>ic</m:t>
+                  </m:r>
+                </m:sub>
+                <m:sup>
+                  <m:r>
+                    <w:rPr>
+                      <w:rFonts w:ascii="Cambria Math" w:hAnsi="Cambria Math" w:cs="Arial"/>
+                    </w:rPr>
+                    <m:t>'</m:t>
+                  </m:r>
+                </m:sup>
+              </m:sSubSup>
+            </m:e>
+          </m:nary>
+          <m:r>
+            <w:rPr>
+              <w:rFonts w:ascii="Cambria Math" w:hAnsi="Cambria Math" w:cs="Arial"/>
+            </w:rPr>
+            <m:t>=1 ∀ i</m:t>
           </m:r>
         </m:oMath>
       </m:oMathPara>
@@ -1976,269 +4245,14 @@
                     <w:rPr>
                       <w:rFonts w:ascii="Cambria Math" w:hAnsi="Cambria Math" w:cs="Arial"/>
                     </w:rPr>
-                    <m:t>*Cap</m:t>
+                    <m:t>*</m:t>
                   </m:r>
-                </m:e>
-              </m:nary>
-            </m:e>
-          </m:nary>
-          <m:r>
-            <w:rPr>
-              <w:rFonts w:ascii="Cambria Math" w:hAnsi="Cambria Math" w:cs="Arial"/>
-            </w:rPr>
-            <m:t>≥Vo</m:t>
-          </m:r>
-          <m:sSub>
-            <m:sSubPr>
-              <m:ctrlPr>
-                <w:rPr>
-                  <w:rFonts w:ascii="Cambria Math" w:hAnsi="Cambria Math" w:cs="Arial"/>
-                  <w:i/>
-                </w:rPr>
-              </m:ctrlPr>
-            </m:sSubPr>
-            <m:e>
-              <m:r>
-                <w:rPr>
-                  <w:rFonts w:ascii="Cambria Math" w:hAnsi="Cambria Math" w:cs="Arial"/>
-                </w:rPr>
-                <m:t>l</m:t>
-              </m:r>
-            </m:e>
-            <m:sub>
-              <m:r>
-                <w:rPr>
-                  <w:rFonts w:ascii="Cambria Math" w:hAnsi="Cambria Math" w:cs="Arial"/>
-                </w:rPr>
-                <m:t>i</m:t>
-              </m:r>
-            </m:sub>
-          </m:sSub>
-          <m:r>
-            <w:rPr>
-              <w:rFonts w:ascii="Cambria Math" w:hAnsi="Cambria Math" w:cs="Arial"/>
-            </w:rPr>
-            <m:t>,∀ i</m:t>
-          </m:r>
-        </m:oMath>
-      </m:oMathPara>
-    </w:p>
-    <w:p>
-      <w:pPr>
-        <w:rPr>
-          <w:rFonts w:ascii="Arial" w:hAnsi="Arial" w:cs="Arial"/>
-        </w:rPr>
-      </w:pPr>
-    </w:p>
-    <w:p>
-      <w:pPr>
-        <w:pStyle w:val="ListParagraph"/>
-        <w:numPr>
-          <w:ilvl w:val="0"/>
-          <w:numId w:val="1"/>
-        </w:numPr>
-        <w:rPr>
-          <w:rFonts w:ascii="Arial" w:hAnsi="Arial" w:cs="Arial"/>
-        </w:rPr>
-      </w:pPr>
-      <w:r>
-        <w:rPr>
-          <w:rFonts w:ascii="Arial" w:hAnsi="Arial" w:cs="Arial"/>
-        </w:rPr>
-        <w:t>Pumping time should equal to the summation of time variable</w:t>
-      </w:r>
-      <w:r>
-        <w:rPr>
-          <w:rFonts w:ascii="Arial" w:hAnsi="Arial" w:cs="Arial"/>
-        </w:rPr>
-        <w:t>; Jetty docking time will be pumping time with additional logistic time 2</w:t>
-      </w:r>
-    </w:p>
-    <w:p>
-      <w:pPr>
-        <w:pStyle w:val="ListParagraph"/>
-        <w:rPr>
-          <w:rFonts w:ascii="Arial" w:hAnsi="Arial" w:cs="Arial"/>
-        </w:rPr>
-      </w:pPr>
-      <m:oMathPara>
-        <m:oMath>
-          <m:nary>
-            <m:naryPr>
-              <m:chr m:val="∑"/>
-              <m:limLoc m:val="undOvr"/>
-              <m:supHide m:val="1"/>
-              <m:ctrlPr>
-                <w:rPr>
-                  <w:rFonts w:ascii="Cambria Math" w:hAnsi="Cambria Math" w:cs="Arial"/>
-                  <w:i/>
-                </w:rPr>
-              </m:ctrlPr>
-            </m:naryPr>
-            <m:sub>
-              <m:r>
-                <w:rPr>
-                  <w:rFonts w:ascii="Cambria Math" w:hAnsi="Cambria Math" w:cs="Arial"/>
-                </w:rPr>
-                <m:t>t</m:t>
-              </m:r>
-            </m:sub>
-            <m:sup/>
-            <m:e>
-              <m:sSub>
-                <m:sSubPr>
-                  <m:ctrlPr>
-                    <w:rPr>
-                      <w:rFonts w:ascii="Cambria Math" w:hAnsi="Cambria Math" w:cs="Arial"/>
-                      <w:i/>
-                    </w:rPr>
-                  </m:ctrlPr>
-                </m:sSubPr>
-                <m:e>
                   <m:r>
                     <w:rPr>
                       <w:rFonts w:ascii="Cambria Math" w:hAnsi="Cambria Math" w:cs="Arial"/>
                     </w:rPr>
-                    <m:t>T</m:t>
+                    <m:t>ca</m:t>
                   </m:r>
-                </m:e>
-                <m:sub>
-                  <m:r>
-                    <w:rPr>
-                      <w:rFonts w:ascii="Cambria Math" w:hAnsi="Cambria Math" w:cs="Arial"/>
-                    </w:rPr>
-                    <m:t>it</m:t>
-                  </m:r>
-                </m:sub>
-              </m:sSub>
-            </m:e>
-          </m:nary>
-          <m:r>
-            <w:rPr>
-              <w:rFonts w:ascii="Cambria Math" w:hAnsi="Cambria Math" w:cs="Arial"/>
-            </w:rPr>
-            <m:t>≤</m:t>
-          </m:r>
-          <m:sSub>
-            <m:sSubPr>
-              <m:ctrlPr>
-                <w:rPr>
-                  <w:rFonts w:ascii="Cambria Math" w:hAnsi="Cambria Math" w:cs="Arial"/>
-                  <w:i/>
-                </w:rPr>
-              </m:ctrlPr>
-            </m:sSubPr>
-            <m:e>
-              <m:r>
-                <w:rPr>
-                  <w:rFonts w:ascii="Cambria Math" w:hAnsi="Cambria Math" w:cs="Arial"/>
-                </w:rPr>
-                <m:t>Tstop</m:t>
-              </m:r>
-            </m:e>
-            <m:sub>
-              <m:r>
-                <w:rPr>
-                  <w:rFonts w:ascii="Cambria Math" w:hAnsi="Cambria Math" w:cs="Arial"/>
-                </w:rPr>
-                <m:t>i</m:t>
-              </m:r>
-            </m:sub>
-          </m:sSub>
-          <m:r>
-            <w:rPr>
-              <w:rFonts w:ascii="Cambria Math" w:hAnsi="Cambria Math" w:cs="Arial"/>
-            </w:rPr>
-            <m:t>-</m:t>
-          </m:r>
-          <m:sSub>
-            <m:sSubPr>
-              <m:ctrlPr>
-                <w:rPr>
-                  <w:rFonts w:ascii="Cambria Math" w:hAnsi="Cambria Math" w:cs="Arial"/>
-                  <w:i/>
-                </w:rPr>
-              </m:ctrlPr>
-            </m:sSubPr>
-            <m:e>
-              <m:r>
-                <w:rPr>
-                  <w:rFonts w:ascii="Cambria Math" w:hAnsi="Cambria Math" w:cs="Arial"/>
-                </w:rPr>
-                <m:t>Tstart</m:t>
-              </m:r>
-            </m:e>
-            <m:sub>
-              <m:r>
-                <w:rPr>
-                  <w:rFonts w:ascii="Cambria Math" w:hAnsi="Cambria Math" w:cs="Arial"/>
-                </w:rPr>
-                <m:t>i</m:t>
-              </m:r>
-            </m:sub>
-          </m:sSub>
-          <m:r>
-            <w:rPr>
-              <w:rFonts w:ascii="Cambria Math" w:hAnsi="Cambria Math" w:cs="Arial"/>
-            </w:rPr>
-            <m:t>+1 ∀ i</m:t>
-          </m:r>
-        </m:oMath>
-      </m:oMathPara>
-    </w:p>
-    <w:p>
-      <w:pPr>
-        <w:pStyle w:val="ListParagraph"/>
-        <w:rPr>
-          <w:rFonts w:ascii="Arial" w:hAnsi="Arial" w:cs="Arial"/>
-        </w:rPr>
-      </w:pPr>
-      <m:oMathPara>
-        <m:oMath>
-          <m:nary>
-            <m:naryPr>
-              <m:chr m:val="∑"/>
-              <m:limLoc m:val="undOvr"/>
-              <m:supHide m:val="1"/>
-              <m:ctrlPr>
-                <w:rPr>
-                  <w:rFonts w:ascii="Cambria Math" w:hAnsi="Cambria Math" w:cs="Arial"/>
-                  <w:i/>
-                </w:rPr>
-              </m:ctrlPr>
-            </m:naryPr>
-            <m:sub>
-              <m:r>
-                <w:rPr>
-                  <w:rFonts w:ascii="Cambria Math" w:hAnsi="Cambria Math" w:cs="Arial"/>
-                </w:rPr>
-                <m:t>t</m:t>
-              </m:r>
-            </m:sub>
-            <m:sup/>
-            <m:e>
-              <m:nary>
-                <m:naryPr>
-                  <m:chr m:val="∑"/>
-                  <m:limLoc m:val="undOvr"/>
-                  <m:supHide m:val="1"/>
-                  <m:ctrlPr>
-                    <w:rPr>
-                      <w:rFonts w:ascii="Cambria Math" w:hAnsi="Cambria Math" w:cs="Arial"/>
-                      <w:i/>
-                    </w:rPr>
-                  </m:ctrlPr>
-                </m:naryPr>
-                <m:sub>
-                  <m:r>
-                    <w:rPr>
-                      <w:rFonts w:ascii="Cambria Math" w:hAnsi="Cambria Math" w:cs="Arial"/>
-                    </w:rPr>
-                    <m:t>a</m:t>
-                  </m:r>
-                </m:sub>
-                <m:sup/>
-                <m:e>
                   <m:sSub>
                     <m:sSubPr>
                       <m:ctrlPr>
@@ -2253,7 +4267,7 @@
                         <w:rPr>
                           <w:rFonts w:ascii="Cambria Math" w:hAnsi="Cambria Math" w:cs="Arial"/>
                         </w:rPr>
-                        <m:t>X</m:t>
+                        <m:t>p</m:t>
                       </m:r>
                     </m:e>
                     <m:sub>
@@ -2261,7 +4275,7 @@
                         <w:rPr>
                           <w:rFonts w:ascii="Cambria Math" w:hAnsi="Cambria Math" w:cs="Arial"/>
                         </w:rPr>
-                        <m:t>iat</m:t>
+                        <m:t>b</m:t>
                       </m:r>
                     </m:sub>
                   </m:sSub>
@@ -2273,90 +4287,65 @@
             <w:rPr>
               <w:rFonts w:ascii="Cambria Math" w:hAnsi="Cambria Math" w:cs="Arial"/>
             </w:rPr>
-            <m:t>=</m:t>
-          </m:r>
-          <m:sSub>
-            <m:sSubPr>
+            <m:t>≥</m:t>
+          </m:r>
+          <m:d>
+            <m:dPr>
+              <m:begChr m:val="|"/>
+              <m:endChr m:val="|"/>
               <m:ctrlPr>
                 <w:rPr>
                   <w:rFonts w:ascii="Cambria Math" w:hAnsi="Cambria Math" w:cs="Arial"/>
                   <w:i/>
                 </w:rPr>
               </m:ctrlPr>
-            </m:sSubPr>
+            </m:dPr>
             <m:e>
               <m:r>
                 <w:rPr>
                   <w:rFonts w:ascii="Cambria Math" w:hAnsi="Cambria Math" w:cs="Arial"/>
                 </w:rPr>
-                <m:t>Tstop</m:t>
-              </m:r>
+                <m:t>Vo</m:t>
+              </m:r>
+              <m:sSub>
+                <m:sSubPr>
+                  <m:ctrlPr>
+                    <w:rPr>
+                      <w:rFonts w:ascii="Cambria Math" w:hAnsi="Cambria Math" w:cs="Arial"/>
+                      <w:i/>
+                    </w:rPr>
+                  </m:ctrlPr>
+                </m:sSubPr>
+                <m:e>
+                  <m:r>
+                    <w:rPr>
+                      <w:rFonts w:ascii="Cambria Math" w:hAnsi="Cambria Math" w:cs="Arial"/>
+                    </w:rPr>
+                    <m:t>l</m:t>
+                  </m:r>
+                </m:e>
+                <m:sub>
+                  <m:r>
+                    <w:rPr>
+                      <w:rFonts w:ascii="Cambria Math" w:hAnsi="Cambria Math" w:cs="Arial"/>
+                    </w:rPr>
+                    <m:t>i</m:t>
+                  </m:r>
+                </m:sub>
+              </m:sSub>
             </m:e>
-            <m:sub>
-              <m:r>
-                <w:rPr>
-                  <w:rFonts w:ascii="Cambria Math" w:hAnsi="Cambria Math" w:cs="Arial"/>
-                </w:rPr>
-                <m:t>i</m:t>
-              </m:r>
-            </m:sub>
-          </m:sSub>
-          <m:r>
-            <w:rPr>
-              <w:rFonts w:ascii="Cambria Math" w:hAnsi="Cambria Math" w:cs="Arial"/>
-            </w:rPr>
-            <m:t>-</m:t>
-          </m:r>
-          <m:sSub>
-            <m:sSubPr>
-              <m:ctrlPr>
-                <w:rPr>
-                  <w:rFonts w:ascii="Cambria Math" w:hAnsi="Cambria Math" w:cs="Arial"/>
-                  <w:i/>
-                </w:rPr>
-              </m:ctrlPr>
-            </m:sSubPr>
-            <m:e>
-              <m:r>
-                <w:rPr>
-                  <w:rFonts w:ascii="Cambria Math" w:hAnsi="Cambria Math" w:cs="Arial"/>
-                </w:rPr>
-                <m:t>Tstart</m:t>
-              </m:r>
-            </m:e>
-            <m:sub>
-              <m:r>
-                <w:rPr>
-                  <w:rFonts w:ascii="Cambria Math" w:hAnsi="Cambria Math" w:cs="Arial"/>
-                </w:rPr>
-                <m:t>i</m:t>
-              </m:r>
-            </m:sub>
-          </m:sSub>
-          <m:r>
-            <w:rPr>
-              <w:rFonts w:ascii="Cambria Math" w:hAnsi="Cambria Math" w:cs="Arial"/>
-            </w:rPr>
-            <m:t>+</m:t>
-          </m:r>
-          <m:r>
-            <w:rPr>
-              <w:rFonts w:ascii="Cambria Math" w:hAnsi="Cambria Math" w:cs="Arial"/>
-            </w:rPr>
-            <m:t>3</m:t>
-          </m:r>
-          <m:r>
-            <w:rPr>
-              <w:rFonts w:ascii="Cambria Math" w:hAnsi="Cambria Math" w:cs="Arial"/>
-            </w:rPr>
-            <m:t xml:space="preserve"> ∀ i</m:t>
+          </m:d>
+          <m:r>
+            <w:rPr>
+              <w:rFonts w:ascii="Cambria Math" w:hAnsi="Cambria Math" w:cs="Arial"/>
+            </w:rPr>
+            <m:t>,∀ i</m:t>
           </m:r>
         </m:oMath>
       </m:oMathPara>
     </w:p>
     <w:p>
       <w:pPr>
-        <w:pStyle w:val="ListParagraph"/>
         <w:rPr>
           <w:rFonts w:ascii="Arial" w:hAnsi="Arial" w:cs="Arial"/>
         </w:rPr>
@@ -2377,691 +4366,18 @@
         <w:rPr>
           <w:rFonts w:ascii="Arial" w:hAnsi="Arial" w:cs="Arial"/>
         </w:rPr>
-        <w:t>Pumping</w:t>
-      </w:r>
-      <w:r>
-        <w:rPr>
-          <w:rFonts w:ascii="Arial" w:hAnsi="Arial" w:cs="Arial"/>
-        </w:rPr>
-        <w:t>/docking</w:t>
-      </w:r>
-      <w:r>
-        <w:rPr>
-          <w:rFonts w:ascii="Arial" w:hAnsi="Arial" w:cs="Arial"/>
-        </w:rPr>
-        <w:t xml:space="preserve"> time should be</w:t>
-      </w:r>
-      <w:r>
-        <w:rPr>
-          <w:rFonts w:ascii="Arial" w:hAnsi="Arial" w:cs="Arial"/>
-        </w:rPr>
-        <w:t xml:space="preserve"> within start to stop</w:t>
+        <w:t>Pumping time should equal to the summation of time variable</w:t>
+      </w:r>
+      <w:r>
+        <w:rPr>
+          <w:rFonts w:ascii="Arial" w:hAnsi="Arial" w:cs="Arial"/>
+        </w:rPr>
+        <w:t>; Jetty docking time will be pumping time with additional logistic time 2</w:t>
       </w:r>
     </w:p>
     <w:p>
       <w:pPr>
         <w:pStyle w:val="ListParagraph"/>
-        <w:rPr>
-          <w:rFonts w:ascii="Arial" w:hAnsi="Arial" w:cs="Arial"/>
-        </w:rPr>
-      </w:pPr>
-      <m:oMathPara>
-        <m:oMath>
-          <m:r>
-            <w:rPr>
-              <w:rFonts w:ascii="Cambria Math" w:hAnsi="Cambria Math" w:cs="Arial"/>
-            </w:rPr>
-            <m:t>t*</m:t>
-          </m:r>
-          <m:sSub>
-            <m:sSubPr>
-              <m:ctrlPr>
-                <w:rPr>
-                  <w:rFonts w:ascii="Cambria Math" w:hAnsi="Cambria Math" w:cs="Arial"/>
-                  <w:i/>
-                </w:rPr>
-              </m:ctrlPr>
-            </m:sSubPr>
-            <m:e>
-              <m:r>
-                <w:rPr>
-                  <w:rFonts w:ascii="Cambria Math" w:hAnsi="Cambria Math" w:cs="Arial"/>
-                </w:rPr>
-                <m:t>T</m:t>
-              </m:r>
-            </m:e>
-            <m:sub>
-              <m:r>
-                <w:rPr>
-                  <w:rFonts w:ascii="Cambria Math" w:hAnsi="Cambria Math" w:cs="Arial"/>
-                </w:rPr>
-                <m:t>it</m:t>
-              </m:r>
-            </m:sub>
-          </m:sSub>
-          <m:r>
-            <w:rPr>
-              <w:rFonts w:ascii="Cambria Math" w:hAnsi="Cambria Math" w:cs="Arial"/>
-            </w:rPr>
-            <m:t>+M*</m:t>
-          </m:r>
-          <m:d>
-            <m:dPr>
-              <m:ctrlPr>
-                <w:rPr>
-                  <w:rFonts w:ascii="Cambria Math" w:hAnsi="Cambria Math" w:cs="Arial"/>
-                  <w:i/>
-                </w:rPr>
-              </m:ctrlPr>
-            </m:dPr>
-            <m:e>
-              <m:r>
-                <w:rPr>
-                  <w:rFonts w:ascii="Cambria Math" w:hAnsi="Cambria Math" w:cs="Arial"/>
-                </w:rPr>
-                <m:t>1-</m:t>
-              </m:r>
-              <m:sSub>
-                <m:sSubPr>
-                  <m:ctrlPr>
-                    <w:rPr>
-                      <w:rFonts w:ascii="Cambria Math" w:hAnsi="Cambria Math" w:cs="Arial"/>
-                      <w:i/>
-                    </w:rPr>
-                  </m:ctrlPr>
-                </m:sSubPr>
-                <m:e>
-                  <m:r>
-                    <w:rPr>
-                      <w:rFonts w:ascii="Cambria Math" w:hAnsi="Cambria Math" w:cs="Arial"/>
-                    </w:rPr>
-                    <m:t>T</m:t>
-                  </m:r>
-                </m:e>
-                <m:sub>
-                  <m:r>
-                    <w:rPr>
-                      <w:rFonts w:ascii="Cambria Math" w:hAnsi="Cambria Math" w:cs="Arial"/>
-                    </w:rPr>
-                    <m:t>it</m:t>
-                  </m:r>
-                </m:sub>
-              </m:sSub>
-            </m:e>
-          </m:d>
-          <m:r>
-            <w:rPr>
-              <w:rFonts w:ascii="Cambria Math" w:hAnsi="Cambria Math" w:cs="Arial"/>
-            </w:rPr>
-            <m:t>≥</m:t>
-          </m:r>
-          <m:sSub>
-            <m:sSubPr>
-              <m:ctrlPr>
-                <w:rPr>
-                  <w:rFonts w:ascii="Cambria Math" w:hAnsi="Cambria Math" w:cs="Arial"/>
-                  <w:i/>
-                </w:rPr>
-              </m:ctrlPr>
-            </m:sSubPr>
-            <m:e>
-              <m:r>
-                <w:rPr>
-                  <w:rFonts w:ascii="Cambria Math" w:hAnsi="Cambria Math" w:cs="Arial"/>
-                </w:rPr>
-                <m:t>Tstart</m:t>
-              </m:r>
-            </m:e>
-            <m:sub>
-              <m:r>
-                <w:rPr>
-                  <w:rFonts w:ascii="Cambria Math" w:hAnsi="Cambria Math" w:cs="Arial"/>
-                </w:rPr>
-                <m:t>i</m:t>
-              </m:r>
-            </m:sub>
-          </m:sSub>
-          <m:r>
-            <w:rPr>
-              <w:rFonts w:ascii="Cambria Math" w:hAnsi="Cambria Math" w:cs="Arial"/>
-            </w:rPr>
-            <m:t xml:space="preserve"> ∀ i,t</m:t>
-          </m:r>
-        </m:oMath>
-      </m:oMathPara>
-    </w:p>
-    <w:p>
-      <w:pPr>
-        <w:pStyle w:val="ListParagraph"/>
-        <w:rPr>
-          <w:rFonts w:ascii="Arial" w:hAnsi="Arial" w:cs="Arial"/>
-        </w:rPr>
-      </w:pPr>
-      <m:oMathPara>
-        <m:oMath>
-          <m:r>
-            <w:rPr>
-              <w:rFonts w:ascii="Cambria Math" w:hAnsi="Cambria Math" w:cs="Arial"/>
-            </w:rPr>
-            <m:t>t*</m:t>
-          </m:r>
-          <m:sSub>
-            <m:sSubPr>
-              <m:ctrlPr>
-                <w:rPr>
-                  <w:rFonts w:ascii="Cambria Math" w:hAnsi="Cambria Math" w:cs="Arial"/>
-                  <w:i/>
-                </w:rPr>
-              </m:ctrlPr>
-            </m:sSubPr>
-            <m:e>
-              <m:r>
-                <w:rPr>
-                  <w:rFonts w:ascii="Cambria Math" w:hAnsi="Cambria Math" w:cs="Arial"/>
-                </w:rPr>
-                <m:t>T</m:t>
-              </m:r>
-            </m:e>
-            <m:sub>
-              <m:r>
-                <w:rPr>
-                  <w:rFonts w:ascii="Cambria Math" w:hAnsi="Cambria Math" w:cs="Arial"/>
-                </w:rPr>
-                <m:t>it</m:t>
-              </m:r>
-            </m:sub>
-          </m:sSub>
-          <m:r>
-            <w:rPr>
-              <w:rFonts w:ascii="Cambria Math" w:hAnsi="Cambria Math" w:cs="Arial"/>
-            </w:rPr>
-            <m:t>-M*</m:t>
-          </m:r>
-          <m:d>
-            <m:dPr>
-              <m:ctrlPr>
-                <w:rPr>
-                  <w:rFonts w:ascii="Cambria Math" w:hAnsi="Cambria Math" w:cs="Arial"/>
-                  <w:i/>
-                </w:rPr>
-              </m:ctrlPr>
-            </m:dPr>
-            <m:e>
-              <m:r>
-                <w:rPr>
-                  <w:rFonts w:ascii="Cambria Math" w:hAnsi="Cambria Math" w:cs="Arial"/>
-                </w:rPr>
-                <m:t>1-</m:t>
-              </m:r>
-              <m:sSub>
-                <m:sSubPr>
-                  <m:ctrlPr>
-                    <w:rPr>
-                      <w:rFonts w:ascii="Cambria Math" w:hAnsi="Cambria Math" w:cs="Arial"/>
-                      <w:i/>
-                    </w:rPr>
-                  </m:ctrlPr>
-                </m:sSubPr>
-                <m:e>
-                  <m:r>
-                    <w:rPr>
-                      <w:rFonts w:ascii="Cambria Math" w:hAnsi="Cambria Math" w:cs="Arial"/>
-                    </w:rPr>
-                    <m:t>T</m:t>
-                  </m:r>
-                </m:e>
-                <m:sub>
-                  <m:r>
-                    <w:rPr>
-                      <w:rFonts w:ascii="Cambria Math" w:hAnsi="Cambria Math" w:cs="Arial"/>
-                    </w:rPr>
-                    <m:t>it</m:t>
-                  </m:r>
-                </m:sub>
-              </m:sSub>
-            </m:e>
-          </m:d>
-          <m:r>
-            <w:rPr>
-              <w:rFonts w:ascii="Cambria Math" w:hAnsi="Cambria Math" w:cs="Arial"/>
-            </w:rPr>
-            <m:t>≤</m:t>
-          </m:r>
-          <m:sSub>
-            <m:sSubPr>
-              <m:ctrlPr>
-                <w:rPr>
-                  <w:rFonts w:ascii="Cambria Math" w:hAnsi="Cambria Math" w:cs="Arial"/>
-                  <w:i/>
-                </w:rPr>
-              </m:ctrlPr>
-            </m:sSubPr>
-            <m:e>
-              <m:r>
-                <w:rPr>
-                  <w:rFonts w:ascii="Cambria Math" w:hAnsi="Cambria Math" w:cs="Arial"/>
-                </w:rPr>
-                <m:t>Tstop</m:t>
-              </m:r>
-            </m:e>
-            <m:sub>
-              <m:r>
-                <w:rPr>
-                  <w:rFonts w:ascii="Cambria Math" w:hAnsi="Cambria Math" w:cs="Arial"/>
-                </w:rPr>
-                <m:t>i</m:t>
-              </m:r>
-            </m:sub>
-          </m:sSub>
-          <m:r>
-            <w:rPr>
-              <w:rFonts w:ascii="Cambria Math" w:hAnsi="Cambria Math" w:cs="Arial"/>
-            </w:rPr>
-            <m:t xml:space="preserve"> ∀ i,t</m:t>
-          </m:r>
-        </m:oMath>
-      </m:oMathPara>
-    </w:p>
-    <w:p>
-      <w:pPr>
-        <w:pStyle w:val="ListParagraph"/>
-        <w:rPr>
-          <w:rFonts w:ascii="Arial" w:hAnsi="Arial" w:cs="Arial"/>
-        </w:rPr>
-      </w:pPr>
-      <m:oMathPara>
-        <m:oMath>
-          <m:r>
-            <w:rPr>
-              <w:rFonts w:ascii="Cambria Math" w:hAnsi="Cambria Math" w:cs="Arial"/>
-            </w:rPr>
-            <m:t>t*</m:t>
-          </m:r>
-          <m:nary>
-            <m:naryPr>
-              <m:chr m:val="∑"/>
-              <m:limLoc m:val="undOvr"/>
-              <m:supHide m:val="1"/>
-              <m:ctrlPr>
-                <w:rPr>
-                  <w:rFonts w:ascii="Cambria Math" w:hAnsi="Cambria Math" w:cs="Arial"/>
-                  <w:i/>
-                </w:rPr>
-              </m:ctrlPr>
-            </m:naryPr>
-            <m:sub>
-              <m:r>
-                <w:rPr>
-                  <w:rFonts w:ascii="Cambria Math" w:hAnsi="Cambria Math" w:cs="Arial"/>
-                </w:rPr>
-                <m:t>a</m:t>
-              </m:r>
-            </m:sub>
-            <m:sup/>
-            <m:e>
-              <m:sSub>
-                <m:sSubPr>
-                  <m:ctrlPr>
-                    <w:rPr>
-                      <w:rFonts w:ascii="Cambria Math" w:hAnsi="Cambria Math" w:cs="Arial"/>
-                      <w:i/>
-                    </w:rPr>
-                  </m:ctrlPr>
-                </m:sSubPr>
-                <m:e>
-                  <m:r>
-                    <w:rPr>
-                      <w:rFonts w:ascii="Cambria Math" w:hAnsi="Cambria Math" w:cs="Arial"/>
-                    </w:rPr>
-                    <m:t>X</m:t>
-                  </m:r>
-                </m:e>
-                <m:sub>
-                  <m:r>
-                    <w:rPr>
-                      <w:rFonts w:ascii="Cambria Math" w:hAnsi="Cambria Math" w:cs="Arial"/>
-                    </w:rPr>
-                    <m:t>iat</m:t>
-                  </m:r>
-                </m:sub>
-              </m:sSub>
-            </m:e>
-          </m:nary>
-          <m:r>
-            <w:rPr>
-              <w:rFonts w:ascii="Cambria Math" w:hAnsi="Cambria Math" w:cs="Arial"/>
-            </w:rPr>
-            <m:t>+M*</m:t>
-          </m:r>
-          <m:d>
-            <m:dPr>
-              <m:ctrlPr>
-                <w:rPr>
-                  <w:rFonts w:ascii="Cambria Math" w:hAnsi="Cambria Math" w:cs="Arial"/>
-                  <w:i/>
-                </w:rPr>
-              </m:ctrlPr>
-            </m:dPr>
-            <m:e>
-              <m:r>
-                <w:rPr>
-                  <w:rFonts w:ascii="Cambria Math" w:hAnsi="Cambria Math" w:cs="Arial"/>
-                </w:rPr>
-                <m:t>1-</m:t>
-              </m:r>
-              <m:nary>
-                <m:naryPr>
-                  <m:chr m:val="∑"/>
-                  <m:limLoc m:val="undOvr"/>
-                  <m:supHide m:val="1"/>
-                  <m:ctrlPr>
-                    <w:rPr>
-                      <w:rFonts w:ascii="Cambria Math" w:hAnsi="Cambria Math" w:cs="Arial"/>
-                      <w:i/>
-                    </w:rPr>
-                  </m:ctrlPr>
-                </m:naryPr>
-                <m:sub>
-                  <m:r>
-                    <w:rPr>
-                      <w:rFonts w:ascii="Cambria Math" w:hAnsi="Cambria Math" w:cs="Arial"/>
-                    </w:rPr>
-                    <m:t>a</m:t>
-                  </m:r>
-                </m:sub>
-                <m:sup/>
-                <m:e>
-                  <m:sSub>
-                    <m:sSubPr>
-                      <m:ctrlPr>
-                        <w:rPr>
-                          <w:rFonts w:ascii="Cambria Math" w:hAnsi="Cambria Math" w:cs="Arial"/>
-                          <w:i/>
-                        </w:rPr>
-                      </m:ctrlPr>
-                    </m:sSubPr>
-                    <m:e>
-                      <m:r>
-                        <w:rPr>
-                          <w:rFonts w:ascii="Cambria Math" w:hAnsi="Cambria Math" w:cs="Arial"/>
-                        </w:rPr>
-                        <m:t>X</m:t>
-                      </m:r>
-                    </m:e>
-                    <m:sub>
-                      <m:r>
-                        <w:rPr>
-                          <w:rFonts w:ascii="Cambria Math" w:hAnsi="Cambria Math" w:cs="Arial"/>
-                        </w:rPr>
-                        <m:t>iat</m:t>
-                      </m:r>
-                    </m:sub>
-                  </m:sSub>
-                </m:e>
-              </m:nary>
-            </m:e>
-          </m:d>
-          <m:r>
-            <w:rPr>
-              <w:rFonts w:ascii="Cambria Math" w:hAnsi="Cambria Math" w:cs="Arial"/>
-            </w:rPr>
-            <m:t>≥</m:t>
-          </m:r>
-          <m:sSub>
-            <m:sSubPr>
-              <m:ctrlPr>
-                <w:rPr>
-                  <w:rFonts w:ascii="Cambria Math" w:hAnsi="Cambria Math" w:cs="Arial"/>
-                  <w:i/>
-                </w:rPr>
-              </m:ctrlPr>
-            </m:sSubPr>
-            <m:e>
-              <m:r>
-                <w:rPr>
-                  <w:rFonts w:ascii="Cambria Math" w:hAnsi="Cambria Math" w:cs="Arial"/>
-                </w:rPr>
-                <m:t>Tstart</m:t>
-              </m:r>
-            </m:e>
-            <m:sub>
-              <m:r>
-                <w:rPr>
-                  <w:rFonts w:ascii="Cambria Math" w:hAnsi="Cambria Math" w:cs="Arial"/>
-                </w:rPr>
-                <m:t>i</m:t>
-              </m:r>
-            </m:sub>
-          </m:sSub>
-          <m:r>
-            <w:rPr>
-              <w:rFonts w:ascii="Cambria Math" w:hAnsi="Cambria Math" w:cs="Arial"/>
-            </w:rPr>
-            <m:t>-1</m:t>
-          </m:r>
-          <m:r>
-            <w:rPr>
-              <w:rFonts w:ascii="Cambria Math" w:hAnsi="Cambria Math" w:cs="Arial"/>
-            </w:rPr>
-            <m:t xml:space="preserve"> ∀ i,t</m:t>
-          </m:r>
-        </m:oMath>
-      </m:oMathPara>
-    </w:p>
-    <w:p>
-      <w:pPr>
-        <w:pStyle w:val="ListParagraph"/>
-        <w:rPr>
-          <w:rFonts w:ascii="Arial" w:hAnsi="Arial" w:cs="Arial"/>
-        </w:rPr>
-      </w:pPr>
-      <m:oMathPara>
-        <m:oMath>
-          <m:r>
-            <w:rPr>
-              <w:rFonts w:ascii="Cambria Math" w:hAnsi="Cambria Math" w:cs="Arial"/>
-            </w:rPr>
-            <m:t>t*</m:t>
-          </m:r>
-          <m:nary>
-            <m:naryPr>
-              <m:chr m:val="∑"/>
-              <m:limLoc m:val="undOvr"/>
-              <m:supHide m:val="1"/>
-              <m:ctrlPr>
-                <w:rPr>
-                  <w:rFonts w:ascii="Cambria Math" w:hAnsi="Cambria Math" w:cs="Arial"/>
-                  <w:i/>
-                </w:rPr>
-              </m:ctrlPr>
-            </m:naryPr>
-            <m:sub>
-              <m:r>
-                <w:rPr>
-                  <w:rFonts w:ascii="Cambria Math" w:hAnsi="Cambria Math" w:cs="Arial"/>
-                </w:rPr>
-                <m:t>a</m:t>
-              </m:r>
-            </m:sub>
-            <m:sup/>
-            <m:e>
-              <m:sSub>
-                <m:sSubPr>
-                  <m:ctrlPr>
-                    <w:rPr>
-                      <w:rFonts w:ascii="Cambria Math" w:hAnsi="Cambria Math" w:cs="Arial"/>
-                      <w:i/>
-                    </w:rPr>
-                  </m:ctrlPr>
-                </m:sSubPr>
-                <m:e>
-                  <m:r>
-                    <w:rPr>
-                      <w:rFonts w:ascii="Cambria Math" w:hAnsi="Cambria Math" w:cs="Arial"/>
-                    </w:rPr>
-                    <m:t>X</m:t>
-                  </m:r>
-                </m:e>
-                <m:sub>
-                  <m:r>
-                    <w:rPr>
-                      <w:rFonts w:ascii="Cambria Math" w:hAnsi="Cambria Math" w:cs="Arial"/>
-                    </w:rPr>
-                    <m:t>iat</m:t>
-                  </m:r>
-                </m:sub>
-              </m:sSub>
-            </m:e>
-          </m:nary>
-          <m:r>
-            <w:rPr>
-              <w:rFonts w:ascii="Cambria Math" w:hAnsi="Cambria Math" w:cs="Arial"/>
-            </w:rPr>
-            <m:t>-M*</m:t>
-          </m:r>
-          <m:d>
-            <m:dPr>
-              <m:ctrlPr>
-                <w:rPr>
-                  <w:rFonts w:ascii="Cambria Math" w:hAnsi="Cambria Math" w:cs="Arial"/>
-                  <w:i/>
-                </w:rPr>
-              </m:ctrlPr>
-            </m:dPr>
-            <m:e>
-              <m:r>
-                <w:rPr>
-                  <w:rFonts w:ascii="Cambria Math" w:hAnsi="Cambria Math" w:cs="Arial"/>
-                </w:rPr>
-                <m:t>1-</m:t>
-              </m:r>
-              <m:nary>
-                <m:naryPr>
-                  <m:chr m:val="∑"/>
-                  <m:limLoc m:val="undOvr"/>
-                  <m:supHide m:val="1"/>
-                  <m:ctrlPr>
-                    <w:rPr>
-                      <w:rFonts w:ascii="Cambria Math" w:hAnsi="Cambria Math" w:cs="Arial"/>
-                      <w:i/>
-                    </w:rPr>
-                  </m:ctrlPr>
-                </m:naryPr>
-                <m:sub>
-                  <m:r>
-                    <w:rPr>
-                      <w:rFonts w:ascii="Cambria Math" w:hAnsi="Cambria Math" w:cs="Arial"/>
-                    </w:rPr>
-                    <m:t>a</m:t>
-                  </m:r>
-                </m:sub>
-                <m:sup/>
-                <m:e>
-                  <m:sSub>
-                    <m:sSubPr>
-                      <m:ctrlPr>
-                        <w:rPr>
-                          <w:rFonts w:ascii="Cambria Math" w:hAnsi="Cambria Math" w:cs="Arial"/>
-                          <w:i/>
-                        </w:rPr>
-                      </m:ctrlPr>
-                    </m:sSubPr>
-                    <m:e>
-                      <m:r>
-                        <w:rPr>
-                          <w:rFonts w:ascii="Cambria Math" w:hAnsi="Cambria Math" w:cs="Arial"/>
-                        </w:rPr>
-                        <m:t>X</m:t>
-                      </m:r>
-                    </m:e>
-                    <m:sub>
-                      <m:r>
-                        <w:rPr>
-                          <w:rFonts w:ascii="Cambria Math" w:hAnsi="Cambria Math" w:cs="Arial"/>
-                        </w:rPr>
-                        <m:t>iat</m:t>
-                      </m:r>
-                    </m:sub>
-                  </m:sSub>
-                </m:e>
-              </m:nary>
-            </m:e>
-          </m:d>
-          <m:r>
-            <w:rPr>
-              <w:rFonts w:ascii="Cambria Math" w:hAnsi="Cambria Math" w:cs="Arial"/>
-            </w:rPr>
-            <m:t>≤</m:t>
-          </m:r>
-          <m:sSub>
-            <m:sSubPr>
-              <m:ctrlPr>
-                <w:rPr>
-                  <w:rFonts w:ascii="Cambria Math" w:hAnsi="Cambria Math" w:cs="Arial"/>
-                  <w:i/>
-                </w:rPr>
-              </m:ctrlPr>
-            </m:sSubPr>
-            <m:e>
-              <m:r>
-                <w:rPr>
-                  <w:rFonts w:ascii="Cambria Math" w:hAnsi="Cambria Math" w:cs="Arial"/>
-                </w:rPr>
-                <m:t>Tstop</m:t>
-              </m:r>
-            </m:e>
-            <m:sub>
-              <m:r>
-                <w:rPr>
-                  <w:rFonts w:ascii="Cambria Math" w:hAnsi="Cambria Math" w:cs="Arial"/>
-                </w:rPr>
-                <m:t>i</m:t>
-              </m:r>
-            </m:sub>
-          </m:sSub>
-          <m:r>
-            <w:rPr>
-              <w:rFonts w:ascii="Cambria Math" w:hAnsi="Cambria Math" w:cs="Arial"/>
-            </w:rPr>
-            <m:t>+1</m:t>
-          </m:r>
-          <m:r>
-            <w:rPr>
-              <w:rFonts w:ascii="Cambria Math" w:hAnsi="Cambria Math" w:cs="Arial"/>
-            </w:rPr>
-            <m:t xml:space="preserve"> ∀ i,t</m:t>
-          </m:r>
-        </m:oMath>
-      </m:oMathPara>
-    </w:p>
-    <w:p>
-      <w:pPr>
-        <w:pStyle w:val="ListParagraph"/>
-        <w:rPr>
-          <w:rFonts w:ascii="Arial" w:hAnsi="Arial" w:cs="Arial"/>
-        </w:rPr>
-      </w:pPr>
-    </w:p>
-    <w:p>
-      <w:pPr>
-        <w:pStyle w:val="ListParagraph"/>
-        <w:numPr>
-          <w:ilvl w:val="0"/>
-          <w:numId w:val="1"/>
-        </w:numPr>
-        <w:rPr>
-          <w:rFonts w:ascii="Arial" w:hAnsi="Arial" w:cs="Arial"/>
-        </w:rPr>
-      </w:pPr>
-      <w:r>
-        <w:rPr>
-          <w:rFonts w:ascii="Arial" w:hAnsi="Arial" w:cs="Arial"/>
-        </w:rPr>
-        <w:t>Each jetty, pump and tank can be only used by maximum one ship at any timestamp</w:t>
-      </w:r>
-    </w:p>
-    <w:p>
-      <w:pPr>
         <w:rPr>
           <w:rFonts w:ascii="Arial" w:hAnsi="Arial" w:cs="Arial"/>
         </w:rPr>
@@ -3085,7 +4401,7 @@
                 <w:rPr>
                   <w:rFonts w:ascii="Cambria Math" w:hAnsi="Cambria Math" w:cs="Arial"/>
                 </w:rPr>
-                <m:t>i</m:t>
+                <m:t>t</m:t>
               </m:r>
             </m:sub>
             <m:sup/>
@@ -3104,7 +4420,7 @@
                     <w:rPr>
                       <w:rFonts w:ascii="Cambria Math" w:hAnsi="Cambria Math" w:cs="Arial"/>
                     </w:rPr>
-                    <m:t>X</m:t>
+                    <m:t>T</m:t>
                   </m:r>
                 </m:e>
                 <m:sub>
@@ -3112,7 +4428,7 @@
                     <w:rPr>
                       <w:rFonts w:ascii="Cambria Math" w:hAnsi="Cambria Math" w:cs="Arial"/>
                     </w:rPr>
-                    <m:t>iat</m:t>
+                    <m:t>it</m:t>
                   </m:r>
                 </m:sub>
               </m:sSub>
@@ -3122,13 +4438,78 @@
             <w:rPr>
               <w:rFonts w:ascii="Cambria Math" w:hAnsi="Cambria Math" w:cs="Arial"/>
             </w:rPr>
-            <m:t>≤1 ∀ a,t</m:t>
+            <m:t>≤</m:t>
+          </m:r>
+          <m:sSub>
+            <m:sSubPr>
+              <m:ctrlPr>
+                <w:rPr>
+                  <w:rFonts w:ascii="Cambria Math" w:hAnsi="Cambria Math" w:cs="Arial"/>
+                  <w:i/>
+                </w:rPr>
+              </m:ctrlPr>
+            </m:sSubPr>
+            <m:e>
+              <m:r>
+                <w:rPr>
+                  <w:rFonts w:ascii="Cambria Math" w:hAnsi="Cambria Math" w:cs="Arial"/>
+                </w:rPr>
+                <m:t>Tstop</m:t>
+              </m:r>
+            </m:e>
+            <m:sub>
+              <m:r>
+                <w:rPr>
+                  <w:rFonts w:ascii="Cambria Math" w:hAnsi="Cambria Math" w:cs="Arial"/>
+                </w:rPr>
+                <m:t>i</m:t>
+              </m:r>
+            </m:sub>
+          </m:sSub>
+          <m:r>
+            <w:rPr>
+              <w:rFonts w:ascii="Cambria Math" w:hAnsi="Cambria Math" w:cs="Arial"/>
+            </w:rPr>
+            <m:t>-</m:t>
+          </m:r>
+          <m:sSub>
+            <m:sSubPr>
+              <m:ctrlPr>
+                <w:rPr>
+                  <w:rFonts w:ascii="Cambria Math" w:hAnsi="Cambria Math" w:cs="Arial"/>
+                  <w:i/>
+                </w:rPr>
+              </m:ctrlPr>
+            </m:sSubPr>
+            <m:e>
+              <m:r>
+                <w:rPr>
+                  <w:rFonts w:ascii="Cambria Math" w:hAnsi="Cambria Math" w:cs="Arial"/>
+                </w:rPr>
+                <m:t>Tstart</m:t>
+              </m:r>
+            </m:e>
+            <m:sub>
+              <m:r>
+                <w:rPr>
+                  <w:rFonts w:ascii="Cambria Math" w:hAnsi="Cambria Math" w:cs="Arial"/>
+                </w:rPr>
+                <m:t>i</m:t>
+              </m:r>
+            </m:sub>
+          </m:sSub>
+          <m:r>
+            <w:rPr>
+              <w:rFonts w:ascii="Cambria Math" w:hAnsi="Cambria Math" w:cs="Arial"/>
+            </w:rPr>
+            <m:t>+1 ∀ i</m:t>
           </m:r>
         </m:oMath>
       </m:oMathPara>
     </w:p>
     <w:p>
       <w:pPr>
+        <w:pStyle w:val="ListParagraph"/>
         <w:rPr>
           <w:rFonts w:ascii="Arial" w:hAnsi="Arial" w:cs="Arial"/>
         </w:rPr>
@@ -3152,7 +4533,7 @@
                 <w:rPr>
                   <w:rFonts w:ascii="Cambria Math" w:hAnsi="Cambria Math" w:cs="Arial"/>
                 </w:rPr>
-                <m:t>i</m:t>
+                <m:t>t</m:t>
               </m:r>
             </m:sub>
             <m:sup/>
@@ -3167,31 +4548,31 @@
                   </m:ctrlPr>
                 </m:sSubPr>
                 <m:e>
-                  <m:r>
-                    <w:rPr>
-                      <w:rFonts w:ascii="Cambria Math" w:hAnsi="Cambria Math" w:cs="Arial" w:hint="eastAsia"/>
-                    </w:rPr>
-                    <m:t>Y</m:t>
-                  </m:r>
+                  <m:acc>
+                    <m:accPr>
+                      <m:ctrlPr>
+                        <w:rPr>
+                          <w:rFonts w:ascii="Cambria Math" w:hAnsi="Cambria Math" w:cs="Arial"/>
+                          <w:i/>
+                        </w:rPr>
+                      </m:ctrlPr>
+                    </m:accPr>
+                    <m:e>
+                      <m:r>
+                        <w:rPr>
+                          <w:rFonts w:ascii="Cambria Math" w:hAnsi="Cambria Math" w:cs="Arial"/>
+                        </w:rPr>
+                        <m:t>T</m:t>
+                      </m:r>
+                    </m:e>
+                  </m:acc>
                 </m:e>
                 <m:sub>
                   <m:r>
                     <w:rPr>
                       <w:rFonts w:ascii="Cambria Math" w:hAnsi="Cambria Math" w:cs="Arial"/>
                     </w:rPr>
-                    <m:t>i</m:t>
-                  </m:r>
-                  <m:r>
-                    <w:rPr>
-                      <w:rFonts w:ascii="Cambria Math" w:hAnsi="Cambria Math" w:cs="Arial" w:hint="eastAsia"/>
-                    </w:rPr>
-                    <m:t>b</m:t>
-                  </m:r>
-                  <m:r>
-                    <w:rPr>
-                      <w:rFonts w:ascii="Cambria Math" w:hAnsi="Cambria Math" w:cs="Arial"/>
-                    </w:rPr>
-                    <m:t>t</m:t>
+                    <m:t>it</m:t>
                   </m:r>
                 </m:sub>
               </m:sSub>
@@ -3201,10 +4582,720 @@
             <w:rPr>
               <w:rFonts w:ascii="Cambria Math" w:hAnsi="Cambria Math" w:cs="Arial"/>
             </w:rPr>
-            <m:t>≤1 ∀ b,t</m:t>
+            <m:t>=</m:t>
+          </m:r>
+          <m:sSub>
+            <m:sSubPr>
+              <m:ctrlPr>
+                <w:rPr>
+                  <w:rFonts w:ascii="Cambria Math" w:hAnsi="Cambria Math" w:cs="Arial"/>
+                  <w:i/>
+                </w:rPr>
+              </m:ctrlPr>
+            </m:sSubPr>
+            <m:e>
+              <m:r>
+                <w:rPr>
+                  <w:rFonts w:ascii="Cambria Math" w:hAnsi="Cambria Math" w:cs="Arial"/>
+                </w:rPr>
+                <m:t>Tstop</m:t>
+              </m:r>
+            </m:e>
+            <m:sub>
+              <m:r>
+                <w:rPr>
+                  <w:rFonts w:ascii="Cambria Math" w:hAnsi="Cambria Math" w:cs="Arial"/>
+                </w:rPr>
+                <m:t>i</m:t>
+              </m:r>
+            </m:sub>
+          </m:sSub>
+          <m:r>
+            <w:rPr>
+              <w:rFonts w:ascii="Cambria Math" w:hAnsi="Cambria Math" w:cs="Arial"/>
+            </w:rPr>
+            <m:t>-</m:t>
+          </m:r>
+          <m:sSub>
+            <m:sSubPr>
+              <m:ctrlPr>
+                <w:rPr>
+                  <w:rFonts w:ascii="Cambria Math" w:hAnsi="Cambria Math" w:cs="Arial"/>
+                  <w:i/>
+                </w:rPr>
+              </m:ctrlPr>
+            </m:sSubPr>
+            <m:e>
+              <m:r>
+                <w:rPr>
+                  <w:rFonts w:ascii="Cambria Math" w:hAnsi="Cambria Math" w:cs="Arial"/>
+                </w:rPr>
+                <m:t>Tstart</m:t>
+              </m:r>
+            </m:e>
+            <m:sub>
+              <m:r>
+                <w:rPr>
+                  <w:rFonts w:ascii="Cambria Math" w:hAnsi="Cambria Math" w:cs="Arial"/>
+                </w:rPr>
+                <m:t>i</m:t>
+              </m:r>
+            </m:sub>
+          </m:sSub>
+          <m:r>
+            <w:rPr>
+              <w:rFonts w:ascii="Cambria Math" w:hAnsi="Cambria Math" w:cs="Arial"/>
+            </w:rPr>
+            <m:t>+3 ∀ i</m:t>
           </m:r>
         </m:oMath>
       </m:oMathPara>
+    </w:p>
+    <w:p>
+      <w:pPr>
+        <w:pStyle w:val="ListParagraph"/>
+        <w:rPr>
+          <w:rFonts w:ascii="Arial" w:hAnsi="Arial" w:cs="Arial"/>
+        </w:rPr>
+      </w:pPr>
+    </w:p>
+    <w:p>
+      <w:pPr>
+        <w:pStyle w:val="ListParagraph"/>
+        <w:numPr>
+          <w:ilvl w:val="0"/>
+          <w:numId w:val="1"/>
+        </w:numPr>
+        <w:rPr>
+          <w:rFonts w:ascii="Arial" w:hAnsi="Arial" w:cs="Arial"/>
+        </w:rPr>
+      </w:pPr>
+      <w:r>
+        <w:rPr>
+          <w:rFonts w:ascii="Arial" w:hAnsi="Arial" w:cs="Arial"/>
+        </w:rPr>
+        <w:t>Pumping</w:t>
+      </w:r>
+      <w:r>
+        <w:rPr>
+          <w:rFonts w:ascii="Arial" w:hAnsi="Arial" w:cs="Arial"/>
+        </w:rPr>
+        <w:t>/docking</w:t>
+      </w:r>
+      <w:r>
+        <w:rPr>
+          <w:rFonts w:ascii="Arial" w:hAnsi="Arial" w:cs="Arial"/>
+        </w:rPr>
+        <w:t xml:space="preserve"> time should be</w:t>
+      </w:r>
+      <w:r>
+        <w:rPr>
+          <w:rFonts w:ascii="Arial" w:hAnsi="Arial" w:cs="Arial"/>
+        </w:rPr>
+        <w:t xml:space="preserve"> within start to stop</w:t>
+      </w:r>
+    </w:p>
+    <w:p>
+      <w:pPr>
+        <w:pStyle w:val="ListParagraph"/>
+        <w:rPr>
+          <w:rFonts w:ascii="Arial" w:hAnsi="Arial" w:cs="Arial"/>
+        </w:rPr>
+      </w:pPr>
+      <m:oMathPara>
+        <m:oMath>
+          <m:r>
+            <w:rPr>
+              <w:rFonts w:ascii="Cambria Math" w:hAnsi="Cambria Math" w:cs="Arial"/>
+            </w:rPr>
+            <m:t>t*</m:t>
+          </m:r>
+          <m:sSub>
+            <m:sSubPr>
+              <m:ctrlPr>
+                <w:rPr>
+                  <w:rFonts w:ascii="Cambria Math" w:hAnsi="Cambria Math" w:cs="Arial"/>
+                  <w:i/>
+                </w:rPr>
+              </m:ctrlPr>
+            </m:sSubPr>
+            <m:e>
+              <m:r>
+                <w:rPr>
+                  <w:rFonts w:ascii="Cambria Math" w:hAnsi="Cambria Math" w:cs="Arial"/>
+                </w:rPr>
+                <m:t>T</m:t>
+              </m:r>
+            </m:e>
+            <m:sub>
+              <m:r>
+                <w:rPr>
+                  <w:rFonts w:ascii="Cambria Math" w:hAnsi="Cambria Math" w:cs="Arial"/>
+                </w:rPr>
+                <m:t>it</m:t>
+              </m:r>
+            </m:sub>
+          </m:sSub>
+          <m:r>
+            <w:rPr>
+              <w:rFonts w:ascii="Cambria Math" w:hAnsi="Cambria Math" w:cs="Arial"/>
+            </w:rPr>
+            <m:t>+M*</m:t>
+          </m:r>
+          <m:d>
+            <m:dPr>
+              <m:ctrlPr>
+                <w:rPr>
+                  <w:rFonts w:ascii="Cambria Math" w:hAnsi="Cambria Math" w:cs="Arial"/>
+                  <w:i/>
+                </w:rPr>
+              </m:ctrlPr>
+            </m:dPr>
+            <m:e>
+              <m:r>
+                <w:rPr>
+                  <w:rFonts w:ascii="Cambria Math" w:hAnsi="Cambria Math" w:cs="Arial"/>
+                </w:rPr>
+                <m:t>1-</m:t>
+              </m:r>
+              <m:sSub>
+                <m:sSubPr>
+                  <m:ctrlPr>
+                    <w:rPr>
+                      <w:rFonts w:ascii="Cambria Math" w:hAnsi="Cambria Math" w:cs="Arial"/>
+                      <w:i/>
+                    </w:rPr>
+                  </m:ctrlPr>
+                </m:sSubPr>
+                <m:e>
+                  <m:r>
+                    <w:rPr>
+                      <w:rFonts w:ascii="Cambria Math" w:hAnsi="Cambria Math" w:cs="Arial"/>
+                    </w:rPr>
+                    <m:t>T</m:t>
+                  </m:r>
+                </m:e>
+                <m:sub>
+                  <m:r>
+                    <w:rPr>
+                      <w:rFonts w:ascii="Cambria Math" w:hAnsi="Cambria Math" w:cs="Arial"/>
+                    </w:rPr>
+                    <m:t>it</m:t>
+                  </m:r>
+                </m:sub>
+              </m:sSub>
+            </m:e>
+          </m:d>
+          <m:r>
+            <w:rPr>
+              <w:rFonts w:ascii="Cambria Math" w:hAnsi="Cambria Math" w:cs="Arial"/>
+            </w:rPr>
+            <m:t>≥</m:t>
+          </m:r>
+          <m:sSub>
+            <m:sSubPr>
+              <m:ctrlPr>
+                <w:rPr>
+                  <w:rFonts w:ascii="Cambria Math" w:hAnsi="Cambria Math" w:cs="Arial"/>
+                  <w:i/>
+                </w:rPr>
+              </m:ctrlPr>
+            </m:sSubPr>
+            <m:e>
+              <m:r>
+                <w:rPr>
+                  <w:rFonts w:ascii="Cambria Math" w:hAnsi="Cambria Math" w:cs="Arial"/>
+                </w:rPr>
+                <m:t>Tstart</m:t>
+              </m:r>
+            </m:e>
+            <m:sub>
+              <m:r>
+                <w:rPr>
+                  <w:rFonts w:ascii="Cambria Math" w:hAnsi="Cambria Math" w:cs="Arial"/>
+                </w:rPr>
+                <m:t>i</m:t>
+              </m:r>
+            </m:sub>
+          </m:sSub>
+          <m:r>
+            <w:rPr>
+              <w:rFonts w:ascii="Cambria Math" w:hAnsi="Cambria Math" w:cs="Arial"/>
+            </w:rPr>
+            <m:t xml:space="preserve"> ∀ i,t</m:t>
+          </m:r>
+        </m:oMath>
+      </m:oMathPara>
+    </w:p>
+    <w:p>
+      <w:pPr>
+        <w:pStyle w:val="ListParagraph"/>
+        <w:rPr>
+          <w:rFonts w:ascii="Arial" w:hAnsi="Arial" w:cs="Arial"/>
+        </w:rPr>
+      </w:pPr>
+      <m:oMathPara>
+        <m:oMath>
+          <m:r>
+            <w:rPr>
+              <w:rFonts w:ascii="Cambria Math" w:hAnsi="Cambria Math" w:cs="Arial"/>
+            </w:rPr>
+            <m:t>t*</m:t>
+          </m:r>
+          <m:sSub>
+            <m:sSubPr>
+              <m:ctrlPr>
+                <w:rPr>
+                  <w:rFonts w:ascii="Cambria Math" w:hAnsi="Cambria Math" w:cs="Arial"/>
+                  <w:i/>
+                </w:rPr>
+              </m:ctrlPr>
+            </m:sSubPr>
+            <m:e>
+              <m:r>
+                <w:rPr>
+                  <w:rFonts w:ascii="Cambria Math" w:hAnsi="Cambria Math" w:cs="Arial"/>
+                </w:rPr>
+                <m:t>T</m:t>
+              </m:r>
+            </m:e>
+            <m:sub>
+              <m:r>
+                <w:rPr>
+                  <w:rFonts w:ascii="Cambria Math" w:hAnsi="Cambria Math" w:cs="Arial"/>
+                </w:rPr>
+                <m:t>it</m:t>
+              </m:r>
+            </m:sub>
+          </m:sSub>
+          <m:r>
+            <w:rPr>
+              <w:rFonts w:ascii="Cambria Math" w:hAnsi="Cambria Math" w:cs="Arial"/>
+            </w:rPr>
+            <m:t>-M*</m:t>
+          </m:r>
+          <m:d>
+            <m:dPr>
+              <m:ctrlPr>
+                <w:rPr>
+                  <w:rFonts w:ascii="Cambria Math" w:hAnsi="Cambria Math" w:cs="Arial"/>
+                  <w:i/>
+                </w:rPr>
+              </m:ctrlPr>
+            </m:dPr>
+            <m:e>
+              <m:r>
+                <w:rPr>
+                  <w:rFonts w:ascii="Cambria Math" w:hAnsi="Cambria Math" w:cs="Arial"/>
+                </w:rPr>
+                <m:t>1-</m:t>
+              </m:r>
+              <m:sSub>
+                <m:sSubPr>
+                  <m:ctrlPr>
+                    <w:rPr>
+                      <w:rFonts w:ascii="Cambria Math" w:hAnsi="Cambria Math" w:cs="Arial"/>
+                      <w:i/>
+                    </w:rPr>
+                  </m:ctrlPr>
+                </m:sSubPr>
+                <m:e>
+                  <m:r>
+                    <w:rPr>
+                      <w:rFonts w:ascii="Cambria Math" w:hAnsi="Cambria Math" w:cs="Arial"/>
+                    </w:rPr>
+                    <m:t>T</m:t>
+                  </m:r>
+                </m:e>
+                <m:sub>
+                  <m:r>
+                    <w:rPr>
+                      <w:rFonts w:ascii="Cambria Math" w:hAnsi="Cambria Math" w:cs="Arial"/>
+                    </w:rPr>
+                    <m:t>it</m:t>
+                  </m:r>
+                </m:sub>
+              </m:sSub>
+            </m:e>
+          </m:d>
+          <m:r>
+            <w:rPr>
+              <w:rFonts w:ascii="Cambria Math" w:hAnsi="Cambria Math" w:cs="Arial"/>
+            </w:rPr>
+            <m:t>≤</m:t>
+          </m:r>
+          <m:sSub>
+            <m:sSubPr>
+              <m:ctrlPr>
+                <w:rPr>
+                  <w:rFonts w:ascii="Cambria Math" w:hAnsi="Cambria Math" w:cs="Arial"/>
+                  <w:i/>
+                </w:rPr>
+              </m:ctrlPr>
+            </m:sSubPr>
+            <m:e>
+              <m:r>
+                <w:rPr>
+                  <w:rFonts w:ascii="Cambria Math" w:hAnsi="Cambria Math" w:cs="Arial"/>
+                </w:rPr>
+                <m:t>Tstop</m:t>
+              </m:r>
+            </m:e>
+            <m:sub>
+              <m:r>
+                <w:rPr>
+                  <w:rFonts w:ascii="Cambria Math" w:hAnsi="Cambria Math" w:cs="Arial"/>
+                </w:rPr>
+                <m:t>i</m:t>
+              </m:r>
+            </m:sub>
+          </m:sSub>
+          <m:r>
+            <w:rPr>
+              <w:rFonts w:ascii="Cambria Math" w:hAnsi="Cambria Math" w:cs="Arial"/>
+            </w:rPr>
+            <m:t xml:space="preserve"> ∀ i,t</m:t>
+          </m:r>
+        </m:oMath>
+      </m:oMathPara>
+    </w:p>
+    <w:p>
+      <w:pPr>
+        <w:pStyle w:val="ListParagraph"/>
+        <w:rPr>
+          <w:rFonts w:ascii="Arial" w:hAnsi="Arial" w:cs="Arial"/>
+        </w:rPr>
+      </w:pPr>
+      <m:oMathPara>
+        <m:oMath>
+          <m:r>
+            <w:rPr>
+              <w:rFonts w:ascii="Cambria Math" w:hAnsi="Cambria Math" w:cs="Arial"/>
+            </w:rPr>
+            <m:t>t*</m:t>
+          </m:r>
+          <m:sSub>
+            <m:sSubPr>
+              <m:ctrlPr>
+                <w:rPr>
+                  <w:rFonts w:ascii="Cambria Math" w:hAnsi="Cambria Math" w:cs="Arial"/>
+                  <w:i/>
+                </w:rPr>
+              </m:ctrlPr>
+            </m:sSubPr>
+            <m:e>
+              <m:acc>
+                <m:accPr>
+                  <m:ctrlPr>
+                    <w:rPr>
+                      <w:rFonts w:ascii="Cambria Math" w:hAnsi="Cambria Math" w:cs="Arial"/>
+                      <w:i/>
+                    </w:rPr>
+                  </m:ctrlPr>
+                </m:accPr>
+                <m:e>
+                  <m:r>
+                    <w:rPr>
+                      <w:rFonts w:ascii="Cambria Math" w:hAnsi="Cambria Math" w:cs="Arial"/>
+                    </w:rPr>
+                    <m:t>T</m:t>
+                  </m:r>
+                </m:e>
+              </m:acc>
+            </m:e>
+            <m:sub>
+              <m:r>
+                <w:rPr>
+                  <w:rFonts w:ascii="Cambria Math" w:hAnsi="Cambria Math" w:cs="Arial"/>
+                </w:rPr>
+                <m:t>it</m:t>
+              </m:r>
+            </m:sub>
+          </m:sSub>
+          <m:r>
+            <w:rPr>
+              <w:rFonts w:ascii="Cambria Math" w:hAnsi="Cambria Math" w:cs="Arial"/>
+            </w:rPr>
+            <m:t>+M*</m:t>
+          </m:r>
+          <m:d>
+            <m:dPr>
+              <m:ctrlPr>
+                <w:rPr>
+                  <w:rFonts w:ascii="Cambria Math" w:hAnsi="Cambria Math" w:cs="Arial"/>
+                  <w:i/>
+                </w:rPr>
+              </m:ctrlPr>
+            </m:dPr>
+            <m:e>
+              <m:r>
+                <w:rPr>
+                  <w:rFonts w:ascii="Cambria Math" w:hAnsi="Cambria Math" w:cs="Arial"/>
+                </w:rPr>
+                <m:t>1-</m:t>
+              </m:r>
+              <m:sSub>
+                <m:sSubPr>
+                  <m:ctrlPr>
+                    <w:rPr>
+                      <w:rFonts w:ascii="Cambria Math" w:hAnsi="Cambria Math" w:cs="Arial"/>
+                      <w:i/>
+                    </w:rPr>
+                  </m:ctrlPr>
+                </m:sSubPr>
+                <m:e>
+                  <m:acc>
+                    <m:accPr>
+                      <m:ctrlPr>
+                        <w:rPr>
+                          <w:rFonts w:ascii="Cambria Math" w:hAnsi="Cambria Math" w:cs="Arial"/>
+                          <w:i/>
+                        </w:rPr>
+                      </m:ctrlPr>
+                    </m:accPr>
+                    <m:e>
+                      <m:r>
+                        <w:rPr>
+                          <w:rFonts w:ascii="Cambria Math" w:hAnsi="Cambria Math" w:cs="Arial"/>
+                        </w:rPr>
+                        <m:t>T</m:t>
+                      </m:r>
+                    </m:e>
+                  </m:acc>
+                </m:e>
+                <m:sub>
+                  <m:r>
+                    <w:rPr>
+                      <w:rFonts w:ascii="Cambria Math" w:hAnsi="Cambria Math" w:cs="Arial"/>
+                    </w:rPr>
+                    <m:t>it</m:t>
+                  </m:r>
+                </m:sub>
+              </m:sSub>
+            </m:e>
+          </m:d>
+          <m:r>
+            <w:rPr>
+              <w:rFonts w:ascii="Cambria Math" w:hAnsi="Cambria Math" w:cs="Arial"/>
+            </w:rPr>
+            <m:t>≥</m:t>
+          </m:r>
+          <m:sSub>
+            <m:sSubPr>
+              <m:ctrlPr>
+                <w:rPr>
+                  <w:rFonts w:ascii="Cambria Math" w:hAnsi="Cambria Math" w:cs="Arial"/>
+                  <w:i/>
+                </w:rPr>
+              </m:ctrlPr>
+            </m:sSubPr>
+            <m:e>
+              <m:r>
+                <w:rPr>
+                  <w:rFonts w:ascii="Cambria Math" w:hAnsi="Cambria Math" w:cs="Arial"/>
+                </w:rPr>
+                <m:t>Tstart</m:t>
+              </m:r>
+            </m:e>
+            <m:sub>
+              <m:r>
+                <w:rPr>
+                  <w:rFonts w:ascii="Cambria Math" w:hAnsi="Cambria Math" w:cs="Arial"/>
+                </w:rPr>
+                <m:t>i</m:t>
+              </m:r>
+            </m:sub>
+          </m:sSub>
+          <m:r>
+            <w:rPr>
+              <w:rFonts w:ascii="Cambria Math" w:hAnsi="Cambria Math" w:cs="Arial"/>
+            </w:rPr>
+            <m:t>-1 ∀ i,t</m:t>
+          </m:r>
+        </m:oMath>
+      </m:oMathPara>
+    </w:p>
+    <w:p>
+      <w:pPr>
+        <w:pStyle w:val="ListParagraph"/>
+        <w:rPr>
+          <w:rFonts w:ascii="Arial" w:hAnsi="Arial" w:cs="Arial"/>
+        </w:rPr>
+      </w:pPr>
+      <m:oMathPara>
+        <m:oMath>
+          <m:r>
+            <w:rPr>
+              <w:rFonts w:ascii="Cambria Math" w:hAnsi="Cambria Math" w:cs="Arial"/>
+            </w:rPr>
+            <m:t>t*</m:t>
+          </m:r>
+          <m:sSub>
+            <m:sSubPr>
+              <m:ctrlPr>
+                <w:rPr>
+                  <w:rFonts w:ascii="Cambria Math" w:hAnsi="Cambria Math" w:cs="Arial"/>
+                  <w:i/>
+                </w:rPr>
+              </m:ctrlPr>
+            </m:sSubPr>
+            <m:e>
+              <m:acc>
+                <m:accPr>
+                  <m:ctrlPr>
+                    <w:rPr>
+                      <w:rFonts w:ascii="Cambria Math" w:hAnsi="Cambria Math" w:cs="Arial"/>
+                      <w:i/>
+                    </w:rPr>
+                  </m:ctrlPr>
+                </m:accPr>
+                <m:e>
+                  <m:r>
+                    <w:rPr>
+                      <w:rFonts w:ascii="Cambria Math" w:hAnsi="Cambria Math" w:cs="Arial"/>
+                    </w:rPr>
+                    <m:t>T</m:t>
+                  </m:r>
+                </m:e>
+              </m:acc>
+            </m:e>
+            <m:sub>
+              <m:r>
+                <w:rPr>
+                  <w:rFonts w:ascii="Cambria Math" w:hAnsi="Cambria Math" w:cs="Arial"/>
+                </w:rPr>
+                <m:t>it</m:t>
+              </m:r>
+            </m:sub>
+          </m:sSub>
+          <m:r>
+            <w:rPr>
+              <w:rFonts w:ascii="Cambria Math" w:hAnsi="Cambria Math" w:cs="Arial"/>
+            </w:rPr>
+            <m:t>-M*</m:t>
+          </m:r>
+          <m:d>
+            <m:dPr>
+              <m:ctrlPr>
+                <w:rPr>
+                  <w:rFonts w:ascii="Cambria Math" w:hAnsi="Cambria Math" w:cs="Arial"/>
+                  <w:i/>
+                </w:rPr>
+              </m:ctrlPr>
+            </m:dPr>
+            <m:e>
+              <m:r>
+                <w:rPr>
+                  <w:rFonts w:ascii="Cambria Math" w:hAnsi="Cambria Math" w:cs="Arial"/>
+                </w:rPr>
+                <m:t>1-</m:t>
+              </m:r>
+              <m:sSub>
+                <m:sSubPr>
+                  <m:ctrlPr>
+                    <w:rPr>
+                      <w:rFonts w:ascii="Cambria Math" w:hAnsi="Cambria Math" w:cs="Arial"/>
+                      <w:i/>
+                    </w:rPr>
+                  </m:ctrlPr>
+                </m:sSubPr>
+                <m:e>
+                  <m:acc>
+                    <m:accPr>
+                      <m:ctrlPr>
+                        <w:rPr>
+                          <w:rFonts w:ascii="Cambria Math" w:hAnsi="Cambria Math" w:cs="Arial"/>
+                          <w:i/>
+                        </w:rPr>
+                      </m:ctrlPr>
+                    </m:accPr>
+                    <m:e>
+                      <m:r>
+                        <w:rPr>
+                          <w:rFonts w:ascii="Cambria Math" w:hAnsi="Cambria Math" w:cs="Arial"/>
+                        </w:rPr>
+                        <m:t>T</m:t>
+                      </m:r>
+                    </m:e>
+                  </m:acc>
+                </m:e>
+                <m:sub>
+                  <m:r>
+                    <w:rPr>
+                      <w:rFonts w:ascii="Cambria Math" w:hAnsi="Cambria Math" w:cs="Arial"/>
+                    </w:rPr>
+                    <m:t>it</m:t>
+                  </m:r>
+                </m:sub>
+              </m:sSub>
+            </m:e>
+          </m:d>
+          <m:r>
+            <w:rPr>
+              <w:rFonts w:ascii="Cambria Math" w:hAnsi="Cambria Math" w:cs="Arial"/>
+            </w:rPr>
+            <m:t>≤</m:t>
+          </m:r>
+          <m:sSub>
+            <m:sSubPr>
+              <m:ctrlPr>
+                <w:rPr>
+                  <w:rFonts w:ascii="Cambria Math" w:hAnsi="Cambria Math" w:cs="Arial"/>
+                  <w:i/>
+                </w:rPr>
+              </m:ctrlPr>
+            </m:sSubPr>
+            <m:e>
+              <m:r>
+                <w:rPr>
+                  <w:rFonts w:ascii="Cambria Math" w:hAnsi="Cambria Math" w:cs="Arial"/>
+                </w:rPr>
+                <m:t>Tstop</m:t>
+              </m:r>
+            </m:e>
+            <m:sub>
+              <m:r>
+                <w:rPr>
+                  <w:rFonts w:ascii="Cambria Math" w:hAnsi="Cambria Math" w:cs="Arial"/>
+                </w:rPr>
+                <m:t>i</m:t>
+              </m:r>
+            </m:sub>
+          </m:sSub>
+          <m:r>
+            <w:rPr>
+              <w:rFonts w:ascii="Cambria Math" w:hAnsi="Cambria Math" w:cs="Arial"/>
+            </w:rPr>
+            <m:t>+1 ∀ i,t</m:t>
+          </m:r>
+        </m:oMath>
+      </m:oMathPara>
+    </w:p>
+    <w:p>
+      <w:pPr>
+        <w:pStyle w:val="ListParagraph"/>
+        <w:rPr>
+          <w:rFonts w:ascii="Arial" w:hAnsi="Arial" w:cs="Arial"/>
+        </w:rPr>
+      </w:pPr>
+    </w:p>
+    <w:p>
+      <w:pPr>
+        <w:pStyle w:val="ListParagraph"/>
+        <w:numPr>
+          <w:ilvl w:val="0"/>
+          <w:numId w:val="1"/>
+        </w:numPr>
+        <w:rPr>
+          <w:rFonts w:ascii="Arial" w:hAnsi="Arial" w:cs="Arial"/>
+        </w:rPr>
+      </w:pPr>
+      <w:r>
+        <w:rPr>
+          <w:rFonts w:ascii="Arial" w:hAnsi="Arial" w:cs="Arial"/>
+        </w:rPr>
+        <w:t>Each jetty, pump and tank can be only used by maximum one ship at any timestamp</w:t>
+      </w:r>
     </w:p>
     <w:p>
       <w:pPr>
@@ -3250,7 +5341,7 @@
                     <w:rPr>
                       <w:rFonts w:ascii="Cambria Math" w:hAnsi="Cambria Math" w:cs="Arial"/>
                     </w:rPr>
-                    <m:t>Z</m:t>
+                    <m:t>X</m:t>
                   </m:r>
                 </m:e>
                 <m:sub>
@@ -3258,7 +5349,7 @@
                     <w:rPr>
                       <w:rFonts w:ascii="Cambria Math" w:hAnsi="Cambria Math" w:cs="Arial"/>
                     </w:rPr>
-                    <m:t>ict</m:t>
+                    <m:t>iat</m:t>
                   </m:r>
                 </m:sub>
               </m:sSub>
@@ -3268,47 +5359,10 @@
             <w:rPr>
               <w:rFonts w:ascii="Cambria Math" w:hAnsi="Cambria Math" w:cs="Arial"/>
             </w:rPr>
-            <m:t>≤1 ∀ c,t</m:t>
+            <m:t>≤1 ∀ a,t</m:t>
           </m:r>
         </m:oMath>
       </m:oMathPara>
-    </w:p>
-    <w:p>
-      <w:pPr>
-        <w:rPr>
-          <w:rFonts w:ascii="Arial" w:hAnsi="Arial" w:cs="Arial"/>
-        </w:rPr>
-      </w:pPr>
-    </w:p>
-    <w:p>
-      <w:pPr>
-        <w:pStyle w:val="ListParagraph"/>
-        <w:numPr>
-          <w:ilvl w:val="0"/>
-          <w:numId w:val="1"/>
-        </w:numPr>
-        <w:rPr>
-          <w:rFonts w:ascii="Arial" w:hAnsi="Arial" w:cs="Arial"/>
-        </w:rPr>
-      </w:pPr>
-      <w:r>
-        <w:rPr>
-          <w:rFonts w:ascii="Arial" w:hAnsi="Arial" w:cs="Arial"/>
-        </w:rPr>
-        <w:t>During product transfer time, the ship i must dock at a jetty</w:t>
-      </w:r>
-      <w:r>
-        <w:rPr>
-          <w:rFonts w:ascii="Arial" w:hAnsi="Arial" w:cs="Arial"/>
-        </w:rPr>
-        <w:t>. The jetty must be the same throughout product transfer time.</w:t>
-      </w:r>
-      <w:r>
-        <w:rPr>
-          <w:rFonts w:ascii="Arial" w:hAnsi="Arial" w:cs="Arial"/>
-        </w:rPr>
-        <w:t xml:space="preserve"> Same logic for tank.</w:t>
-      </w:r>
     </w:p>
     <w:p>
       <w:pPr>
@@ -3335,26 +5389,26 @@
                 <w:rPr>
                   <w:rFonts w:ascii="Cambria Math" w:hAnsi="Cambria Math" w:cs="Arial"/>
                 </w:rPr>
-                <m:t>a</m:t>
+                <m:t>i</m:t>
               </m:r>
             </m:sub>
             <m:sup/>
             <m:e>
-              <m:sSubSup>
-                <m:sSubSupPr>
+              <m:sSub>
+                <m:sSubPr>
                   <m:ctrlPr>
                     <w:rPr>
                       <w:rFonts w:ascii="Cambria Math" w:hAnsi="Cambria Math" w:cs="Arial"/>
                       <w:i/>
                     </w:rPr>
                   </m:ctrlPr>
-                </m:sSubSupPr>
+                </m:sSubPr>
                 <m:e>
                   <m:r>
                     <w:rPr>
-                      <w:rFonts w:ascii="Cambria Math" w:hAnsi="Cambria Math" w:cs="Arial"/>
-                    </w:rPr>
-                    <m:t>X</m:t>
+                      <w:rFonts w:ascii="Cambria Math" w:hAnsi="Cambria Math" w:cs="Arial" w:hint="eastAsia"/>
+                    </w:rPr>
+                    <m:t>Y</m:t>
                   </m:r>
                 </m:e>
                 <m:sub>
@@ -3362,26 +5416,41 @@
                     <w:rPr>
                       <w:rFonts w:ascii="Cambria Math" w:hAnsi="Cambria Math" w:cs="Arial"/>
                     </w:rPr>
-                    <m:t>ia</m:t>
+                    <m:t>i</m:t>
+                  </m:r>
+                  <m:r>
+                    <w:rPr>
+                      <w:rFonts w:ascii="Cambria Math" w:hAnsi="Cambria Math" w:cs="Arial" w:hint="eastAsia"/>
+                    </w:rPr>
+                    <m:t>b</m:t>
+                  </m:r>
+                  <m:r>
+                    <w:rPr>
+                      <w:rFonts w:ascii="Cambria Math" w:hAnsi="Cambria Math" w:cs="Arial"/>
+                    </w:rPr>
+                    <m:t>t</m:t>
                   </m:r>
                 </m:sub>
-                <m:sup>
-                  <m:r>
-                    <w:rPr>
-                      <w:rFonts w:ascii="Cambria Math" w:hAnsi="Cambria Math" w:cs="Arial"/>
-                    </w:rPr>
-                    <m:t>'</m:t>
-                  </m:r>
-                </m:sup>
-              </m:sSubSup>
+              </m:sSub>
             </m:e>
           </m:nary>
           <m:r>
             <w:rPr>
               <w:rFonts w:ascii="Cambria Math" w:hAnsi="Cambria Math" w:cs="Arial"/>
             </w:rPr>
-            <m:t>=</m:t>
-          </m:r>
+            <m:t>≤1 ∀ b,t</m:t>
+          </m:r>
+        </m:oMath>
+      </m:oMathPara>
+    </w:p>
+    <w:p>
+      <w:pPr>
+        <w:rPr>
+          <w:rFonts w:ascii="Arial" w:hAnsi="Arial" w:cs="Arial"/>
+        </w:rPr>
+      </w:pPr>
+      <m:oMathPara>
+        <m:oMath>
           <m:nary>
             <m:naryPr>
               <m:chr m:val="∑"/>
@@ -3399,20 +5468,20 @@
                 <w:rPr>
                   <w:rFonts w:ascii="Cambria Math" w:hAnsi="Cambria Math" w:cs="Arial"/>
                 </w:rPr>
-                <m:t>c</m:t>
+                <m:t>i</m:t>
               </m:r>
             </m:sub>
             <m:sup/>
             <m:e>
-              <m:sSubSup>
-                <m:sSubSupPr>
+              <m:sSub>
+                <m:sSubPr>
                   <m:ctrlPr>
                     <w:rPr>
                       <w:rFonts w:ascii="Cambria Math" w:hAnsi="Cambria Math" w:cs="Arial"/>
                       <w:i/>
                     </w:rPr>
                   </m:ctrlPr>
-                </m:sSubSupPr>
+                </m:sSubPr>
                 <m:e>
                   <m:r>
                     <w:rPr>
@@ -3426,25 +5495,17 @@
                     <w:rPr>
                       <w:rFonts w:ascii="Cambria Math" w:hAnsi="Cambria Math" w:cs="Arial"/>
                     </w:rPr>
-                    <m:t>ic</m:t>
+                    <m:t>ict</m:t>
                   </m:r>
                 </m:sub>
-                <m:sup>
-                  <m:r>
-                    <w:rPr>
-                      <w:rFonts w:ascii="Cambria Math" w:hAnsi="Cambria Math" w:cs="Arial"/>
-                    </w:rPr>
-                    <m:t>'</m:t>
-                  </m:r>
-                </m:sup>
-              </m:sSubSup>
+              </m:sSub>
             </m:e>
           </m:nary>
           <m:r>
             <w:rPr>
               <w:rFonts w:ascii="Cambria Math" w:hAnsi="Cambria Math" w:cs="Arial"/>
             </w:rPr>
-            <m:t>=1 ∀ i</m:t>
+            <m:t>≤1 ∀ c,t</m:t>
           </m:r>
         </m:oMath>
       </m:oMathPara>
@@ -3471,107 +5532,18 @@
         <w:rPr>
           <w:rFonts w:ascii="Arial" w:hAnsi="Arial" w:cs="Arial"/>
         </w:rPr>
-        <w:t xml:space="preserve">The logic between </w:t>
-      </w:r>
-      <m:oMath>
-        <m:r>
-          <w:rPr>
-            <w:rFonts w:ascii="Cambria Math" w:hAnsi="Cambria Math" w:cs="Arial"/>
-          </w:rPr>
-          <m:t>X'</m:t>
-        </m:r>
-      </m:oMath>
-      <w:r>
-        <w:rPr>
-          <w:rFonts w:ascii="Arial" w:hAnsi="Arial" w:cs="Arial"/>
-        </w:rPr>
-        <w:t xml:space="preserve"> and </w:t>
-      </w:r>
-      <m:oMath>
-        <m:r>
-          <w:rPr>
-            <w:rFonts w:ascii="Cambria Math" w:hAnsi="Cambria Math" w:cs="Arial"/>
-          </w:rPr>
-          <m:t>X</m:t>
-        </m:r>
-      </m:oMath>
-      <w:r>
-        <w:rPr>
-          <w:rFonts w:ascii="Arial" w:hAnsi="Arial" w:cs="Arial"/>
-        </w:rPr>
-        <w:t xml:space="preserve">, </w:t>
-      </w:r>
-      <m:oMath>
-        <m:r>
-          <w:rPr>
-            <w:rFonts w:ascii="Cambria Math" w:hAnsi="Cambria Math" w:cs="Arial"/>
-          </w:rPr>
-          <m:t>Z'</m:t>
-        </m:r>
-      </m:oMath>
-      <w:r>
-        <w:rPr>
-          <w:rFonts w:ascii="Arial" w:hAnsi="Arial" w:cs="Arial"/>
-        </w:rPr>
-        <w:t xml:space="preserve"> and </w:t>
-      </w:r>
-      <m:oMath>
-        <m:r>
-          <w:rPr>
-            <w:rFonts w:ascii="Cambria Math" w:hAnsi="Cambria Math" w:cs="Arial"/>
-          </w:rPr>
-          <m:t>Z</m:t>
-        </m:r>
-      </m:oMath>
-    </w:p>
-    <w:p>
-      <w:pPr>
+        <w:t>Pipe pressure limit constraints</w:t>
+      </w:r>
+    </w:p>
+    <w:p>
+      <w:pPr>
+        <w:ind w:left="360"/>
         <w:rPr>
           <w:rFonts w:ascii="Arial" w:hAnsi="Arial" w:cs="Arial"/>
         </w:rPr>
       </w:pPr>
       <m:oMathPara>
         <m:oMath>
-          <m:sSubSup>
-            <m:sSubSupPr>
-              <m:ctrlPr>
-                <w:rPr>
-                  <w:rFonts w:ascii="Cambria Math" w:hAnsi="Cambria Math" w:cs="Arial"/>
-                  <w:i/>
-                </w:rPr>
-              </m:ctrlPr>
-            </m:sSubSupPr>
-            <m:e>
-              <m:r>
-                <w:rPr>
-                  <w:rFonts w:ascii="Cambria Math" w:hAnsi="Cambria Math" w:cs="Arial"/>
-                </w:rPr>
-                <m:t>X</m:t>
-              </m:r>
-            </m:e>
-            <m:sub>
-              <m:r>
-                <w:rPr>
-                  <w:rFonts w:ascii="Cambria Math" w:hAnsi="Cambria Math" w:cs="Arial"/>
-                </w:rPr>
-                <m:t>ia</m:t>
-              </m:r>
-            </m:sub>
-            <m:sup>
-              <m:r>
-                <w:rPr>
-                  <w:rFonts w:ascii="Cambria Math" w:hAnsi="Cambria Math" w:cs="Arial"/>
-                </w:rPr>
-                <m:t>'</m:t>
-              </m:r>
-            </m:sup>
-          </m:sSubSup>
-          <m:r>
-            <w:rPr>
-              <w:rFonts w:ascii="Cambria Math" w:hAnsi="Cambria Math" w:cs="Arial"/>
-            </w:rPr>
-            <m:t>≤</m:t>
-          </m:r>
           <m:nary>
             <m:naryPr>
               <m:chr m:val="∑"/>
@@ -3589,7 +5561,7 @@
                 <w:rPr>
                   <w:rFonts w:ascii="Cambria Math" w:hAnsi="Cambria Math" w:cs="Arial"/>
                 </w:rPr>
-                <m:t>t</m:t>
+                <m:t>b</m:t>
               </m:r>
             </m:sub>
             <m:sup/>
@@ -3608,7 +5580,7 @@
                     <w:rPr>
                       <w:rFonts w:ascii="Cambria Math" w:hAnsi="Cambria Math" w:cs="Arial"/>
                     </w:rPr>
-                    <m:t>X</m:t>
+                    <m:t>Y</m:t>
                   </m:r>
                 </m:e>
                 <m:sub>
@@ -3616,7 +5588,39 @@
                     <w:rPr>
                       <w:rFonts w:ascii="Cambria Math" w:hAnsi="Cambria Math" w:cs="Arial"/>
                     </w:rPr>
-                    <m:t>iat</m:t>
+                    <m:t>ibt</m:t>
+                  </m:r>
+                </m:sub>
+              </m:sSub>
+              <m:r>
+                <w:rPr>
+                  <w:rFonts w:ascii="Cambria Math" w:hAnsi="Cambria Math" w:cs="Arial"/>
+                </w:rPr>
+                <m:t>*ca</m:t>
+              </m:r>
+              <m:sSub>
+                <m:sSubPr>
+                  <m:ctrlPr>
+                    <w:rPr>
+                      <w:rFonts w:ascii="Cambria Math" w:hAnsi="Cambria Math" w:cs="Arial"/>
+                      <w:i/>
+                    </w:rPr>
+                  </m:ctrlPr>
+                </m:sSubPr>
+                <m:e>
+                  <m:r>
+                    <w:rPr>
+                      <w:rFonts w:ascii="Cambria Math" w:hAnsi="Cambria Math" w:cs="Arial"/>
+                    </w:rPr>
+                    <m:t>p</m:t>
+                  </m:r>
+                </m:e>
+                <m:sub>
+                  <m:r>
+                    <w:rPr>
+                      <w:rFonts w:ascii="Cambria Math" w:hAnsi="Cambria Math" w:cs="Arial"/>
+                    </w:rPr>
+                    <m:t>b</m:t>
                   </m:r>
                 </m:sub>
               </m:sSub>
@@ -3626,40 +5630,85 @@
             <w:rPr>
               <w:rFonts w:ascii="Cambria Math" w:hAnsi="Cambria Math" w:cs="Arial"/>
             </w:rPr>
-            <m:t xml:space="preserve"> ∀ i,a</m:t>
+            <m:t>≤</m:t>
+          </m:r>
+          <m:r>
+            <w:rPr>
+              <w:rFonts w:ascii="Cambria Math" w:hAnsi="Cambria Math" w:cs="Arial"/>
+            </w:rPr>
+            <m:t>vLimit</m:t>
+          </m:r>
+          <m:r>
+            <w:rPr>
+              <w:rFonts w:ascii="Cambria Math" w:hAnsi="Cambria Math" w:cs="Arial"/>
+            </w:rPr>
+            <m:t>,∀ i</m:t>
+          </m:r>
+          <m:r>
+            <w:rPr>
+              <w:rFonts w:ascii="Cambria Math" w:hAnsi="Cambria Math" w:cs="Arial"/>
+            </w:rPr>
+            <m:t>,t</m:t>
           </m:r>
         </m:oMath>
       </m:oMathPara>
     </w:p>
     <w:p>
       <w:pPr>
+        <w:ind w:left="360"/>
+        <w:rPr>
+          <w:rFonts w:ascii="Arial" w:hAnsi="Arial" w:cs="Arial"/>
+        </w:rPr>
+      </w:pPr>
+    </w:p>
+    <w:p>
+      <w:pPr>
+        <w:pStyle w:val="ListParagraph"/>
+        <w:numPr>
+          <w:ilvl w:val="0"/>
+          <w:numId w:val="1"/>
+        </w:numPr>
+        <w:rPr>
+          <w:rFonts w:ascii="Arial" w:hAnsi="Arial" w:cs="Arial"/>
+        </w:rPr>
+      </w:pPr>
+      <w:r>
+        <w:rPr>
+          <w:rFonts w:ascii="Arial" w:hAnsi="Arial" w:cs="Arial"/>
+        </w:rPr>
+        <w:t>Maintenance constraint</w:t>
+      </w:r>
+      <w:r>
+        <w:rPr>
+          <w:rFonts w:ascii="Arial" w:hAnsi="Arial" w:cs="Arial"/>
+        </w:rPr>
+        <w:t xml:space="preserve"> – unavailability of valves or pumps</w:t>
+      </w:r>
+    </w:p>
+    <w:p>
+      <w:pPr>
+        <w:pStyle w:val="ListParagraph"/>
         <w:rPr>
           <w:rFonts w:ascii="Arial" w:hAnsi="Arial" w:cs="Arial"/>
         </w:rPr>
       </w:pPr>
       <m:oMathPara>
         <m:oMath>
-          <m:r>
-            <w:rPr>
-              <w:rFonts w:ascii="Cambria Math" w:hAnsi="Cambria Math" w:cs="Arial"/>
-            </w:rPr>
-            <m:t>M*</m:t>
-          </m:r>
-          <m:sSubSup>
-            <m:sSubSupPr>
+          <m:sSub>
+            <m:sSubPr>
               <m:ctrlPr>
                 <w:rPr>
                   <w:rFonts w:ascii="Cambria Math" w:hAnsi="Cambria Math" w:cs="Arial"/>
                   <w:i/>
                 </w:rPr>
               </m:ctrlPr>
-            </m:sSubSupPr>
+            </m:sSubPr>
             <m:e>
               <m:r>
                 <w:rPr>
                   <w:rFonts w:ascii="Cambria Math" w:hAnsi="Cambria Math" w:cs="Arial"/>
                 </w:rPr>
-                <m:t>X</m:t>
+                <m:t>W</m:t>
               </m:r>
             </m:e>
             <m:sub>
@@ -3667,24 +5716,110 @@
                 <w:rPr>
                   <w:rFonts w:ascii="Cambria Math" w:hAnsi="Cambria Math" w:cs="Arial"/>
                 </w:rPr>
-                <m:t>ia</m:t>
+                <m:t>iabct</m:t>
               </m:r>
             </m:sub>
-            <m:sup>
-              <m:r>
-                <w:rPr>
-                  <w:rFonts w:ascii="Cambria Math" w:hAnsi="Cambria Math" w:cs="Arial"/>
-                </w:rPr>
-                <m:t>'</m:t>
-              </m:r>
-            </m:sup>
-          </m:sSubSup>
-          <m:r>
-            <w:rPr>
-              <w:rFonts w:ascii="Cambria Math" w:hAnsi="Cambria Math" w:cs="Arial"/>
-            </w:rPr>
-            <m:t>≥</m:t>
-          </m:r>
+          </m:sSub>
+          <m:r>
+            <w:rPr>
+              <w:rFonts w:ascii="Cambria Math" w:hAnsi="Cambria Math" w:cs="Arial"/>
+            </w:rPr>
+            <m:t>=0</m:t>
+          </m:r>
+          <m:r>
+            <w:rPr>
+              <w:rFonts w:ascii="Cambria Math" w:hAnsi="Cambria Math" w:cs="Arial"/>
+            </w:rPr>
+            <m:t>,</m:t>
+          </m:r>
+          <m:r>
+            <w:rPr>
+              <w:rFonts w:ascii="Cambria Math" w:hAnsi="Cambria Math" w:cs="Arial"/>
+            </w:rPr>
+            <m:t>∀ i</m:t>
+          </m:r>
+          <m:r>
+            <w:rPr>
+              <w:rFonts w:ascii="Cambria Math" w:hAnsi="Cambria Math" w:cs="Arial"/>
+            </w:rPr>
+            <m:t>,abc=maintID</m:t>
+          </m:r>
+          <m:r>
+            <w:rPr>
+              <w:rFonts w:ascii="Cambria Math" w:hAnsi="Cambria Math" w:cs="Arial"/>
+            </w:rPr>
+            <m:t>,</m:t>
+          </m:r>
+          <m:r>
+            <w:rPr>
+              <w:rFonts w:ascii="Cambria Math" w:hAnsi="Cambria Math" w:cs="Arial"/>
+            </w:rPr>
+            <m:t>t</m:t>
+          </m:r>
+          <m:r>
+            <w:rPr>
+              <w:rFonts w:ascii="Cambria Math" w:hAnsi="Cambria Math" w:cs="Arial"/>
+            </w:rPr>
+            <m:t>∈</m:t>
+          </m:r>
+          <m:d>
+            <m:dPr>
+              <m:begChr m:val="["/>
+              <m:endChr m:val="]"/>
+              <m:ctrlPr>
+                <w:rPr>
+                  <w:rFonts w:ascii="Cambria Math" w:hAnsi="Cambria Math" w:cs="Arial"/>
+                  <w:i/>
+                </w:rPr>
+              </m:ctrlPr>
+            </m:dPr>
+            <m:e>
+              <m:r>
+                <w:rPr>
+                  <w:rFonts w:ascii="Cambria Math" w:hAnsi="Cambria Math" w:cs="Arial"/>
+                </w:rPr>
+                <m:t>abc_maintStartTime,…abc_maintStopTime</m:t>
+              </m:r>
+            </m:e>
+          </m:d>
+        </m:oMath>
+      </m:oMathPara>
+    </w:p>
+    <w:p>
+      <w:pPr>
+        <w:pStyle w:val="ListParagraph"/>
+        <w:rPr>
+          <w:rFonts w:ascii="Arial" w:hAnsi="Arial" w:cs="Arial"/>
+        </w:rPr>
+      </w:pPr>
+    </w:p>
+    <w:p>
+      <w:pPr>
+        <w:pStyle w:val="ListParagraph"/>
+        <w:numPr>
+          <w:ilvl w:val="0"/>
+          <w:numId w:val="1"/>
+        </w:numPr>
+        <w:rPr>
+          <w:rFonts w:ascii="Arial" w:hAnsi="Arial" w:cs="Arial"/>
+        </w:rPr>
+      </w:pPr>
+      <w:r>
+        <w:rPr>
+          <w:rFonts w:ascii="Arial" w:hAnsi="Arial" w:cs="Arial"/>
+        </w:rPr>
+        <w:t>Each tank has capacity limit</w:t>
+      </w:r>
+    </w:p>
+    <w:p>
+      <w:pPr>
+        <w:pStyle w:val="ListParagraph"/>
+        <w:rPr>
+          <w:rFonts w:ascii="Arial" w:hAnsi="Arial" w:cs="Arial"/>
+        </w:rPr>
+      </w:pPr>
+      <m:oMathPara>
+        <m:oMath>
           <m:nary>
             <m:naryPr>
               <m:chr m:val="∑"/>
@@ -3702,270 +5837,365 @@
                 <w:rPr>
                   <w:rFonts w:ascii="Cambria Math" w:hAnsi="Cambria Math" w:cs="Arial"/>
                 </w:rPr>
-                <m:t>t</m:t>
+                <m:t>b</m:t>
               </m:r>
             </m:sub>
             <m:sup/>
             <m:e>
-              <m:sSub>
-                <m:sSubPr>
+              <m:nary>
+                <m:naryPr>
+                  <m:chr m:val="∑"/>
+                  <m:limLoc m:val="undOvr"/>
+                  <m:supHide m:val="1"/>
                   <m:ctrlPr>
                     <w:rPr>
                       <w:rFonts w:ascii="Cambria Math" w:hAnsi="Cambria Math" w:cs="Arial"/>
                       <w:i/>
                     </w:rPr>
                   </m:ctrlPr>
-                </m:sSubPr>
-                <m:e>
-                  <m:r>
-                    <w:rPr>
-                      <w:rFonts w:ascii="Cambria Math" w:hAnsi="Cambria Math" w:cs="Arial"/>
-                    </w:rPr>
-                    <m:t>X</m:t>
-                  </m:r>
-                </m:e>
+                </m:naryPr>
                 <m:sub>
                   <m:r>
                     <w:rPr>
                       <w:rFonts w:ascii="Cambria Math" w:hAnsi="Cambria Math" w:cs="Arial"/>
                     </w:rPr>
-                    <m:t>iat</m:t>
+                    <m:t>a</m:t>
                   </m:r>
                 </m:sub>
-              </m:sSub>
+                <m:sup/>
+                <m:e>
+                  <m:nary>
+                    <m:naryPr>
+                      <m:chr m:val="∑"/>
+                      <m:limLoc m:val="undOvr"/>
+                      <m:supHide m:val="1"/>
+                      <m:ctrlPr>
+                        <w:rPr>
+                          <w:rFonts w:ascii="Cambria Math" w:hAnsi="Cambria Math" w:cs="Arial"/>
+                          <w:i/>
+                        </w:rPr>
+                      </m:ctrlPr>
+                    </m:naryPr>
+                    <m:sub>
+                      <m:r>
+                        <w:rPr>
+                          <w:rFonts w:ascii="Cambria Math" w:hAnsi="Cambria Math" w:cs="Arial"/>
+                        </w:rPr>
+                        <m:t>i</m:t>
+                      </m:r>
+                    </m:sub>
+                    <m:sup/>
+                    <m:e>
+                      <m:nary>
+                        <m:naryPr>
+                          <m:chr m:val="∑"/>
+                          <m:limLoc m:val="undOvr"/>
+                          <m:ctrlPr>
+                            <w:rPr>
+                              <w:rFonts w:ascii="Cambria Math" w:hAnsi="Cambria Math" w:cs="Arial"/>
+                              <w:i/>
+                            </w:rPr>
+                          </m:ctrlPr>
+                        </m:naryPr>
+                        <m:sub>
+                          <m:r>
+                            <w:rPr>
+                              <w:rFonts w:ascii="Cambria Math" w:hAnsi="Cambria Math" w:cs="Arial"/>
+                            </w:rPr>
+                            <m:t>0</m:t>
+                          </m:r>
+                        </m:sub>
+                        <m:sup>
+                          <m:r>
+                            <w:rPr>
+                              <w:rFonts w:ascii="Cambria Math" w:hAnsi="Cambria Math" w:cs="Arial"/>
+                            </w:rPr>
+                            <m:t>t</m:t>
+                          </m:r>
+                        </m:sup>
+                        <m:e>
+                          <m:sSub>
+                            <m:sSubPr>
+                              <m:ctrlPr>
+                                <w:rPr>
+                                  <w:rFonts w:ascii="Cambria Math" w:hAnsi="Cambria Math" w:cs="Arial"/>
+                                  <w:i/>
+                                </w:rPr>
+                              </m:ctrlPr>
+                            </m:sSubPr>
+                            <m:e>
+                              <m:r>
+                                <w:rPr>
+                                  <w:rFonts w:ascii="Cambria Math" w:hAnsi="Cambria Math" w:cs="Arial"/>
+                                </w:rPr>
+                                <m:t>W</m:t>
+                              </m:r>
+                            </m:e>
+                            <m:sub>
+                              <m:r>
+                                <w:rPr>
+                                  <w:rFonts w:ascii="Cambria Math" w:hAnsi="Cambria Math" w:cs="Arial"/>
+                                </w:rPr>
+                                <m:t>i</m:t>
+                              </m:r>
+                              <m:r>
+                                <w:rPr>
+                                  <w:rFonts w:ascii="Cambria Math" w:hAnsi="Cambria Math" w:cs="Arial"/>
+                                </w:rPr>
+                                <m:t>a</m:t>
+                              </m:r>
+                              <m:r>
+                                <w:rPr>
+                                  <w:rFonts w:ascii="Cambria Math" w:hAnsi="Cambria Math" w:cs="Arial"/>
+                                </w:rPr>
+                                <m:t>b</m:t>
+                              </m:r>
+                              <m:r>
+                                <w:rPr>
+                                  <w:rFonts w:ascii="Cambria Math" w:hAnsi="Cambria Math" w:cs="Arial"/>
+                                </w:rPr>
+                                <m:t>c</m:t>
+                              </m:r>
+                              <m:sSub>
+                                <m:sSubPr>
+                                  <m:ctrlPr>
+                                    <w:rPr>
+                                      <w:rFonts w:ascii="Cambria Math" w:hAnsi="Cambria Math" w:cs="Arial"/>
+                                      <w:i/>
+                                    </w:rPr>
+                                  </m:ctrlPr>
+                                </m:sSubPr>
+                                <m:e>
+                                  <m:r>
+                                    <w:rPr>
+                                      <w:rFonts w:ascii="Cambria Math" w:hAnsi="Cambria Math" w:cs="Arial"/>
+                                    </w:rPr>
+                                    <m:t>t</m:t>
+                                  </m:r>
+                                </m:e>
+                                <m:sub>
+                                  <m:r>
+                                    <w:rPr>
+                                      <w:rFonts w:ascii="Cambria Math" w:hAnsi="Cambria Math" w:cs="Arial"/>
+                                    </w:rPr>
+                                    <m:t>0</m:t>
+                                  </m:r>
+                                </m:sub>
+                              </m:sSub>
+                            </m:sub>
+                          </m:sSub>
+                          <m:r>
+                            <w:rPr>
+                              <w:rFonts w:ascii="Cambria Math" w:hAnsi="Cambria Math" w:cs="Arial"/>
+                            </w:rPr>
+                            <m:t>*ca</m:t>
+                          </m:r>
+                          <m:sSub>
+                            <m:sSubPr>
+                              <m:ctrlPr>
+                                <w:rPr>
+                                  <w:rFonts w:ascii="Cambria Math" w:hAnsi="Cambria Math" w:cs="Arial"/>
+                                  <w:i/>
+                                </w:rPr>
+                              </m:ctrlPr>
+                            </m:sSubPr>
+                            <m:e>
+                              <m:r>
+                                <w:rPr>
+                                  <w:rFonts w:ascii="Cambria Math" w:hAnsi="Cambria Math" w:cs="Arial"/>
+                                </w:rPr>
+                                <m:t>p</m:t>
+                              </m:r>
+                            </m:e>
+                            <m:sub>
+                              <m:r>
+                                <w:rPr>
+                                  <w:rFonts w:ascii="Cambria Math" w:hAnsi="Cambria Math" w:cs="Arial"/>
+                                </w:rPr>
+                                <m:t>b</m:t>
+                              </m:r>
+                            </m:sub>
+                          </m:sSub>
+                          <m:r>
+                            <w:rPr>
+                              <w:rFonts w:ascii="Cambria Math" w:hAnsi="Cambria Math" w:cs="Arial"/>
+                            </w:rPr>
+                            <m:t>*[</m:t>
+                          </m:r>
+                          <m:d>
+                            <m:dPr>
+                              <m:ctrlPr>
+                                <w:rPr>
+                                  <w:rFonts w:ascii="Cambria Math" w:hAnsi="Cambria Math" w:cs="Arial"/>
+                                  <w:i/>
+                                </w:rPr>
+                              </m:ctrlPr>
+                            </m:dPr>
+                            <m:e>
+                              <m:r>
+                                <w:rPr>
+                                  <w:rFonts w:ascii="Cambria Math" w:hAnsi="Cambria Math" w:cs="Arial"/>
+                                </w:rPr>
+                                <m:t>vo</m:t>
+                              </m:r>
+                              <m:sSub>
+                                <m:sSubPr>
+                                  <m:ctrlPr>
+                                    <w:rPr>
+                                      <w:rFonts w:ascii="Cambria Math" w:hAnsi="Cambria Math" w:cs="Arial"/>
+                                      <w:i/>
+                                    </w:rPr>
+                                  </m:ctrlPr>
+                                </m:sSubPr>
+                                <m:e>
+                                  <m:r>
+                                    <w:rPr>
+                                      <w:rFonts w:ascii="Cambria Math" w:hAnsi="Cambria Math" w:cs="Arial"/>
+                                    </w:rPr>
+                                    <m:t>l</m:t>
+                                  </m:r>
+                                </m:e>
+                                <m:sub>
+                                  <m:r>
+                                    <w:rPr>
+                                      <w:rFonts w:ascii="Cambria Math" w:hAnsi="Cambria Math" w:cs="Arial"/>
+                                    </w:rPr>
+                                    <m:t>i</m:t>
+                                  </m:r>
+                                </m:sub>
+                              </m:sSub>
+                              <m:r>
+                                <w:rPr>
+                                  <w:rFonts w:ascii="Cambria Math" w:hAnsi="Cambria Math" w:cs="Arial"/>
+                                </w:rPr>
+                                <m:t>&gt;0</m:t>
+                              </m:r>
+                            </m:e>
+                          </m:d>
+                          <m:r>
+                            <w:rPr>
+                              <w:rFonts w:ascii="Cambria Math" w:hAnsi="Cambria Math" w:cs="Arial"/>
+                            </w:rPr>
+                            <m:t>-</m:t>
+                          </m:r>
+                          <m:d>
+                            <m:dPr>
+                              <m:ctrlPr>
+                                <w:rPr>
+                                  <w:rFonts w:ascii="Cambria Math" w:hAnsi="Cambria Math" w:cs="Arial"/>
+                                  <w:i/>
+                                </w:rPr>
+                              </m:ctrlPr>
+                            </m:dPr>
+                            <m:e>
+                              <m:r>
+                                <w:rPr>
+                                  <w:rFonts w:ascii="Cambria Math" w:hAnsi="Cambria Math" w:cs="Arial"/>
+                                </w:rPr>
+                                <m:t>vo</m:t>
+                              </m:r>
+                              <m:sSub>
+                                <m:sSubPr>
+                                  <m:ctrlPr>
+                                    <w:rPr>
+                                      <w:rFonts w:ascii="Cambria Math" w:hAnsi="Cambria Math" w:cs="Arial"/>
+                                      <w:i/>
+                                    </w:rPr>
+                                  </m:ctrlPr>
+                                </m:sSubPr>
+                                <m:e>
+                                  <m:r>
+                                    <w:rPr>
+                                      <w:rFonts w:ascii="Cambria Math" w:hAnsi="Cambria Math" w:cs="Arial"/>
+                                    </w:rPr>
+                                    <m:t>l</m:t>
+                                  </m:r>
+                                </m:e>
+                                <m:sub>
+                                  <m:r>
+                                    <w:rPr>
+                                      <w:rFonts w:ascii="Cambria Math" w:hAnsi="Cambria Math" w:cs="Arial"/>
+                                    </w:rPr>
+                                    <m:t>i</m:t>
+                                  </m:r>
+                                </m:sub>
+                              </m:sSub>
+                              <m:r>
+                                <w:rPr>
+                                  <w:rFonts w:ascii="Cambria Math" w:hAnsi="Cambria Math" w:cs="Arial"/>
+                                </w:rPr>
+                                <m:t>&lt;</m:t>
+                              </m:r>
+                              <m:r>
+                                <w:rPr>
+                                  <w:rFonts w:ascii="Cambria Math" w:hAnsi="Cambria Math" w:cs="Arial"/>
+                                </w:rPr>
+                                <m:t>0</m:t>
+                              </m:r>
+                            </m:e>
+                          </m:d>
+                          <m:r>
+                            <w:rPr>
+                              <w:rFonts w:ascii="Cambria Math" w:hAnsi="Cambria Math" w:cs="Arial"/>
+                            </w:rPr>
+                            <m:t>]</m:t>
+                          </m:r>
+                        </m:e>
+                      </m:nary>
+                    </m:e>
+                  </m:nary>
+                </m:e>
+              </m:nary>
             </m:e>
           </m:nary>
           <m:r>
             <w:rPr>
               <w:rFonts w:ascii="Cambria Math" w:hAnsi="Cambria Math" w:cs="Arial"/>
             </w:rPr>
-            <m:t xml:space="preserve"> ∀ i,a</m:t>
+            <m:t>≤</m:t>
+          </m:r>
+          <m:r>
+            <w:rPr>
+              <w:rFonts w:ascii="Cambria Math" w:hAnsi="Cambria Math" w:cs="Arial"/>
+            </w:rPr>
+            <m:t>t</m:t>
+          </m:r>
+          <m:r>
+            <w:rPr>
+              <w:rFonts w:ascii="Cambria Math" w:hAnsi="Cambria Math" w:cs="Arial"/>
+            </w:rPr>
+            <m:t>Limit</m:t>
+          </m:r>
+          <m:r>
+            <w:rPr>
+              <w:rFonts w:ascii="Cambria Math" w:hAnsi="Cambria Math" w:cs="Arial"/>
+            </w:rPr>
+            <m:t>[c]</m:t>
+          </m:r>
+          <m:r>
+            <w:rPr>
+              <w:rFonts w:ascii="Cambria Math" w:hAnsi="Cambria Math" w:cs="Arial"/>
+            </w:rPr>
+            <m:t xml:space="preserve">,∀ </m:t>
+          </m:r>
+          <m:r>
+            <w:rPr>
+              <w:rFonts w:ascii="Cambria Math" w:hAnsi="Cambria Math" w:cs="Arial"/>
+            </w:rPr>
+            <m:t>c,</m:t>
+          </m:r>
+          <m:r>
+            <w:rPr>
+              <w:rFonts w:ascii="Cambria Math" w:hAnsi="Cambria Math" w:cs="Arial"/>
+            </w:rPr>
+            <m:t>t</m:t>
           </m:r>
         </m:oMath>
       </m:oMathPara>
     </w:p>
     <w:p>
       <w:pPr>
-        <w:rPr>
-          <w:rFonts w:ascii="Arial" w:hAnsi="Arial" w:cs="Arial"/>
-        </w:rPr>
-      </w:pPr>
-      <m:oMathPara>
-        <m:oMath>
-          <m:sSubSup>
-            <m:sSubSupPr>
-              <m:ctrlPr>
-                <w:rPr>
-                  <w:rFonts w:ascii="Cambria Math" w:hAnsi="Cambria Math" w:cs="Arial"/>
-                  <w:i/>
-                </w:rPr>
-              </m:ctrlPr>
-            </m:sSubSupPr>
-            <m:e>
-              <m:r>
-                <w:rPr>
-                  <w:rFonts w:ascii="Cambria Math" w:hAnsi="Cambria Math" w:cs="Arial"/>
-                </w:rPr>
-                <m:t>Z</m:t>
-              </m:r>
-            </m:e>
-            <m:sub>
-              <m:r>
-                <w:rPr>
-                  <w:rFonts w:ascii="Cambria Math" w:hAnsi="Cambria Math" w:cs="Arial"/>
-                </w:rPr>
-                <m:t>ia</m:t>
-              </m:r>
-            </m:sub>
-            <m:sup>
-              <m:r>
-                <w:rPr>
-                  <w:rFonts w:ascii="Cambria Math" w:hAnsi="Cambria Math" w:cs="Arial"/>
-                </w:rPr>
-                <m:t>'</m:t>
-              </m:r>
-            </m:sup>
-          </m:sSubSup>
-          <m:r>
-            <w:rPr>
-              <w:rFonts w:ascii="Cambria Math" w:hAnsi="Cambria Math" w:cs="Arial"/>
-            </w:rPr>
-            <m:t>≤</m:t>
-          </m:r>
-          <m:nary>
-            <m:naryPr>
-              <m:chr m:val="∑"/>
-              <m:limLoc m:val="undOvr"/>
-              <m:supHide m:val="1"/>
-              <m:ctrlPr>
-                <w:rPr>
-                  <w:rFonts w:ascii="Cambria Math" w:hAnsi="Cambria Math" w:cs="Arial"/>
-                  <w:i/>
-                </w:rPr>
-              </m:ctrlPr>
-            </m:naryPr>
-            <m:sub>
-              <m:r>
-                <w:rPr>
-                  <w:rFonts w:ascii="Cambria Math" w:hAnsi="Cambria Math" w:cs="Arial"/>
-                </w:rPr>
-                <m:t>t</m:t>
-              </m:r>
-            </m:sub>
-            <m:sup/>
-            <m:e>
-              <m:sSub>
-                <m:sSubPr>
-                  <m:ctrlPr>
-                    <w:rPr>
-                      <w:rFonts w:ascii="Cambria Math" w:hAnsi="Cambria Math" w:cs="Arial"/>
-                      <w:i/>
-                    </w:rPr>
-                  </m:ctrlPr>
-                </m:sSubPr>
-                <m:e>
-                  <m:r>
-                    <w:rPr>
-                      <w:rFonts w:ascii="Cambria Math" w:hAnsi="Cambria Math" w:cs="Arial"/>
-                    </w:rPr>
-                    <m:t>Z</m:t>
-                  </m:r>
-                </m:e>
-                <m:sub>
-                  <m:r>
-                    <w:rPr>
-                      <w:rFonts w:ascii="Cambria Math" w:hAnsi="Cambria Math" w:cs="Arial"/>
-                    </w:rPr>
-                    <m:t>ict</m:t>
-                  </m:r>
-                </m:sub>
-              </m:sSub>
-            </m:e>
-          </m:nary>
-          <m:r>
-            <w:rPr>
-              <w:rFonts w:ascii="Cambria Math" w:hAnsi="Cambria Math" w:cs="Arial"/>
-            </w:rPr>
-            <m:t xml:space="preserve"> ∀ i,c</m:t>
-          </m:r>
-        </m:oMath>
-      </m:oMathPara>
-    </w:p>
-    <w:p>
-      <w:pPr>
-        <w:rPr>
-          <w:rFonts w:ascii="Arial" w:hAnsi="Arial" w:cs="Arial"/>
-        </w:rPr>
-      </w:pPr>
-      <m:oMathPara>
-        <m:oMath>
-          <m:r>
-            <w:rPr>
-              <w:rFonts w:ascii="Cambria Math" w:hAnsi="Cambria Math" w:cs="Arial"/>
-            </w:rPr>
-            <m:t>M*</m:t>
-          </m:r>
-          <m:sSubSup>
-            <m:sSubSupPr>
-              <m:ctrlPr>
-                <w:rPr>
-                  <w:rFonts w:ascii="Cambria Math" w:hAnsi="Cambria Math" w:cs="Arial"/>
-                  <w:i/>
-                </w:rPr>
-              </m:ctrlPr>
-            </m:sSubSupPr>
-            <m:e>
-              <m:r>
-                <w:rPr>
-                  <w:rFonts w:ascii="Cambria Math" w:hAnsi="Cambria Math" w:cs="Arial"/>
-                </w:rPr>
-                <m:t>Z</m:t>
-              </m:r>
-            </m:e>
-            <m:sub>
-              <m:r>
-                <w:rPr>
-                  <w:rFonts w:ascii="Cambria Math" w:hAnsi="Cambria Math" w:cs="Arial"/>
-                </w:rPr>
-                <m:t>ia</m:t>
-              </m:r>
-            </m:sub>
-            <m:sup>
-              <m:r>
-                <w:rPr>
-                  <w:rFonts w:ascii="Cambria Math" w:hAnsi="Cambria Math" w:cs="Arial"/>
-                </w:rPr>
-                <m:t>'</m:t>
-              </m:r>
-            </m:sup>
-          </m:sSubSup>
-          <m:r>
-            <w:rPr>
-              <w:rFonts w:ascii="Cambria Math" w:hAnsi="Cambria Math" w:cs="Arial"/>
-            </w:rPr>
-            <m:t>≥</m:t>
-          </m:r>
-          <m:nary>
-            <m:naryPr>
-              <m:chr m:val="∑"/>
-              <m:limLoc m:val="undOvr"/>
-              <m:supHide m:val="1"/>
-              <m:ctrlPr>
-                <w:rPr>
-                  <w:rFonts w:ascii="Cambria Math" w:hAnsi="Cambria Math" w:cs="Arial"/>
-                  <w:i/>
-                </w:rPr>
-              </m:ctrlPr>
-            </m:naryPr>
-            <m:sub>
-              <m:r>
-                <w:rPr>
-                  <w:rFonts w:ascii="Cambria Math" w:hAnsi="Cambria Math" w:cs="Arial"/>
-                </w:rPr>
-                <m:t>t</m:t>
-              </m:r>
-            </m:sub>
-            <m:sup/>
-            <m:e>
-              <m:sSub>
-                <m:sSubPr>
-                  <m:ctrlPr>
-                    <w:rPr>
-                      <w:rFonts w:ascii="Cambria Math" w:hAnsi="Cambria Math" w:cs="Arial"/>
-                      <w:i/>
-                    </w:rPr>
-                  </m:ctrlPr>
-                </m:sSubPr>
-                <m:e>
-                  <m:r>
-                    <w:rPr>
-                      <w:rFonts w:ascii="Cambria Math" w:hAnsi="Cambria Math" w:cs="Arial"/>
-                    </w:rPr>
-                    <m:t>Z</m:t>
-                  </m:r>
-                </m:e>
-                <m:sub>
-                  <m:r>
-                    <w:rPr>
-                      <w:rFonts w:ascii="Cambria Math" w:hAnsi="Cambria Math" w:cs="Arial"/>
-                    </w:rPr>
-                    <m:t>ict</m:t>
-                  </m:r>
-                </m:sub>
-              </m:sSub>
-            </m:e>
-          </m:nary>
-          <m:r>
-            <w:rPr>
-              <w:rFonts w:ascii="Cambria Math" w:hAnsi="Cambria Math" w:cs="Arial"/>
-            </w:rPr>
-            <m:t xml:space="preserve"> ∀ i,c</m:t>
-          </m:r>
-        </m:oMath>
-      </m:oMathPara>
-    </w:p>
-    <w:p>
-      <w:pPr>
+        <w:pStyle w:val="ListParagraph"/>
         <w:rPr>
           <w:rFonts w:ascii="Arial" w:hAnsi="Arial" w:cs="Arial"/>
         </w:rPr>
@@ -3997,634 +6227,6 @@
           <w:rFonts w:ascii="Arial" w:hAnsi="Arial" w:cs="Arial"/>
         </w:rPr>
       </w:pPr>
-    </w:p>
-    <w:p>
-      <w:pPr>
-        <w:pStyle w:val="ListParagraph"/>
-        <w:numPr>
-          <w:ilvl w:val="0"/>
-          <w:numId w:val="3"/>
-        </w:numPr>
-        <w:rPr>
-          <w:rFonts w:ascii="Arial" w:hAnsi="Arial" w:cs="Arial"/>
-        </w:rPr>
-      </w:pPr>
-      <w:r>
-        <w:rPr>
-          <w:rFonts w:ascii="Arial" w:hAnsi="Arial" w:cs="Arial"/>
-        </w:rPr>
-        <w:t>Logistic time, 1 before and 1 after</w:t>
-      </w:r>
-    </w:p>
-    <w:p>
-      <w:pPr>
-        <w:pStyle w:val="ListParagraph"/>
-        <w:rPr>
-          <w:rFonts w:ascii="Arial" w:hAnsi="Arial" w:cs="Arial"/>
-        </w:rPr>
-      </w:pPr>
-    </w:p>
-    <w:p>
-      <w:pPr>
-        <w:pStyle w:val="ListParagraph"/>
-        <w:numPr>
-          <w:ilvl w:val="0"/>
-          <w:numId w:val="3"/>
-        </w:numPr>
-        <w:rPr>
-          <w:rFonts w:ascii="Arial" w:hAnsi="Arial" w:cs="Arial"/>
-        </w:rPr>
-      </w:pPr>
-      <w:r>
-        <w:rPr>
-          <w:rFonts w:ascii="Arial" w:hAnsi="Arial" w:cs="Arial"/>
-        </w:rPr>
-        <w:t>Maintenance with random off-time of valve or pump in the excel format –</w:t>
-      </w:r>
-    </w:p>
-    <w:p>
-      <w:pPr>
-        <w:pStyle w:val="ListParagraph"/>
-        <w:rPr>
-          <w:rFonts w:ascii="Arial" w:hAnsi="Arial" w:cs="Arial"/>
-        </w:rPr>
-      </w:pPr>
-    </w:p>
-    <w:tbl>
-      <w:tblPr>
-        <w:tblStyle w:val="TableGrid"/>
-        <w:tblW w:w="0" w:type="auto"/>
-        <w:tblInd w:w="720" w:type="dxa"/>
-        <w:tblLook w:val="04A0" w:firstRow="1" w:lastRow="0" w:firstColumn="1" w:lastColumn="0" w:noHBand="0" w:noVBand="1"/>
-      </w:tblPr>
-      <w:tblGrid>
-        <w:gridCol w:w="2896"/>
-        <w:gridCol w:w="2980"/>
-        <w:gridCol w:w="2980"/>
-      </w:tblGrid>
-      <w:tr>
-        <w:tc>
-          <w:tcPr>
-            <w:tcW w:w="3192" w:type="dxa"/>
-          </w:tcPr>
-          <w:p>
-            <w:pPr>
-              <w:pStyle w:val="ListParagraph"/>
-              <w:ind w:left="0"/>
-              <w:rPr>
-                <w:rFonts w:ascii="Arial" w:hAnsi="Arial" w:cs="Arial"/>
-              </w:rPr>
-            </w:pPr>
-            <w:r>
-              <w:rPr>
-                <w:rFonts w:ascii="Arial" w:hAnsi="Arial" w:cs="Arial"/>
-              </w:rPr>
-              <w:t>Valve ID</w:t>
-            </w:r>
-          </w:p>
-        </w:tc>
-        <w:tc>
-          <w:tcPr>
-            <w:tcW w:w="3192" w:type="dxa"/>
-          </w:tcPr>
-          <w:p>
-            <w:pPr>
-              <w:pStyle w:val="ListParagraph"/>
-              <w:ind w:left="0"/>
-              <w:rPr>
-                <w:rFonts w:ascii="Arial" w:hAnsi="Arial" w:cs="Arial"/>
-              </w:rPr>
-            </w:pPr>
-            <w:r>
-              <w:rPr>
-                <w:rFonts w:ascii="Arial" w:hAnsi="Arial" w:cs="Arial"/>
-              </w:rPr>
-              <w:t xml:space="preserve">Maintenance </w:t>
-            </w:r>
-            <w:proofErr w:type="spellStart"/>
-            <w:r>
-              <w:rPr>
-                <w:rFonts w:ascii="Arial" w:hAnsi="Arial" w:cs="Arial"/>
-              </w:rPr>
-              <w:t>StartTime</w:t>
-            </w:r>
-            <w:proofErr w:type="spellEnd"/>
-          </w:p>
-        </w:tc>
-        <w:tc>
-          <w:tcPr>
-            <w:tcW w:w="3192" w:type="dxa"/>
-          </w:tcPr>
-          <w:p>
-            <w:pPr>
-              <w:pStyle w:val="ListParagraph"/>
-              <w:ind w:left="0"/>
-              <w:rPr>
-                <w:rFonts w:ascii="Arial" w:hAnsi="Arial" w:cs="Arial"/>
-              </w:rPr>
-            </w:pPr>
-            <w:r>
-              <w:rPr>
-                <w:rFonts w:ascii="Arial" w:hAnsi="Arial" w:cs="Arial"/>
-              </w:rPr>
-              <w:t xml:space="preserve">Maintenance </w:t>
-            </w:r>
-            <w:proofErr w:type="spellStart"/>
-            <w:r>
-              <w:rPr>
-                <w:rFonts w:ascii="Arial" w:hAnsi="Arial" w:cs="Arial"/>
-              </w:rPr>
-              <w:t>St</w:t>
-            </w:r>
-            <w:r>
-              <w:rPr>
-                <w:rFonts w:ascii="Arial" w:hAnsi="Arial" w:cs="Arial"/>
-              </w:rPr>
-              <w:t>op</w:t>
-            </w:r>
-            <w:r>
-              <w:rPr>
-                <w:rFonts w:ascii="Arial" w:hAnsi="Arial" w:cs="Arial"/>
-              </w:rPr>
-              <w:t>Time</w:t>
-            </w:r>
-            <w:proofErr w:type="spellEnd"/>
-          </w:p>
-        </w:tc>
-      </w:tr>
-      <w:tr>
-        <w:tc>
-          <w:tcPr>
-            <w:tcW w:w="3192" w:type="dxa"/>
-          </w:tcPr>
-          <w:p>
-            <w:pPr>
-              <w:pStyle w:val="ListParagraph"/>
-              <w:ind w:left="0"/>
-              <w:rPr>
-                <w:rFonts w:ascii="Arial" w:hAnsi="Arial" w:cs="Arial"/>
-              </w:rPr>
-            </w:pPr>
-            <w:r>
-              <w:rPr>
-                <w:rFonts w:ascii="Arial" w:hAnsi="Arial" w:cs="Arial"/>
-              </w:rPr>
-              <w:t>(4,3</w:t>
-            </w:r>
-            <w:proofErr w:type="gramStart"/>
-            <w:r>
-              <w:rPr>
-                <w:rFonts w:ascii="Arial" w:hAnsi="Arial" w:cs="Arial"/>
-              </w:rPr>
-              <w:t xml:space="preserve">, </w:t>
-            </w:r>
-            <w:r>
-              <w:rPr>
-                <w:rFonts w:ascii="Arial" w:hAnsi="Arial" w:cs="Arial"/>
-              </w:rPr>
-              <w:t>)</w:t>
-            </w:r>
-            <w:proofErr w:type="gramEnd"/>
-            <w:r>
-              <w:rPr>
-                <w:rFonts w:ascii="Arial" w:hAnsi="Arial" w:cs="Arial"/>
-              </w:rPr>
-              <w:t xml:space="preserve"> </w:t>
-            </w:r>
-          </w:p>
-        </w:tc>
-        <w:tc>
-          <w:tcPr>
-            <w:tcW w:w="3192" w:type="dxa"/>
-          </w:tcPr>
-          <w:p>
-            <w:pPr>
-              <w:pStyle w:val="ListParagraph"/>
-              <w:ind w:left="0"/>
-              <w:rPr>
-                <w:rFonts w:ascii="Arial" w:hAnsi="Arial" w:cs="Arial"/>
-              </w:rPr>
-            </w:pPr>
-            <w:r>
-              <w:rPr>
-                <w:rFonts w:ascii="Arial" w:hAnsi="Arial" w:cs="Arial"/>
-              </w:rPr>
-              <w:t>13</w:t>
-            </w:r>
-          </w:p>
-        </w:tc>
-        <w:tc>
-          <w:tcPr>
-            <w:tcW w:w="3192" w:type="dxa"/>
-          </w:tcPr>
-          <w:p>
-            <w:pPr>
-              <w:pStyle w:val="ListParagraph"/>
-              <w:ind w:left="0"/>
-              <w:rPr>
-                <w:rFonts w:ascii="Arial" w:hAnsi="Arial" w:cs="Arial"/>
-              </w:rPr>
-            </w:pPr>
-            <w:r>
-              <w:rPr>
-                <w:rFonts w:ascii="Arial" w:hAnsi="Arial" w:cs="Arial"/>
-              </w:rPr>
-              <w:t>21</w:t>
-            </w:r>
-          </w:p>
-        </w:tc>
-      </w:tr>
-      <w:tr>
-        <w:tc>
-          <w:tcPr>
-            <w:tcW w:w="3192" w:type="dxa"/>
-          </w:tcPr>
-          <w:p>
-            <w:pPr>
-              <w:pStyle w:val="ListParagraph"/>
-              <w:ind w:left="0"/>
-              <w:rPr>
-                <w:rFonts w:ascii="Arial" w:hAnsi="Arial" w:cs="Arial"/>
-              </w:rPr>
-            </w:pPr>
-            <w:proofErr w:type="gramStart"/>
-            <w:r>
-              <w:rPr>
-                <w:rFonts w:ascii="Arial" w:hAnsi="Arial" w:cs="Arial"/>
-              </w:rPr>
-              <w:t>(</w:t>
-            </w:r>
-            <w:r>
-              <w:rPr>
-                <w:rFonts w:ascii="Arial" w:hAnsi="Arial" w:cs="Arial"/>
-              </w:rPr>
-              <w:t xml:space="preserve"> ,</w:t>
-            </w:r>
-            <w:proofErr w:type="gramEnd"/>
-            <w:r>
-              <w:rPr>
-                <w:rFonts w:ascii="Arial" w:hAnsi="Arial" w:cs="Arial"/>
-              </w:rPr>
-              <w:t>7</w:t>
-            </w:r>
-            <w:r>
-              <w:rPr>
-                <w:rFonts w:ascii="Arial" w:hAnsi="Arial" w:cs="Arial"/>
-              </w:rPr>
-              <w:t>,</w:t>
-            </w:r>
-            <w:r>
-              <w:rPr>
-                <w:rFonts w:ascii="Arial" w:hAnsi="Arial" w:cs="Arial"/>
-              </w:rPr>
-              <w:t>2</w:t>
-            </w:r>
-            <w:r>
-              <w:rPr>
-                <w:rFonts w:ascii="Arial" w:hAnsi="Arial" w:cs="Arial"/>
-              </w:rPr>
-              <w:t xml:space="preserve">) </w:t>
-            </w:r>
-          </w:p>
-        </w:tc>
-        <w:tc>
-          <w:tcPr>
-            <w:tcW w:w="3192" w:type="dxa"/>
-          </w:tcPr>
-          <w:p>
-            <w:pPr>
-              <w:pStyle w:val="ListParagraph"/>
-              <w:ind w:left="0"/>
-              <w:rPr>
-                <w:rFonts w:ascii="Arial" w:hAnsi="Arial" w:cs="Arial"/>
-              </w:rPr>
-            </w:pPr>
-            <w:r>
-              <w:rPr>
-                <w:rFonts w:ascii="Arial" w:hAnsi="Arial" w:cs="Arial"/>
-              </w:rPr>
-              <w:t>45</w:t>
-            </w:r>
-          </w:p>
-        </w:tc>
-        <w:tc>
-          <w:tcPr>
-            <w:tcW w:w="3192" w:type="dxa"/>
-          </w:tcPr>
-          <w:p>
-            <w:pPr>
-              <w:pStyle w:val="ListParagraph"/>
-              <w:ind w:left="0"/>
-              <w:rPr>
-                <w:rFonts w:ascii="Arial" w:hAnsi="Arial" w:cs="Arial"/>
-              </w:rPr>
-            </w:pPr>
-            <w:r>
-              <w:rPr>
-                <w:rFonts w:ascii="Arial" w:hAnsi="Arial" w:cs="Arial"/>
-              </w:rPr>
-              <w:t>65</w:t>
-            </w:r>
-          </w:p>
-        </w:tc>
-      </w:tr>
-    </w:tbl>
-    <w:p>
-      <w:pPr>
-        <w:pStyle w:val="ListParagraph"/>
-        <w:rPr>
-          <w:rFonts w:ascii="Arial" w:hAnsi="Arial" w:cs="Arial"/>
-        </w:rPr>
-      </w:pPr>
-    </w:p>
-    <w:tbl>
-      <w:tblPr>
-        <w:tblStyle w:val="TableGrid"/>
-        <w:tblW w:w="0" w:type="auto"/>
-        <w:tblInd w:w="720" w:type="dxa"/>
-        <w:tblLook w:val="04A0" w:firstRow="1" w:lastRow="0" w:firstColumn="1" w:lastColumn="0" w:noHBand="0" w:noVBand="1"/>
-      </w:tblPr>
-      <w:tblGrid>
-        <w:gridCol w:w="2896"/>
-        <w:gridCol w:w="2980"/>
-        <w:gridCol w:w="2980"/>
-      </w:tblGrid>
-      <w:tr>
-        <w:tc>
-          <w:tcPr>
-            <w:tcW w:w="3192" w:type="dxa"/>
-          </w:tcPr>
-          <w:p>
-            <w:pPr>
-              <w:pStyle w:val="ListParagraph"/>
-              <w:ind w:left="0"/>
-              <w:rPr>
-                <w:rFonts w:ascii="Arial" w:hAnsi="Arial" w:cs="Arial"/>
-              </w:rPr>
-            </w:pPr>
-            <w:r>
-              <w:rPr>
-                <w:rFonts w:ascii="Arial" w:hAnsi="Arial" w:cs="Arial"/>
-              </w:rPr>
-              <w:t>Pump ID</w:t>
-            </w:r>
-          </w:p>
-        </w:tc>
-        <w:tc>
-          <w:tcPr>
-            <w:tcW w:w="3192" w:type="dxa"/>
-          </w:tcPr>
-          <w:p>
-            <w:pPr>
-              <w:pStyle w:val="ListParagraph"/>
-              <w:ind w:left="0"/>
-              <w:rPr>
-                <w:rFonts w:ascii="Arial" w:hAnsi="Arial" w:cs="Arial"/>
-              </w:rPr>
-            </w:pPr>
-            <w:r>
-              <w:rPr>
-                <w:rFonts w:ascii="Arial" w:hAnsi="Arial" w:cs="Arial"/>
-              </w:rPr>
-              <w:t xml:space="preserve">Maintenance </w:t>
-            </w:r>
-            <w:proofErr w:type="spellStart"/>
-            <w:r>
-              <w:rPr>
-                <w:rFonts w:ascii="Arial" w:hAnsi="Arial" w:cs="Arial"/>
-              </w:rPr>
-              <w:t>StartTime</w:t>
-            </w:r>
-            <w:proofErr w:type="spellEnd"/>
-          </w:p>
-        </w:tc>
-        <w:tc>
-          <w:tcPr>
-            <w:tcW w:w="3192" w:type="dxa"/>
-          </w:tcPr>
-          <w:p>
-            <w:pPr>
-              <w:pStyle w:val="ListParagraph"/>
-              <w:ind w:left="0"/>
-              <w:rPr>
-                <w:rFonts w:ascii="Arial" w:hAnsi="Arial" w:cs="Arial"/>
-              </w:rPr>
-            </w:pPr>
-            <w:r>
-              <w:rPr>
-                <w:rFonts w:ascii="Arial" w:hAnsi="Arial" w:cs="Arial"/>
-              </w:rPr>
-              <w:t xml:space="preserve">Maintenance </w:t>
-            </w:r>
-            <w:proofErr w:type="spellStart"/>
-            <w:r>
-              <w:rPr>
-                <w:rFonts w:ascii="Arial" w:hAnsi="Arial" w:cs="Arial"/>
-              </w:rPr>
-              <w:t>StopTime</w:t>
-            </w:r>
-            <w:proofErr w:type="spellEnd"/>
-          </w:p>
-        </w:tc>
-      </w:tr>
-      <w:tr>
-        <w:tc>
-          <w:tcPr>
-            <w:tcW w:w="3192" w:type="dxa"/>
-          </w:tcPr>
-          <w:p>
-            <w:pPr>
-              <w:pStyle w:val="ListParagraph"/>
-              <w:ind w:left="0"/>
-              <w:rPr>
-                <w:rFonts w:ascii="Arial" w:hAnsi="Arial" w:cs="Arial"/>
-              </w:rPr>
-            </w:pPr>
-            <w:r>
-              <w:rPr>
-                <w:rFonts w:ascii="Arial" w:hAnsi="Arial" w:cs="Arial"/>
-              </w:rPr>
-              <w:t>7</w:t>
-            </w:r>
-          </w:p>
-        </w:tc>
-        <w:tc>
-          <w:tcPr>
-            <w:tcW w:w="3192" w:type="dxa"/>
-          </w:tcPr>
-          <w:p>
-            <w:pPr>
-              <w:pStyle w:val="ListParagraph"/>
-              <w:ind w:left="0"/>
-              <w:rPr>
-                <w:rFonts w:ascii="Arial" w:hAnsi="Arial" w:cs="Arial"/>
-              </w:rPr>
-            </w:pPr>
-            <w:r>
-              <w:rPr>
-                <w:rFonts w:ascii="Arial" w:hAnsi="Arial" w:cs="Arial"/>
-              </w:rPr>
-              <w:t>12</w:t>
-            </w:r>
-          </w:p>
-        </w:tc>
-        <w:tc>
-          <w:tcPr>
-            <w:tcW w:w="3192" w:type="dxa"/>
-          </w:tcPr>
-          <w:p>
-            <w:pPr>
-              <w:pStyle w:val="ListParagraph"/>
-              <w:ind w:left="0"/>
-              <w:rPr>
-                <w:rFonts w:ascii="Arial" w:hAnsi="Arial" w:cs="Arial"/>
-              </w:rPr>
-            </w:pPr>
-            <w:r>
-              <w:rPr>
-                <w:rFonts w:ascii="Arial" w:hAnsi="Arial" w:cs="Arial"/>
-              </w:rPr>
-              <w:t>14</w:t>
-            </w:r>
-          </w:p>
-        </w:tc>
-      </w:tr>
-      <w:tr>
-        <w:tc>
-          <w:tcPr>
-            <w:tcW w:w="3192" w:type="dxa"/>
-          </w:tcPr>
-          <w:p>
-            <w:pPr>
-              <w:pStyle w:val="ListParagraph"/>
-              <w:ind w:left="0"/>
-              <w:rPr>
-                <w:rFonts w:ascii="Arial" w:hAnsi="Arial" w:cs="Arial"/>
-              </w:rPr>
-            </w:pPr>
-            <w:r>
-              <w:rPr>
-                <w:rFonts w:ascii="Arial" w:hAnsi="Arial" w:cs="Arial"/>
-              </w:rPr>
-              <w:t>18</w:t>
-            </w:r>
-          </w:p>
-        </w:tc>
-        <w:tc>
-          <w:tcPr>
-            <w:tcW w:w="3192" w:type="dxa"/>
-          </w:tcPr>
-          <w:p>
-            <w:pPr>
-              <w:pStyle w:val="ListParagraph"/>
-              <w:ind w:left="0"/>
-              <w:rPr>
-                <w:rFonts w:ascii="Arial" w:hAnsi="Arial" w:cs="Arial"/>
-              </w:rPr>
-            </w:pPr>
-            <w:r>
-              <w:rPr>
-                <w:rFonts w:ascii="Arial" w:hAnsi="Arial" w:cs="Arial"/>
-              </w:rPr>
-              <w:t>23</w:t>
-            </w:r>
-          </w:p>
-        </w:tc>
-        <w:tc>
-          <w:tcPr>
-            <w:tcW w:w="3192" w:type="dxa"/>
-          </w:tcPr>
-          <w:p>
-            <w:pPr>
-              <w:pStyle w:val="ListParagraph"/>
-              <w:ind w:left="0"/>
-              <w:rPr>
-                <w:rFonts w:ascii="Arial" w:hAnsi="Arial" w:cs="Arial"/>
-              </w:rPr>
-            </w:pPr>
-            <w:r>
-              <w:rPr>
-                <w:rFonts w:ascii="Arial" w:hAnsi="Arial" w:cs="Arial"/>
-              </w:rPr>
-              <w:t>30</w:t>
-            </w:r>
-          </w:p>
-        </w:tc>
-      </w:tr>
-    </w:tbl>
-    <w:p>
-      <w:pPr>
-        <w:pStyle w:val="ListParagraph"/>
-        <w:rPr>
-          <w:rFonts w:ascii="Arial" w:hAnsi="Arial" w:cs="Arial"/>
-        </w:rPr>
-      </w:pPr>
-    </w:p>
-    <w:p>
-      <w:pPr>
-        <w:pStyle w:val="ListParagraph"/>
-        <w:numPr>
-          <w:ilvl w:val="0"/>
-          <w:numId w:val="3"/>
-        </w:numPr>
-        <w:rPr>
-          <w:rFonts w:ascii="Arial" w:hAnsi="Arial" w:cs="Arial"/>
-        </w:rPr>
-      </w:pPr>
-      <w:r>
-        <w:rPr>
-          <w:rFonts w:ascii="Arial" w:hAnsi="Arial" w:cs="Arial"/>
-        </w:rPr>
-        <w:t xml:space="preserve">Each jetty/tank pipe will have capacity limit of </w:t>
-      </w:r>
-      <m:oMath>
-        <m:r>
-          <w:rPr>
-            <w:rFonts w:ascii="Cambria Math" w:hAnsi="Cambria Math" w:cs="Arial"/>
-          </w:rPr>
-          <m:t>capLimit</m:t>
-        </m:r>
-      </m:oMath>
-    </w:p>
-    <w:p>
-      <w:pPr>
-        <w:pStyle w:val="ListParagraph"/>
-        <w:numPr>
-          <w:ilvl w:val="0"/>
-          <w:numId w:val="3"/>
-        </w:numPr>
-        <w:rPr>
-          <w:rFonts w:ascii="Arial" w:hAnsi="Arial" w:cs="Arial"/>
-        </w:rPr>
-      </w:pPr>
-      <w:r>
-        <w:rPr>
-          <w:rFonts w:ascii="Arial" w:hAnsi="Arial" w:cs="Arial"/>
-        </w:rPr>
-        <w:t xml:space="preserve">The ship will be bi-directional, and the tank will have a capacity limit of </w:t>
-      </w:r>
-      <m:oMath>
-        <m:r>
-          <w:rPr>
-            <w:rFonts w:ascii="Cambria Math" w:hAnsi="Cambria Math" w:cs="Arial"/>
-          </w:rPr>
-          <m:t>tanCap</m:t>
-        </m:r>
-      </m:oMath>
-      <w:r>
-        <w:rPr>
-          <w:rFonts w:ascii="Arial" w:hAnsi="Arial" w:cs="Arial"/>
-        </w:rPr>
-        <w:t xml:space="preserve"> with dimension </w:t>
-      </w:r>
-      <m:oMath>
-        <m:r>
-          <w:rPr>
-            <w:rFonts w:ascii="Cambria Math" w:hAnsi="Cambria Math" w:cs="Arial"/>
-          </w:rPr>
-          <m:t>1×tNum</m:t>
-        </m:r>
-      </m:oMath>
     </w:p>
     <w:p>
       <w:pPr>
@@ -4665,9 +6267,9 @@
 <file path=word/numbering.xml><?xml version="1.0" encoding="utf-8"?>
 <w:numbering xmlns:wpc="http://schemas.microsoft.com/office/word/2010/wordprocessingCanvas" xmlns:cx="http://schemas.microsoft.com/office/drawing/2014/chartex" xmlns:cx1="http://schemas.microsoft.com/office/drawing/2015/9/8/chartex" xmlns:cx2="http://schemas.microsoft.com/office/drawing/2015/10/21/chartex" xmlns:cx3="http://schemas.microsoft.com/office/drawing/2016/5/9/chartex" xmlns:cx4="http://schemas.microsoft.com/office/drawing/2016/5/10/chartex" xmlns:cx5="http://schemas.microsoft.com/office/drawing/2016/5/11/chartex" xmlns:cx6="http://schemas.microsoft.com/office/drawing/2016/5/12/chartex" xmlns:cx7="http://schemas.microsoft.com/office/drawing/2016/5/13/chartex" xmlns:cx8="http://schemas.microsoft.com/office/drawing/2016/5/14/chartex" xmlns:mc="http://schemas.openxmlformats.org/markup-compatibility/2006" xmlns:aink="http://schemas.microsoft.com/office/drawing/2016/ink" xmlns:am3d="http://schemas.microsoft.com/office/drawing/2017/model3d" xmlns:o="urn:schemas-microsoft-com:office:office" xmlns:r="http://schemas.openxmlformats.org/officeDocument/2006/relationships" xmlns:m="http://schemas.openxmlformats.org/officeDocument/2006/math" xmlns:v="urn:schemas-microsoft-com:vml" xmlns:wp14="http://schemas.microsoft.com/office/word/2010/wordprocessingDrawing" xmlns:wp="http://schemas.openxmlformats.org/drawingml/2006/wordprocessingDrawing" xmlns:w10="urn:schemas-microsoft-com:office:word" xmlns:w="http://schemas.openxmlformats.org/wordprocessingml/2006/main" xmlns:w14="http://schemas.microsoft.com/office/word/2010/wordml" xmlns:w15="http://schemas.microsoft.com/office/word/2012/wordml" xmlns:w16cid="http://schemas.microsoft.com/office/word/2016/wordml/cid" xmlns:w16se="http://schemas.microsoft.com/office/word/2015/wordml/symex" xmlns:wpg="http://schemas.microsoft.com/office/word/2010/wordprocessingGroup" xmlns:wpi="http://schemas.microsoft.com/office/word/2010/wordprocessingInk" xmlns:wne="http://schemas.microsoft.com/office/word/2006/wordml" xmlns:wps="http://schemas.microsoft.com/office/word/2010/wordprocessingShape" mc:Ignorable="w14 w15 w16se w16cid wp14">
   <w:abstractNum w:abstractNumId="0" w15:restartNumberingAfterBreak="0">
-    <w:nsid w:val="02A8045F"/>
+    <w:nsid w:val="0108370A"/>
     <w:multiLevelType w:val="hybridMultilevel"/>
-    <w:tmpl w:val="E3DE6FE6"/>
+    <w:tmpl w:val="C8DE8954"/>
     <w:lvl w:ilvl="0" w:tplc="0409000F">
       <w:start w:val="1"/>
       <w:numFmt w:val="decimal"/>
@@ -4754,6 +6356,184 @@
     </w:lvl>
   </w:abstractNum>
   <w:abstractNum w:abstractNumId="1" w15:restartNumberingAfterBreak="0">
+    <w:nsid w:val="02A8045F"/>
+    <w:multiLevelType w:val="hybridMultilevel"/>
+    <w:tmpl w:val="E3DE6FE6"/>
+    <w:lvl w:ilvl="0" w:tplc="0409000F">
+      <w:start w:val="1"/>
+      <w:numFmt w:val="decimal"/>
+      <w:lvlText w:val="%1."/>
+      <w:lvlJc w:val="left"/>
+      <w:pPr>
+        <w:ind w:left="720" w:hanging="360"/>
+      </w:pPr>
+      <w:rPr>
+        <w:rFonts w:hint="default"/>
+      </w:rPr>
+    </w:lvl>
+    <w:lvl w:ilvl="1" w:tplc="04090019">
+      <w:start w:val="1"/>
+      <w:numFmt w:val="lowerLetter"/>
+      <w:lvlText w:val="%2."/>
+      <w:lvlJc w:val="left"/>
+      <w:pPr>
+        <w:ind w:left="1440" w:hanging="360"/>
+      </w:pPr>
+    </w:lvl>
+    <w:lvl w:ilvl="2" w:tplc="0409001B" w:tentative="1">
+      <w:start w:val="1"/>
+      <w:numFmt w:val="lowerRoman"/>
+      <w:lvlText w:val="%3."/>
+      <w:lvlJc w:val="right"/>
+      <w:pPr>
+        <w:ind w:left="2160" w:hanging="180"/>
+      </w:pPr>
+    </w:lvl>
+    <w:lvl w:ilvl="3" w:tplc="0409000F" w:tentative="1">
+      <w:start w:val="1"/>
+      <w:numFmt w:val="decimal"/>
+      <w:lvlText w:val="%4."/>
+      <w:lvlJc w:val="left"/>
+      <w:pPr>
+        <w:ind w:left="2880" w:hanging="360"/>
+      </w:pPr>
+    </w:lvl>
+    <w:lvl w:ilvl="4" w:tplc="04090019" w:tentative="1">
+      <w:start w:val="1"/>
+      <w:numFmt w:val="lowerLetter"/>
+      <w:lvlText w:val="%5."/>
+      <w:lvlJc w:val="left"/>
+      <w:pPr>
+        <w:ind w:left="3600" w:hanging="360"/>
+      </w:pPr>
+    </w:lvl>
+    <w:lvl w:ilvl="5" w:tplc="0409001B" w:tentative="1">
+      <w:start w:val="1"/>
+      <w:numFmt w:val="lowerRoman"/>
+      <w:lvlText w:val="%6."/>
+      <w:lvlJc w:val="right"/>
+      <w:pPr>
+        <w:ind w:left="4320" w:hanging="180"/>
+      </w:pPr>
+    </w:lvl>
+    <w:lvl w:ilvl="6" w:tplc="0409000F" w:tentative="1">
+      <w:start w:val="1"/>
+      <w:numFmt w:val="decimal"/>
+      <w:lvlText w:val="%7."/>
+      <w:lvlJc w:val="left"/>
+      <w:pPr>
+        <w:ind w:left="5040" w:hanging="360"/>
+      </w:pPr>
+    </w:lvl>
+    <w:lvl w:ilvl="7" w:tplc="04090019" w:tentative="1">
+      <w:start w:val="1"/>
+      <w:numFmt w:val="lowerLetter"/>
+      <w:lvlText w:val="%8."/>
+      <w:lvlJc w:val="left"/>
+      <w:pPr>
+        <w:ind w:left="5760" w:hanging="360"/>
+      </w:pPr>
+    </w:lvl>
+    <w:lvl w:ilvl="8" w:tplc="0409001B" w:tentative="1">
+      <w:start w:val="1"/>
+      <w:numFmt w:val="lowerRoman"/>
+      <w:lvlText w:val="%9."/>
+      <w:lvlJc w:val="right"/>
+      <w:pPr>
+        <w:ind w:left="6480" w:hanging="180"/>
+      </w:pPr>
+    </w:lvl>
+  </w:abstractNum>
+  <w:abstractNum w:abstractNumId="2" w15:restartNumberingAfterBreak="0">
+    <w:nsid w:val="45621634"/>
+    <w:multiLevelType w:val="hybridMultilevel"/>
+    <w:tmpl w:val="C8DE8954"/>
+    <w:lvl w:ilvl="0" w:tplc="0409000F">
+      <w:start w:val="1"/>
+      <w:numFmt w:val="decimal"/>
+      <w:lvlText w:val="%1."/>
+      <w:lvlJc w:val="left"/>
+      <w:pPr>
+        <w:ind w:left="720" w:hanging="360"/>
+      </w:pPr>
+      <w:rPr>
+        <w:rFonts w:hint="default"/>
+      </w:rPr>
+    </w:lvl>
+    <w:lvl w:ilvl="1" w:tplc="04090019">
+      <w:start w:val="1"/>
+      <w:numFmt w:val="lowerLetter"/>
+      <w:lvlText w:val="%2."/>
+      <w:lvlJc w:val="left"/>
+      <w:pPr>
+        <w:ind w:left="1440" w:hanging="360"/>
+      </w:pPr>
+    </w:lvl>
+    <w:lvl w:ilvl="2" w:tplc="0409001B" w:tentative="1">
+      <w:start w:val="1"/>
+      <w:numFmt w:val="lowerRoman"/>
+      <w:lvlText w:val="%3."/>
+      <w:lvlJc w:val="right"/>
+      <w:pPr>
+        <w:ind w:left="2160" w:hanging="180"/>
+      </w:pPr>
+    </w:lvl>
+    <w:lvl w:ilvl="3" w:tplc="0409000F" w:tentative="1">
+      <w:start w:val="1"/>
+      <w:numFmt w:val="decimal"/>
+      <w:lvlText w:val="%4."/>
+      <w:lvlJc w:val="left"/>
+      <w:pPr>
+        <w:ind w:left="2880" w:hanging="360"/>
+      </w:pPr>
+    </w:lvl>
+    <w:lvl w:ilvl="4" w:tplc="04090019" w:tentative="1">
+      <w:start w:val="1"/>
+      <w:numFmt w:val="lowerLetter"/>
+      <w:lvlText w:val="%5."/>
+      <w:lvlJc w:val="left"/>
+      <w:pPr>
+        <w:ind w:left="3600" w:hanging="360"/>
+      </w:pPr>
+    </w:lvl>
+    <w:lvl w:ilvl="5" w:tplc="0409001B" w:tentative="1">
+      <w:start w:val="1"/>
+      <w:numFmt w:val="lowerRoman"/>
+      <w:lvlText w:val="%6."/>
+      <w:lvlJc w:val="right"/>
+      <w:pPr>
+        <w:ind w:left="4320" w:hanging="180"/>
+      </w:pPr>
+    </w:lvl>
+    <w:lvl w:ilvl="6" w:tplc="0409000F" w:tentative="1">
+      <w:start w:val="1"/>
+      <w:numFmt w:val="decimal"/>
+      <w:lvlText w:val="%7."/>
+      <w:lvlJc w:val="left"/>
+      <w:pPr>
+        <w:ind w:left="5040" w:hanging="360"/>
+      </w:pPr>
+    </w:lvl>
+    <w:lvl w:ilvl="7" w:tplc="04090019" w:tentative="1">
+      <w:start w:val="1"/>
+      <w:numFmt w:val="lowerLetter"/>
+      <w:lvlText w:val="%8."/>
+      <w:lvlJc w:val="left"/>
+      <w:pPr>
+        <w:ind w:left="5760" w:hanging="360"/>
+      </w:pPr>
+    </w:lvl>
+    <w:lvl w:ilvl="8" w:tplc="0409001B" w:tentative="1">
+      <w:start w:val="1"/>
+      <w:numFmt w:val="lowerRoman"/>
+      <w:lvlText w:val="%9."/>
+      <w:lvlJc w:val="right"/>
+      <w:pPr>
+        <w:ind w:left="6480" w:hanging="180"/>
+      </w:pPr>
+    </w:lvl>
+  </w:abstractNum>
+  <w:abstractNum w:abstractNumId="3" w15:restartNumberingAfterBreak="0">
     <w:nsid w:val="4C9A039F"/>
     <w:multiLevelType w:val="hybridMultilevel"/>
     <w:tmpl w:val="CEB8EDE0"/>
@@ -4842,7 +6622,7 @@
       </w:pPr>
     </w:lvl>
   </w:abstractNum>
-  <w:abstractNum w:abstractNumId="2" w15:restartNumberingAfterBreak="0">
+  <w:abstractNum w:abstractNumId="4" w15:restartNumberingAfterBreak="0">
     <w:nsid w:val="4EFB3155"/>
     <w:multiLevelType w:val="hybridMultilevel"/>
     <w:tmpl w:val="CEB8EDE0"/>
@@ -4931,8 +6711,8 @@
       </w:pPr>
     </w:lvl>
   </w:abstractNum>
-  <w:abstractNum w:abstractNumId="3" w15:restartNumberingAfterBreak="0">
-    <w:nsid w:val="6B381534"/>
+  <w:abstractNum w:abstractNumId="5" w15:restartNumberingAfterBreak="0">
+    <w:nsid w:val="5AD30C4B"/>
     <w:multiLevelType w:val="hybridMultilevel"/>
     <w:tmpl w:val="C8DE8954"/>
     <w:lvl w:ilvl="0" w:tplc="0409000F">
@@ -5020,16 +6800,114 @@
       </w:pPr>
     </w:lvl>
   </w:abstractNum>
+  <w:abstractNum w:abstractNumId="6" w15:restartNumberingAfterBreak="0">
+    <w:nsid w:val="6B381534"/>
+    <w:multiLevelType w:val="hybridMultilevel"/>
+    <w:tmpl w:val="C8DE8954"/>
+    <w:lvl w:ilvl="0" w:tplc="0409000F">
+      <w:start w:val="1"/>
+      <w:numFmt w:val="decimal"/>
+      <w:lvlText w:val="%1."/>
+      <w:lvlJc w:val="left"/>
+      <w:pPr>
+        <w:ind w:left="720" w:hanging="360"/>
+      </w:pPr>
+      <w:rPr>
+        <w:rFonts w:hint="default"/>
+      </w:rPr>
+    </w:lvl>
+    <w:lvl w:ilvl="1" w:tplc="04090019">
+      <w:start w:val="1"/>
+      <w:numFmt w:val="lowerLetter"/>
+      <w:lvlText w:val="%2."/>
+      <w:lvlJc w:val="left"/>
+      <w:pPr>
+        <w:ind w:left="1440" w:hanging="360"/>
+      </w:pPr>
+    </w:lvl>
+    <w:lvl w:ilvl="2" w:tplc="0409001B" w:tentative="1">
+      <w:start w:val="1"/>
+      <w:numFmt w:val="lowerRoman"/>
+      <w:lvlText w:val="%3."/>
+      <w:lvlJc w:val="right"/>
+      <w:pPr>
+        <w:ind w:left="2160" w:hanging="180"/>
+      </w:pPr>
+    </w:lvl>
+    <w:lvl w:ilvl="3" w:tplc="0409000F" w:tentative="1">
+      <w:start w:val="1"/>
+      <w:numFmt w:val="decimal"/>
+      <w:lvlText w:val="%4."/>
+      <w:lvlJc w:val="left"/>
+      <w:pPr>
+        <w:ind w:left="2880" w:hanging="360"/>
+      </w:pPr>
+    </w:lvl>
+    <w:lvl w:ilvl="4" w:tplc="04090019" w:tentative="1">
+      <w:start w:val="1"/>
+      <w:numFmt w:val="lowerLetter"/>
+      <w:lvlText w:val="%5."/>
+      <w:lvlJc w:val="left"/>
+      <w:pPr>
+        <w:ind w:left="3600" w:hanging="360"/>
+      </w:pPr>
+    </w:lvl>
+    <w:lvl w:ilvl="5" w:tplc="0409001B" w:tentative="1">
+      <w:start w:val="1"/>
+      <w:numFmt w:val="lowerRoman"/>
+      <w:lvlText w:val="%6."/>
+      <w:lvlJc w:val="right"/>
+      <w:pPr>
+        <w:ind w:left="4320" w:hanging="180"/>
+      </w:pPr>
+    </w:lvl>
+    <w:lvl w:ilvl="6" w:tplc="0409000F" w:tentative="1">
+      <w:start w:val="1"/>
+      <w:numFmt w:val="decimal"/>
+      <w:lvlText w:val="%7."/>
+      <w:lvlJc w:val="left"/>
+      <w:pPr>
+        <w:ind w:left="5040" w:hanging="360"/>
+      </w:pPr>
+    </w:lvl>
+    <w:lvl w:ilvl="7" w:tplc="04090019" w:tentative="1">
+      <w:start w:val="1"/>
+      <w:numFmt w:val="lowerLetter"/>
+      <w:lvlText w:val="%8."/>
+      <w:lvlJc w:val="left"/>
+      <w:pPr>
+        <w:ind w:left="5760" w:hanging="360"/>
+      </w:pPr>
+    </w:lvl>
+    <w:lvl w:ilvl="8" w:tplc="0409001B" w:tentative="1">
+      <w:start w:val="1"/>
+      <w:numFmt w:val="lowerRoman"/>
+      <w:lvlText w:val="%9."/>
+      <w:lvlJc w:val="right"/>
+      <w:pPr>
+        <w:ind w:left="6480" w:hanging="180"/>
+      </w:pPr>
+    </w:lvl>
+  </w:abstractNum>
   <w:num w:numId="1">
+    <w:abstractNumId w:val="6"/>
+  </w:num>
+  <w:num w:numId="2">
+    <w:abstractNumId w:val="1"/>
+  </w:num>
+  <w:num w:numId="3">
     <w:abstractNumId w:val="3"/>
   </w:num>
-  <w:num w:numId="2">
+  <w:num w:numId="4">
+    <w:abstractNumId w:val="4"/>
+  </w:num>
+  <w:num w:numId="5">
     <w:abstractNumId w:val="0"/>
   </w:num>
-  <w:num w:numId="3">
-    <w:abstractNumId w:val="1"/>
+  <w:num w:numId="6">
+    <w:abstractNumId w:val="5"/>
   </w:num>
-  <w:num w:numId="4">
+  <w:num w:numId="7">
     <w:abstractNumId w:val="2"/>
   </w:num>
 </w:numbering>

--- a/Model Build_04.docx
+++ b/Model Build_04.docx
@@ -328,13 +328,7 @@
           <w:rPr>
             <w:rFonts w:ascii="Cambria Math" w:hAnsi="Cambria Math" w:cs="Arial"/>
           </w:rPr>
-          <m:t>pC</m:t>
-        </m:r>
-        <m:r>
-          <w:rPr>
-            <w:rFonts w:ascii="Cambria Math" w:hAnsi="Cambria Math" w:cs="Arial"/>
-          </w:rPr>
-          <m:t>ap</m:t>
+          <m:t>pCap</m:t>
         </m:r>
       </m:oMath>
       <w:r>
@@ -397,13 +391,7 @@
           <w:rPr>
             <w:rFonts w:ascii="Cambria Math" w:hAnsi="Cambria Math" w:cs="Arial"/>
           </w:rPr>
-          <m:t>v</m:t>
-        </m:r>
-        <m:r>
-          <w:rPr>
-            <w:rFonts w:ascii="Cambria Math" w:hAnsi="Cambria Math" w:cs="Arial"/>
-          </w:rPr>
-          <m:t>Limit</m:t>
+          <m:t>vLimit</m:t>
         </m:r>
       </m:oMath>
       <w:r>
@@ -442,32 +430,14 @@
           <w:rPr>
             <w:rFonts w:ascii="Cambria Math" w:hAnsi="Cambria Math" w:cs="Arial"/>
           </w:rPr>
-          <m:t>t</m:t>
-        </m:r>
-        <m:r>
-          <w:rPr>
-            <w:rFonts w:ascii="Cambria Math" w:hAnsi="Cambria Math" w:cs="Arial"/>
-          </w:rPr>
-          <m:t>Limit</m:t>
+          <m:t>tLimit</m:t>
         </m:r>
       </m:oMath>
       <w:r>
         <w:rPr>
           <w:rFonts w:ascii="Arial" w:hAnsi="Arial" w:cs="Arial"/>
         </w:rPr>
-        <w:t xml:space="preserve">, each </w:t>
-      </w:r>
-      <w:r>
-        <w:rPr>
-          <w:rFonts w:ascii="Arial" w:hAnsi="Arial" w:cs="Arial"/>
-        </w:rPr>
-        <w:t>tank’s</w:t>
-      </w:r>
-      <w:r>
-        <w:rPr>
-          <w:rFonts w:ascii="Arial" w:hAnsi="Arial" w:cs="Arial"/>
-        </w:rPr>
-        <w:t xml:space="preserve"> maximum capacity allowed</w:t>
+        <w:t>, each tank’s maximum capacity allowed</w:t>
       </w:r>
       <w:r>
         <w:rPr>
@@ -557,13 +527,7 @@
           <w:rPr>
             <w:rFonts w:ascii="Cambria Math" w:hAnsi="Cambria Math" w:cs="Arial"/>
           </w:rPr>
-          <m:t>W</m:t>
-        </m:r>
-        <m:r>
-          <w:rPr>
-            <w:rFonts w:ascii="Cambria Math" w:hAnsi="Cambria Math" w:cs="Arial"/>
-          </w:rPr>
-          <m:t>,</m:t>
+          <m:t>W,</m:t>
         </m:r>
         <m:r>
           <m:rPr>
@@ -585,13 +549,7 @@
         <w:rPr>
           <w:rFonts w:ascii="Arial" w:hAnsi="Arial" w:cs="Arial"/>
         </w:rPr>
-        <w:t>five</w:t>
-      </w:r>
-      <w:r>
-        <w:rPr>
-          <w:rFonts w:ascii="Arial" w:hAnsi="Arial" w:cs="Arial"/>
-        </w:rPr>
-        <w:t xml:space="preserve">-dimensional binary matrix of dimension </w:t>
+        <w:t xml:space="preserve">five-dimensional binary matrix of dimension </w:t>
       </w:r>
       <m:oMath>
         <m:r>
@@ -657,25 +615,13 @@
         <w:rPr>
           <w:rFonts w:ascii="Arial" w:hAnsi="Arial" w:cs="Arial"/>
         </w:rPr>
-        <w:t>,</w:t>
-      </w:r>
-      <w:r>
-        <w:rPr>
-          <w:rFonts w:ascii="Arial" w:hAnsi="Arial" w:cs="Arial"/>
-        </w:rPr>
-        <w:t xml:space="preserve"> </w:t>
-      </w:r>
-      <w:r>
-        <w:rPr>
-          <w:rFonts w:ascii="Arial" w:hAnsi="Arial" w:cs="Arial"/>
-        </w:rPr>
-        <w:t>through</w:t>
-      </w:r>
-      <w:r>
-        <w:rPr>
-          <w:rFonts w:ascii="Arial" w:hAnsi="Arial" w:cs="Arial"/>
-        </w:rPr>
-        <w:t xml:space="preserve"> pump </w:t>
+        <w:t xml:space="preserve">, </w:t>
+      </w:r>
+      <w:r>
+        <w:rPr>
+          <w:rFonts w:ascii="Arial" w:hAnsi="Arial" w:cs="Arial"/>
+        </w:rPr>
+        <w:t xml:space="preserve">through pump </w:t>
       </w:r>
       <m:oMath>
         <m:r>
@@ -689,13 +635,7 @@
         <w:rPr>
           <w:rFonts w:ascii="Arial" w:hAnsi="Arial" w:cs="Arial"/>
         </w:rPr>
-        <w:t>,</w:t>
-      </w:r>
-      <w:r>
-        <w:rPr>
-          <w:rFonts w:ascii="Arial" w:hAnsi="Arial" w:cs="Arial"/>
-        </w:rPr>
-        <w:t xml:space="preserve"> to</w:t>
+        <w:t>, to</w:t>
       </w:r>
       <w:r>
         <w:rPr>
@@ -721,13 +661,7 @@
         <w:rPr>
           <w:rFonts w:ascii="Arial" w:hAnsi="Arial" w:cs="Arial"/>
         </w:rPr>
-        <w:t>,</w:t>
-      </w:r>
-      <w:r>
-        <w:rPr>
-          <w:rFonts w:ascii="Arial" w:hAnsi="Arial" w:cs="Arial"/>
-        </w:rPr>
-        <w:t xml:space="preserve"> </w:t>
+        <w:t xml:space="preserve">, </w:t>
       </w:r>
       <w:r>
         <w:rPr>
@@ -2840,13 +2774,7 @@
             <w:rPr>
               <w:rFonts w:ascii="Cambria Math" w:hAnsi="Cambria Math" w:cs="Arial"/>
             </w:rPr>
-            <m:t>M</m:t>
-          </m:r>
-          <m:r>
-            <w:rPr>
-              <w:rFonts w:ascii="Cambria Math" w:hAnsi="Cambria Math" w:cs="Arial"/>
-            </w:rPr>
-            <m:t>*</m:t>
+            <m:t>M*</m:t>
           </m:r>
           <m:sSubSup>
             <m:sSubSupPr>
@@ -3029,13 +2957,7 @@
             <w:rPr>
               <w:rFonts w:ascii="Cambria Math" w:hAnsi="Cambria Math" w:cs="Arial"/>
             </w:rPr>
-            <m:t xml:space="preserve"> ∀ i,a</m:t>
-          </m:r>
-          <m:r>
-            <w:rPr>
-              <w:rFonts w:ascii="Cambria Math" w:hAnsi="Cambria Math" w:cs="Arial"/>
-            </w:rPr>
-            <m:t>,t</m:t>
+            <m:t xml:space="preserve"> ∀ i,a,t</m:t>
           </m:r>
         </m:oMath>
       </m:oMathPara>
@@ -3052,13 +2974,7 @@
             <w:rPr>
               <w:rFonts w:ascii="Cambria Math" w:hAnsi="Cambria Math" w:cs="Arial"/>
             </w:rPr>
-            <m:t>M</m:t>
-          </m:r>
-          <m:r>
-            <w:rPr>
-              <w:rFonts w:ascii="Cambria Math" w:hAnsi="Cambria Math" w:cs="Arial"/>
-            </w:rPr>
-            <m:t>*</m:t>
+            <m:t>M*</m:t>
           </m:r>
           <m:sSubSup>
             <m:sSubSupPr>
@@ -3674,19 +3590,7 @@
                     <w:rPr>
                       <w:rFonts w:ascii="Cambria Math" w:hAnsi="Cambria Math" w:cs="Arial"/>
                     </w:rPr>
-                    <m:t>i</m:t>
-                  </m:r>
-                  <m:r>
-                    <w:rPr>
-                      <w:rFonts w:ascii="Cambria Math" w:hAnsi="Cambria Math" w:cs="Arial"/>
-                    </w:rPr>
-                    <m:t>a</m:t>
-                  </m:r>
-                  <m:r>
-                    <w:rPr>
-                      <w:rFonts w:ascii="Cambria Math" w:hAnsi="Cambria Math" w:cs="Arial"/>
-                    </w:rPr>
-                    <m:t>t</m:t>
+                    <m:t>iat</m:t>
                   </m:r>
                 </m:sub>
               </m:sSub>
@@ -3749,7 +3653,7 @@
       <w:pPr>
         <w:pStyle w:val="ListParagraph"/>
         <w:rPr>
-          <w:rFonts w:ascii="Arial" w:hAnsi="Arial" w:cs="Arial" w:hint="eastAsia"/>
+          <w:rFonts w:ascii="Arial" w:hAnsi="Arial" w:cs="Arial"/>
         </w:rPr>
       </w:pPr>
       <m:oMathPara>
@@ -4245,13 +4149,7 @@
                     <w:rPr>
                       <w:rFonts w:ascii="Cambria Math" w:hAnsi="Cambria Math" w:cs="Arial"/>
                     </w:rPr>
-                    <m:t>*</m:t>
-                  </m:r>
-                  <m:r>
-                    <w:rPr>
-                      <w:rFonts w:ascii="Cambria Math" w:hAnsi="Cambria Math" w:cs="Arial"/>
-                    </w:rPr>
-                    <m:t>ca</m:t>
+                    <m:t>*ca</m:t>
                   </m:r>
                   <m:sSub>
                     <m:sSubPr>
@@ -5337,12 +5235,24 @@
                   </m:ctrlPr>
                 </m:sSubPr>
                 <m:e>
-                  <m:r>
-                    <w:rPr>
-                      <w:rFonts w:ascii="Cambria Math" w:hAnsi="Cambria Math" w:cs="Arial"/>
-                    </w:rPr>
-                    <m:t>X</m:t>
-                  </m:r>
+                  <m:acc>
+                    <m:accPr>
+                      <m:ctrlPr>
+                        <w:rPr>
+                          <w:rFonts w:ascii="Cambria Math" w:hAnsi="Cambria Math" w:cs="Arial"/>
+                          <w:i/>
+                        </w:rPr>
+                      </m:ctrlPr>
+                    </m:accPr>
+                    <m:e>
+                      <m:r>
+                        <w:rPr>
+                          <w:rFonts w:ascii="Cambria Math" w:hAnsi="Cambria Math" w:cs="Arial" w:hint="eastAsia"/>
+                        </w:rPr>
+                        <m:t>X</m:t>
+                      </m:r>
+                    </m:e>
+                  </m:acc>
                 </m:e>
                 <m:sub>
                   <m:r>
@@ -5442,6 +5352,8 @@
           </m:r>
         </m:oMath>
       </m:oMathPara>
+      <w:bookmarkStart w:id="0" w:name="_GoBack"/>
+      <w:bookmarkEnd w:id="0"/>
     </w:p>
     <w:p>
       <w:pPr>
@@ -5630,25 +5542,7 @@
             <w:rPr>
               <w:rFonts w:ascii="Cambria Math" w:hAnsi="Cambria Math" w:cs="Arial"/>
             </w:rPr>
-            <m:t>≤</m:t>
-          </m:r>
-          <m:r>
-            <w:rPr>
-              <w:rFonts w:ascii="Cambria Math" w:hAnsi="Cambria Math" w:cs="Arial"/>
-            </w:rPr>
-            <m:t>vLimit</m:t>
-          </m:r>
-          <m:r>
-            <w:rPr>
-              <w:rFonts w:ascii="Cambria Math" w:hAnsi="Cambria Math" w:cs="Arial"/>
-            </w:rPr>
-            <m:t>,∀ i</m:t>
-          </m:r>
-          <m:r>
-            <w:rPr>
-              <w:rFonts w:ascii="Cambria Math" w:hAnsi="Cambria Math" w:cs="Arial"/>
-            </w:rPr>
-            <m:t>,t</m:t>
+            <m:t>≤vLimit,∀ i,t</m:t>
           </m:r>
         </m:oMath>
       </m:oMathPara>
@@ -5724,43 +5618,7 @@
             <w:rPr>
               <w:rFonts w:ascii="Cambria Math" w:hAnsi="Cambria Math" w:cs="Arial"/>
             </w:rPr>
-            <m:t>=0</m:t>
-          </m:r>
-          <m:r>
-            <w:rPr>
-              <w:rFonts w:ascii="Cambria Math" w:hAnsi="Cambria Math" w:cs="Arial"/>
-            </w:rPr>
-            <m:t>,</m:t>
-          </m:r>
-          <m:r>
-            <w:rPr>
-              <w:rFonts w:ascii="Cambria Math" w:hAnsi="Cambria Math" w:cs="Arial"/>
-            </w:rPr>
-            <m:t>∀ i</m:t>
-          </m:r>
-          <m:r>
-            <w:rPr>
-              <w:rFonts w:ascii="Cambria Math" w:hAnsi="Cambria Math" w:cs="Arial"/>
-            </w:rPr>
-            <m:t>,abc=maintID</m:t>
-          </m:r>
-          <m:r>
-            <w:rPr>
-              <w:rFonts w:ascii="Cambria Math" w:hAnsi="Cambria Math" w:cs="Arial"/>
-            </w:rPr>
-            <m:t>,</m:t>
-          </m:r>
-          <m:r>
-            <w:rPr>
-              <w:rFonts w:ascii="Cambria Math" w:hAnsi="Cambria Math" w:cs="Arial"/>
-            </w:rPr>
-            <m:t>t</m:t>
-          </m:r>
-          <m:r>
-            <w:rPr>
-              <w:rFonts w:ascii="Cambria Math" w:hAnsi="Cambria Math" w:cs="Arial"/>
-            </w:rPr>
-            <m:t>∈</m:t>
+            <m:t>=0,∀ i,abc=maintID,t∈</m:t>
           </m:r>
           <m:d>
             <m:dPr>
@@ -5936,25 +5794,7 @@
                                 <w:rPr>
                                   <w:rFonts w:ascii="Cambria Math" w:hAnsi="Cambria Math" w:cs="Arial"/>
                                 </w:rPr>
-                                <m:t>i</m:t>
-                              </m:r>
-                              <m:r>
-                                <w:rPr>
-                                  <w:rFonts w:ascii="Cambria Math" w:hAnsi="Cambria Math" w:cs="Arial"/>
-                                </w:rPr>
-                                <m:t>a</m:t>
-                              </m:r>
-                              <m:r>
-                                <w:rPr>
-                                  <w:rFonts w:ascii="Cambria Math" w:hAnsi="Cambria Math" w:cs="Arial"/>
-                                </w:rPr>
-                                <m:t>b</m:t>
-                              </m:r>
-                              <m:r>
-                                <w:rPr>
-                                  <w:rFonts w:ascii="Cambria Math" w:hAnsi="Cambria Math" w:cs="Arial"/>
-                                </w:rPr>
-                                <m:t>c</m:t>
+                                <m:t>iabc</m:t>
                               </m:r>
                               <m:sSub>
                                 <m:sSubPr>
@@ -6124,13 +5964,7 @@
                                 <w:rPr>
                                   <w:rFonts w:ascii="Cambria Math" w:hAnsi="Cambria Math" w:cs="Arial"/>
                                 </w:rPr>
-                                <m:t>&lt;</m:t>
-                              </m:r>
-                              <m:r>
-                                <w:rPr>
-                                  <w:rFonts w:ascii="Cambria Math" w:hAnsi="Cambria Math" w:cs="Arial"/>
-                                </w:rPr>
-                                <m:t>0</m:t>
+                                <m:t>&lt;0</m:t>
                               </m:r>
                             </m:e>
                           </m:d>
@@ -6152,43 +5986,7 @@
             <w:rPr>
               <w:rFonts w:ascii="Cambria Math" w:hAnsi="Cambria Math" w:cs="Arial"/>
             </w:rPr>
-            <m:t>≤</m:t>
-          </m:r>
-          <m:r>
-            <w:rPr>
-              <w:rFonts w:ascii="Cambria Math" w:hAnsi="Cambria Math" w:cs="Arial"/>
-            </w:rPr>
-            <m:t>t</m:t>
-          </m:r>
-          <m:r>
-            <w:rPr>
-              <w:rFonts w:ascii="Cambria Math" w:hAnsi="Cambria Math" w:cs="Arial"/>
-            </w:rPr>
-            <m:t>Limit</m:t>
-          </m:r>
-          <m:r>
-            <w:rPr>
-              <w:rFonts w:ascii="Cambria Math" w:hAnsi="Cambria Math" w:cs="Arial"/>
-            </w:rPr>
-            <m:t>[c]</m:t>
-          </m:r>
-          <m:r>
-            <w:rPr>
-              <w:rFonts w:ascii="Cambria Math" w:hAnsi="Cambria Math" w:cs="Arial"/>
-            </w:rPr>
-            <m:t xml:space="preserve">,∀ </m:t>
-          </m:r>
-          <m:r>
-            <w:rPr>
-              <w:rFonts w:ascii="Cambria Math" w:hAnsi="Cambria Math" w:cs="Arial"/>
-            </w:rPr>
-            <m:t>c,</m:t>
-          </m:r>
-          <m:r>
-            <w:rPr>
-              <w:rFonts w:ascii="Cambria Math" w:hAnsi="Cambria Math" w:cs="Arial"/>
-            </w:rPr>
-            <m:t>t</m:t>
+            <m:t>≤tLimit[c],∀ c,t</m:t>
           </m:r>
         </m:oMath>
       </m:oMathPara>
@@ -6251,8 +6049,6 @@
         </w:rPr>
         <w:t>differentiation, which means tank differentiation as well as pump flushing</w:t>
       </w:r>
-      <w:bookmarkStart w:id="0" w:name="_GoBack"/>
-      <w:bookmarkEnd w:id="0"/>
     </w:p>
     <w:sectPr>
       <w:pgSz w:w="12240" w:h="15840"/>

--- a/Model Build_04.docx
+++ b/Model Build_04.docx
@@ -3117,7 +3117,13 @@
                 <w:rPr>
                   <w:rFonts w:ascii="Cambria Math" w:hAnsi="Cambria Math" w:cs="Arial"/>
                 </w:rPr>
-                <m:t>ia</m:t>
+                <m:t>i</m:t>
+              </m:r>
+              <m:r>
+                <w:rPr>
+                  <w:rFonts w:ascii="Cambria Math" w:hAnsi="Cambria Math" w:cs="Arial"/>
+                </w:rPr>
+                <m:t>c</m:t>
               </m:r>
             </m:sub>
             <m:sup>
@@ -3230,7 +3236,13 @@
                 <w:rPr>
                   <w:rFonts w:ascii="Cambria Math" w:hAnsi="Cambria Math" w:cs="Arial"/>
                 </w:rPr>
-                <m:t>ia</m:t>
+                <m:t>i</m:t>
+              </m:r>
+              <m:r>
+                <w:rPr>
+                  <w:rFonts w:ascii="Cambria Math" w:hAnsi="Cambria Math" w:cs="Arial"/>
+                </w:rPr>
+                <m:t>c</m:t>
               </m:r>
             </m:sub>
             <m:sup>
@@ -3306,6 +3318,8 @@
           </m:r>
         </m:oMath>
       </m:oMathPara>
+      <w:bookmarkStart w:id="0" w:name="_GoBack"/>
+      <w:bookmarkEnd w:id="0"/>
     </w:p>
     <w:p>
       <w:pPr>
@@ -5352,8 +5366,6 @@
           </m:r>
         </m:oMath>
       </m:oMathPara>
-      <w:bookmarkStart w:id="0" w:name="_GoBack"/>
-      <w:bookmarkEnd w:id="0"/>
     </w:p>
     <w:p>
       <w:pPr>

--- a/Model Build_04.docx
+++ b/Model Build_04.docx
@@ -3117,13 +3117,7 @@
                 <w:rPr>
                   <w:rFonts w:ascii="Cambria Math" w:hAnsi="Cambria Math" w:cs="Arial"/>
                 </w:rPr>
-                <m:t>i</m:t>
-              </m:r>
-              <m:r>
-                <w:rPr>
-                  <w:rFonts w:ascii="Cambria Math" w:hAnsi="Cambria Math" w:cs="Arial"/>
-                </w:rPr>
-                <m:t>c</m:t>
+                <m:t>ic</m:t>
               </m:r>
             </m:sub>
             <m:sup>
@@ -3236,13 +3230,7 @@
                 <w:rPr>
                   <w:rFonts w:ascii="Cambria Math" w:hAnsi="Cambria Math" w:cs="Arial"/>
                 </w:rPr>
-                <m:t>i</m:t>
-              </m:r>
-              <m:r>
-                <w:rPr>
-                  <w:rFonts w:ascii="Cambria Math" w:hAnsi="Cambria Math" w:cs="Arial"/>
-                </w:rPr>
-                <m:t>c</m:t>
+                <m:t>ic</m:t>
               </m:r>
             </m:sub>
             <m:sup>
@@ -3318,8 +3306,6 @@
           </m:r>
         </m:oMath>
       </m:oMathPara>
-      <w:bookmarkStart w:id="0" w:name="_GoBack"/>
-      <w:bookmarkEnd w:id="0"/>
     </w:p>
     <w:p>
       <w:pPr>
@@ -5690,6 +5676,12 @@
       </w:pPr>
       <m:oMathPara>
         <m:oMath>
+          <m:r>
+            <w:rPr>
+              <w:rFonts w:ascii="Cambria Math" w:hAnsi="Cambria Math" w:cs="Arial"/>
+            </w:rPr>
+            <m:t>0≤</m:t>
+          </m:r>
           <m:nary>
             <m:naryPr>
               <m:chr m:val="∑"/>
@@ -6037,6 +6029,8 @@
           <w:rFonts w:ascii="Arial" w:hAnsi="Arial" w:cs="Arial"/>
         </w:rPr>
       </w:pPr>
+      <w:bookmarkStart w:id="0" w:name="_GoBack"/>
+      <w:bookmarkEnd w:id="0"/>
     </w:p>
     <w:p>
       <w:pPr>

--- a/Model Build_04.docx
+++ b/Model Build_04.docx
@@ -6026,11 +6026,9 @@
     <w:p>
       <w:pPr>
         <w:rPr>
-          <w:rFonts w:ascii="Arial" w:hAnsi="Arial" w:cs="Arial"/>
-        </w:rPr>
-      </w:pPr>
-      <w:bookmarkStart w:id="0" w:name="_GoBack"/>
-      <w:bookmarkEnd w:id="0"/>
+          <w:rFonts w:ascii="Arial" w:hAnsi="Arial" w:cs="Arial" w:hint="eastAsia"/>
+        </w:rPr>
+      </w:pPr>
     </w:p>
     <w:p>
       <w:pPr>
@@ -6055,6 +6053,26 @@
         </w:rPr>
         <w:t>differentiation, which means tank differentiation as well as pump flushing</w:t>
       </w:r>
+    </w:p>
+    <w:p>
+      <w:pPr>
+        <w:pStyle w:val="ListParagraph"/>
+        <w:numPr>
+          <w:ilvl w:val="0"/>
+          <w:numId w:val="3"/>
+        </w:numPr>
+        <w:rPr>
+          <w:rFonts w:ascii="Arial" w:hAnsi="Arial" w:cs="Arial"/>
+        </w:rPr>
+      </w:pPr>
+      <w:r>
+        <w:rPr>
+          <w:rFonts w:ascii="Arial" w:hAnsi="Arial" w:cs="Arial"/>
+        </w:rPr>
+        <w:t>Assume per day – we can set initial values</w:t>
+      </w:r>
+      <w:bookmarkStart w:id="0" w:name="_GoBack"/>
+      <w:bookmarkEnd w:id="0"/>
     </w:p>
     <w:sectPr>
       <w:pgSz w:w="12240" w:h="15840"/>

--- a/Model Build_04.docx
+++ b/Model Build_04.docx
@@ -193,6 +193,59 @@
           <w:rPr>
             <w:rFonts w:ascii="Cambria Math" w:hAnsi="Cambria Math" w:cs="Arial"/>
           </w:rPr>
+          <m:t>C</m:t>
+        </m:r>
+      </m:oMath>
+      <w:r>
+        <w:rPr>
+          <w:rFonts w:ascii="Arial" w:hAnsi="Arial" w:cs="Arial"/>
+        </w:rPr>
+        <w:t xml:space="preserve">, Ship </w:t>
+      </w:r>
+      <w:r>
+        <w:rPr>
+          <w:rFonts w:ascii="Arial" w:hAnsi="Arial" w:cs="Arial"/>
+        </w:rPr>
+        <w:t>docking cost</w:t>
+      </w:r>
+      <w:r>
+        <w:rPr>
+          <w:rFonts w:ascii="Arial" w:hAnsi="Arial" w:cs="Arial"/>
+        </w:rPr>
+        <w:t xml:space="preserve"> of </w:t>
+      </w:r>
+      <m:oMath>
+        <m:r>
+          <w:rPr>
+            <w:rFonts w:ascii="Cambria Math" w:hAnsi="Cambria Math" w:cs="Arial"/>
+          </w:rPr>
+          <m:t>i,i∈(1,…</m:t>
+        </m:r>
+        <m:r>
+          <w:rPr>
+            <w:rFonts w:ascii="Cambria Math" w:hAnsi="Cambria Math" w:cs="Arial"/>
+          </w:rPr>
+          <m:t>h)</m:t>
+        </m:r>
+      </m:oMath>
+      <w:r>
+        <w:rPr>
+          <w:rFonts w:ascii="Arial" w:hAnsi="Arial" w:cs="Arial"/>
+        </w:rPr>
+        <w:tab/>
+      </w:r>
+    </w:p>
+    <w:p>
+      <w:pPr>
+        <w:rPr>
+          <w:rFonts w:ascii="Arial" w:hAnsi="Arial" w:cs="Arial"/>
+        </w:rPr>
+      </w:pPr>
+      <m:oMath>
+        <m:r>
+          <w:rPr>
+            <w:rFonts w:ascii="Cambria Math" w:hAnsi="Cambria Math" w:cs="Arial"/>
+          </w:rPr>
           <m:t>jNum</m:t>
         </m:r>
       </m:oMath>
@@ -444,6 +497,27 @@
           <w:rFonts w:ascii="Arial" w:hAnsi="Arial" w:cs="Arial"/>
         </w:rPr>
         <w:tab/>
+      </w:r>
+    </w:p>
+    <w:p>
+      <w:pPr>
+        <w:rPr>
+          <w:rFonts w:ascii="Arial" w:hAnsi="Arial" w:cs="Arial"/>
+        </w:rPr>
+      </w:pPr>
+      <m:oMath>
+        <m:r>
+          <w:rPr>
+            <w:rFonts w:ascii="Cambria Math" w:hAnsi="Cambria Math" w:cs="Arial"/>
+          </w:rPr>
+          <m:t>tExist</m:t>
+        </m:r>
+      </m:oMath>
+      <w:r>
+        <w:rPr>
+          <w:rFonts w:ascii="Arial" w:hAnsi="Arial" w:cs="Arial"/>
+        </w:rPr>
+        <w:t>, each tank’s existing capacity</w:t>
       </w:r>
     </w:p>
     <w:p>
@@ -1495,7 +1569,6 @@
           <w:rPr>
             <w:rFonts w:ascii="Cambria Math" w:hAnsi="Cambria Math" w:cs="Arial"/>
           </w:rPr>
-          <w:lastRenderedPageBreak/>
           <m:t>X',</m:t>
         </m:r>
         <m:r>
@@ -1712,6 +1785,82 @@
             </m:sub>
             <m:sup/>
             <m:e>
+              <m:d>
+                <m:dPr>
+                  <m:ctrlPr>
+                    <w:rPr>
+                      <w:rFonts w:ascii="Cambria Math" w:hAnsi="Cambria Math" w:cs="Arial"/>
+                      <w:i/>
+                    </w:rPr>
+                  </m:ctrlPr>
+                </m:dPr>
+                <m:e>
+                  <m:sSub>
+                    <m:sSubPr>
+                      <m:ctrlPr>
+                        <w:rPr>
+                          <w:rFonts w:ascii="Cambria Math" w:hAnsi="Cambria Math" w:cs="Arial"/>
+                          <w:i/>
+                        </w:rPr>
+                      </m:ctrlPr>
+                    </m:sSubPr>
+                    <m:e>
+                      <m:r>
+                        <w:rPr>
+                          <w:rFonts w:ascii="Cambria Math" w:hAnsi="Cambria Math" w:cs="Arial"/>
+                        </w:rPr>
+                        <m:t>TStop</m:t>
+                      </m:r>
+                    </m:e>
+                    <m:sub>
+                      <m:r>
+                        <w:rPr>
+                          <w:rFonts w:ascii="Cambria Math" w:hAnsi="Cambria Math" w:cs="Arial"/>
+                        </w:rPr>
+                        <m:t>i</m:t>
+                      </m:r>
+                    </m:sub>
+                  </m:sSub>
+                  <m:r>
+                    <w:rPr>
+                      <w:rFonts w:ascii="Cambria Math" w:hAnsi="Cambria Math" w:cs="Arial"/>
+                    </w:rPr>
+                    <m:t>-</m:t>
+                  </m:r>
+                  <m:sSub>
+                    <m:sSubPr>
+                      <m:ctrlPr>
+                        <w:rPr>
+                          <w:rFonts w:ascii="Cambria Math" w:hAnsi="Cambria Math" w:cs="Arial"/>
+                          <w:i/>
+                        </w:rPr>
+                      </m:ctrlPr>
+                    </m:sSubPr>
+                    <m:e>
+                      <m:r>
+                        <w:rPr>
+                          <w:rFonts w:ascii="Cambria Math" w:hAnsi="Cambria Math" w:cs="Arial"/>
+                        </w:rPr>
+                        <m:t>TArr</m:t>
+                      </m:r>
+                    </m:e>
+                    <m:sub>
+                      <m:r>
+                        <w:rPr>
+                          <w:rFonts w:ascii="Cambria Math" w:hAnsi="Cambria Math" w:cs="Arial"/>
+                        </w:rPr>
+                        <m:t>i</m:t>
+                      </m:r>
+                    </m:sub>
+                  </m:sSub>
+                </m:e>
+              </m:d>
+              <m:r>
+                <w:rPr>
+                  <w:rFonts w:ascii="Cambria Math" w:hAnsi="Cambria Math" w:cs="Arial"/>
+                </w:rPr>
+                <m:t>*</m:t>
+              </m:r>
               <m:sSub>
                 <m:sSubPr>
                   <m:ctrlPr>
@@ -1726,39 +1875,7 @@
                     <w:rPr>
                       <w:rFonts w:ascii="Cambria Math" w:hAnsi="Cambria Math" w:cs="Arial"/>
                     </w:rPr>
-                    <m:t>TStop</m:t>
-                  </m:r>
-                </m:e>
-                <m:sub>
-                  <m:r>
-                    <w:rPr>
-                      <w:rFonts w:ascii="Cambria Math" w:hAnsi="Cambria Math" w:cs="Arial"/>
-                    </w:rPr>
-                    <m:t>i</m:t>
-                  </m:r>
-                </m:sub>
-              </m:sSub>
-              <m:r>
-                <w:rPr>
-                  <w:rFonts w:ascii="Cambria Math" w:hAnsi="Cambria Math" w:cs="Arial"/>
-                </w:rPr>
-                <m:t>-</m:t>
-              </m:r>
-              <m:sSub>
-                <m:sSubPr>
-                  <m:ctrlPr>
-                    <w:rPr>
-                      <w:rFonts w:ascii="Cambria Math" w:hAnsi="Cambria Math" w:cs="Arial"/>
-                      <w:i/>
-                    </w:rPr>
-                  </m:ctrlPr>
-                </m:sSubPr>
-                <m:e>
-                  <m:r>
-                    <w:rPr>
-                      <w:rFonts w:ascii="Cambria Math" w:hAnsi="Cambria Math" w:cs="Arial"/>
-                    </w:rPr>
-                    <m:t>TArr</m:t>
+                    <m:t>C</m:t>
                   </m:r>
                 </m:e>
                 <m:sub>
@@ -1966,6 +2083,8 @@
           <m:t>Z</m:t>
         </m:r>
       </m:oMath>
+      <w:bookmarkStart w:id="0" w:name="_GoBack"/>
+      <w:bookmarkEnd w:id="0"/>
     </w:p>
     <w:p>
       <w:pPr>
@@ -3206,6 +3325,7 @@
             <w:rPr>
               <w:rFonts w:ascii="Cambria Math" w:hAnsi="Cambria Math" w:cs="Arial"/>
             </w:rPr>
+            <w:lastRenderedPageBreak/>
             <m:t>M*</m:t>
           </m:r>
           <m:sSubSup>
@@ -5864,10 +5984,12 @@
                             <w:rPr>
                               <w:rFonts w:ascii="Cambria Math" w:hAnsi="Cambria Math" w:cs="Arial"/>
                             </w:rPr>
-                            <m:t>*[</m:t>
+                            <m:t>*</m:t>
                           </m:r>
                           <m:d>
                             <m:dPr>
+                              <m:begChr m:val="["/>
+                              <m:endChr m:val="]"/>
                               <m:ctrlPr>
                                 <w:rPr>
                                   <w:rFonts w:ascii="Cambria Math" w:hAnsi="Cambria Math" w:cs="Arial"/>
@@ -5876,108 +5998,114 @@
                               </m:ctrlPr>
                             </m:dPr>
                             <m:e>
-                              <m:r>
-                                <w:rPr>
-                                  <w:rFonts w:ascii="Cambria Math" w:hAnsi="Cambria Math" w:cs="Arial"/>
-                                </w:rPr>
-                                <m:t>vo</m:t>
-                              </m:r>
-                              <m:sSub>
-                                <m:sSubPr>
+                              <m:d>
+                                <m:dPr>
                                   <m:ctrlPr>
                                     <w:rPr>
                                       <w:rFonts w:ascii="Cambria Math" w:hAnsi="Cambria Math" w:cs="Arial"/>
                                       <w:i/>
                                     </w:rPr>
                                   </m:ctrlPr>
-                                </m:sSubPr>
+                                </m:dPr>
                                 <m:e>
                                   <m:r>
                                     <w:rPr>
                                       <w:rFonts w:ascii="Cambria Math" w:hAnsi="Cambria Math" w:cs="Arial"/>
                                     </w:rPr>
-                                    <m:t>l</m:t>
+                                    <m:t>vo</m:t>
                                   </m:r>
-                                </m:e>
-                                <m:sub>
+                                  <m:sSub>
+                                    <m:sSubPr>
+                                      <m:ctrlPr>
+                                        <w:rPr>
+                                          <w:rFonts w:ascii="Cambria Math" w:hAnsi="Cambria Math" w:cs="Arial"/>
+                                          <w:i/>
+                                        </w:rPr>
+                                      </m:ctrlPr>
+                                    </m:sSubPr>
+                                    <m:e>
+                                      <m:r>
+                                        <w:rPr>
+                                          <w:rFonts w:ascii="Cambria Math" w:hAnsi="Cambria Math" w:cs="Arial"/>
+                                        </w:rPr>
+                                        <m:t>l</m:t>
+                                      </m:r>
+                                    </m:e>
+                                    <m:sub>
+                                      <m:r>
+                                        <w:rPr>
+                                          <w:rFonts w:ascii="Cambria Math" w:hAnsi="Cambria Math" w:cs="Arial"/>
+                                        </w:rPr>
+                                        <m:t>i</m:t>
+                                      </m:r>
+                                    </m:sub>
+                                  </m:sSub>
                                   <m:r>
                                     <w:rPr>
                                       <w:rFonts w:ascii="Cambria Math" w:hAnsi="Cambria Math" w:cs="Arial"/>
                                     </w:rPr>
-                                    <m:t>i</m:t>
+                                    <m:t>&gt;0</m:t>
                                   </m:r>
-                                </m:sub>
-                              </m:sSub>
+                                </m:e>
+                              </m:d>
                               <m:r>
                                 <w:rPr>
                                   <w:rFonts w:ascii="Cambria Math" w:hAnsi="Cambria Math" w:cs="Arial"/>
                                 </w:rPr>
-                                <m:t>&gt;0</m:t>
+                                <m:t>-</m:t>
                               </m:r>
-                            </m:e>
-                          </m:d>
-                          <m:r>
-                            <w:rPr>
-                              <w:rFonts w:ascii="Cambria Math" w:hAnsi="Cambria Math" w:cs="Arial"/>
-                            </w:rPr>
-                            <m:t>-</m:t>
-                          </m:r>
-                          <m:d>
-                            <m:dPr>
-                              <m:ctrlPr>
-                                <w:rPr>
-                                  <w:rFonts w:ascii="Cambria Math" w:hAnsi="Cambria Math" w:cs="Arial"/>
-                                  <w:i/>
-                                </w:rPr>
-                              </m:ctrlPr>
-                            </m:dPr>
-                            <m:e>
-                              <m:r>
-                                <w:rPr>
-                                  <w:rFonts w:ascii="Cambria Math" w:hAnsi="Cambria Math" w:cs="Arial"/>
-                                </w:rPr>
-                                <m:t>vo</m:t>
-                              </m:r>
-                              <m:sSub>
-                                <m:sSubPr>
+                              <m:d>
+                                <m:dPr>
                                   <m:ctrlPr>
                                     <w:rPr>
                                       <w:rFonts w:ascii="Cambria Math" w:hAnsi="Cambria Math" w:cs="Arial"/>
                                       <w:i/>
                                     </w:rPr>
                                   </m:ctrlPr>
-                                </m:sSubPr>
+                                </m:dPr>
                                 <m:e>
                                   <m:r>
                                     <w:rPr>
                                       <w:rFonts w:ascii="Cambria Math" w:hAnsi="Cambria Math" w:cs="Arial"/>
                                     </w:rPr>
-                                    <m:t>l</m:t>
+                                    <m:t>vo</m:t>
                                   </m:r>
-                                </m:e>
-                                <m:sub>
+                                  <m:sSub>
+                                    <m:sSubPr>
+                                      <m:ctrlPr>
+                                        <w:rPr>
+                                          <w:rFonts w:ascii="Cambria Math" w:hAnsi="Cambria Math" w:cs="Arial"/>
+                                          <w:i/>
+                                        </w:rPr>
+                                      </m:ctrlPr>
+                                    </m:sSubPr>
+                                    <m:e>
+                                      <m:r>
+                                        <w:rPr>
+                                          <w:rFonts w:ascii="Cambria Math" w:hAnsi="Cambria Math" w:cs="Arial"/>
+                                        </w:rPr>
+                                        <m:t>l</m:t>
+                                      </m:r>
+                                    </m:e>
+                                    <m:sub>
+                                      <m:r>
+                                        <w:rPr>
+                                          <w:rFonts w:ascii="Cambria Math" w:hAnsi="Cambria Math" w:cs="Arial"/>
+                                        </w:rPr>
+                                        <m:t>i</m:t>
+                                      </m:r>
+                                    </m:sub>
+                                  </m:sSub>
                                   <m:r>
                                     <w:rPr>
                                       <w:rFonts w:ascii="Cambria Math" w:hAnsi="Cambria Math" w:cs="Arial"/>
                                     </w:rPr>
-                                    <m:t>i</m:t>
+                                    <m:t>&lt;0</m:t>
                                   </m:r>
-                                </m:sub>
-                              </m:sSub>
-                              <m:r>
-                                <w:rPr>
-                                  <w:rFonts w:ascii="Cambria Math" w:hAnsi="Cambria Math" w:cs="Arial"/>
-                                </w:rPr>
-                                <m:t>&lt;0</m:t>
-                              </m:r>
+                                </m:e>
+                              </m:d>
                             </m:e>
                           </m:d>
-                          <m:r>
-                            <w:rPr>
-                              <w:rFonts w:ascii="Cambria Math" w:hAnsi="Cambria Math" w:cs="Arial"/>
-                            </w:rPr>
-                            <m:t>]</m:t>
-                          </m:r>
                         </m:e>
                       </m:nary>
                     </m:e>
@@ -5990,6 +6118,12 @@
             <w:rPr>
               <w:rFonts w:ascii="Cambria Math" w:hAnsi="Cambria Math" w:cs="Arial"/>
             </w:rPr>
+            <m:t>+tExist[c]</m:t>
+          </m:r>
+          <m:r>
+            <w:rPr>
+              <w:rFonts w:ascii="Cambria Math" w:hAnsi="Cambria Math" w:cs="Arial"/>
+            </w:rPr>
             <m:t>≤tLimit[c],∀ c,t</m:t>
           </m:r>
         </m:oMath>
@@ -6071,8 +6205,6 @@
         </w:rPr>
         <w:t>Assume per day – we can set initial values</w:t>
       </w:r>
-      <w:bookmarkStart w:id="0" w:name="_GoBack"/>
-      <w:bookmarkEnd w:id="0"/>
     </w:p>
     <w:sectPr>
       <w:pgSz w:w="12240" w:h="15840"/>
